--- a/比赛/比赛.docx
+++ b/比赛/比赛.docx
@@ -453,7 +453,7 @@
           <w:szCs w:val="21"/>
           <w:lang w:val="zh-CN"/>
         </w:rPr>
-        <w:t>其他物品</w:t>
+        <w:t>等</w:t>
       </w:r>
       <w:r>
         <w:rPr>
@@ -464,7 +464,18 @@
           <w:szCs w:val="21"/>
           <w:lang w:val="zh-CN"/>
         </w:rPr>
-        <w:t>等</w:t>
+        <w:t>其他物品</w:t>
+      </w:r>
+      <w:r>
+        <w:rPr>
+          <w:rFonts w:ascii="宋体" w:eastAsia="宋体" w:hAnsi="Verdana" w:cs="宋体" w:hint="eastAsia"/>
+          <w:bCs/>
+          <w:color w:val="000000" w:themeColor="text1"/>
+          <w:kern w:val="0"/>
+          <w:szCs w:val="21"/>
+          <w:lang w:val="zh-CN"/>
+        </w:rPr>
+        <w:t>。</w:t>
       </w:r>
     </w:p>
     <w:p>
@@ -562,6 +573,8 @@
         </w:rPr>
         <w:t>作用：遮挡玩家的射线，在雾的状态下进行操作车。</w:t>
       </w:r>
+      <w:bookmarkStart w:id="0" w:name="_GoBack"/>
+      <w:bookmarkEnd w:id="0"/>
     </w:p>
     <w:p>
       <w:pPr>
@@ -816,6 +829,69 @@
         </w:rPr>
         <w:t>固定数量的金币</w:t>
       </w:r>
+      <w:r>
+        <w:rPr>
+          <w:rFonts w:hint="eastAsia"/>
+          <w:szCs w:val="21"/>
+        </w:rPr>
+        <w:t>（</w:t>
+      </w:r>
+      <w:r>
+        <w:rPr>
+          <w:rFonts w:hint="eastAsia"/>
+          <w:szCs w:val="21"/>
+        </w:rPr>
+        <w:t>10</w:t>
+      </w:r>
+      <w:r>
+        <w:rPr>
+          <w:rFonts w:hint="eastAsia"/>
+          <w:szCs w:val="21"/>
+        </w:rPr>
+        <w:t>，</w:t>
+      </w:r>
+      <w:r>
+        <w:rPr>
+          <w:rFonts w:hint="eastAsia"/>
+          <w:szCs w:val="21"/>
+        </w:rPr>
+        <w:t>20</w:t>
+      </w:r>
+      <w:r>
+        <w:rPr>
+          <w:rFonts w:hint="eastAsia"/>
+          <w:szCs w:val="21"/>
+        </w:rPr>
+        <w:t>，</w:t>
+      </w:r>
+      <w:r>
+        <w:rPr>
+          <w:rFonts w:hint="eastAsia"/>
+          <w:szCs w:val="21"/>
+        </w:rPr>
+        <w:t>50</w:t>
+      </w:r>
+      <w:r>
+        <w:rPr>
+          <w:rFonts w:hint="eastAsia"/>
+          <w:szCs w:val="21"/>
+        </w:rPr>
+        <w:t>，</w:t>
+      </w:r>
+      <w:r>
+        <w:rPr>
+          <w:rFonts w:hint="eastAsia"/>
+          <w:szCs w:val="21"/>
+        </w:rPr>
+        <w:t>100</w:t>
+      </w:r>
+      <w:r>
+        <w:rPr>
+          <w:rFonts w:hint="eastAsia"/>
+          <w:szCs w:val="21"/>
+        </w:rPr>
+        <w:t>）</w:t>
+      </w:r>
     </w:p>
     <w:p>
       <w:pPr>
@@ -871,7 +947,21 @@
           <w:rFonts w:hint="eastAsia"/>
           <w:szCs w:val="21"/>
         </w:rPr>
-        <w:t>金币，保护膜，零部件，其他物品</w:t>
+        <w:t>金币，保护膜，零部件，</w:t>
+      </w:r>
+      <w:r>
+        <w:rPr>
+          <w:rFonts w:hint="eastAsia"/>
+          <w:szCs w:val="21"/>
+        </w:rPr>
+        <w:t>等</w:t>
+      </w:r>
+      <w:r>
+        <w:rPr>
+          <w:rFonts w:hint="eastAsia"/>
+          <w:szCs w:val="21"/>
+        </w:rPr>
+        <w:t>其他物品</w:t>
       </w:r>
     </w:p>
     <w:p>
@@ -961,6 +1051,27 @@
         </w:rPr>
         <w:t>宝箱</w:t>
       </w:r>
+      <w:r>
+        <w:rPr>
+          <w:rFonts w:hint="eastAsia"/>
+          <w:szCs w:val="21"/>
+        </w:rPr>
+        <w:t>（宝石</w:t>
+      </w:r>
+      <w:r>
+        <w:rPr>
+          <w:rFonts w:hint="eastAsia"/>
+          <w:szCs w:val="21"/>
+        </w:rPr>
+        <w:t>等物品</w:t>
+      </w:r>
+      <w:r>
+        <w:rPr>
+          <w:rFonts w:hint="eastAsia"/>
+          <w:szCs w:val="21"/>
+        </w:rPr>
+        <w:t>）</w:t>
+      </w:r>
     </w:p>
     <w:p>
       <w:pPr>
@@ -1054,6 +1165,7 @@
         <w:pStyle w:val="a4"/>
         <w:ind w:left="1140" w:firstLineChars="0" w:firstLine="0"/>
         <w:rPr>
+          <w:rFonts w:hint="eastAsia"/>
           <w:szCs w:val="21"/>
         </w:rPr>
       </w:pPr>
@@ -1077,6 +1189,29 @@
           <w:szCs w:val="21"/>
         </w:rPr>
         <w:t>不同的物品奖励</w:t>
+      </w:r>
+    </w:p>
+    <w:p>
+      <w:pPr>
+        <w:pStyle w:val="a4"/>
+        <w:ind w:left="1140" w:firstLineChars="0" w:firstLine="0"/>
+        <w:rPr>
+          <w:szCs w:val="21"/>
+        </w:rPr>
+      </w:pPr>
+      <w:r>
+        <w:rPr>
+          <w:rFonts w:hint="eastAsia"/>
+          <w:szCs w:val="21"/>
+        </w:rPr>
+        <w:t>特点：移动慢，血量多，</w:t>
+      </w:r>
+      <w:r>
+        <w:rPr>
+          <w:rFonts w:hint="eastAsia"/>
+          <w:szCs w:val="21"/>
+        </w:rPr>
+        <w:t>伤害大。</w:t>
       </w:r>
     </w:p>
     <w:p>
@@ -2209,12 +2344,14 @@
         </w:numPr>
         <w:ind w:firstLineChars="0"/>
         <w:rPr>
-          <w:szCs w:val="21"/>
-        </w:rPr>
-      </w:pPr>
-      <w:r>
-        <w:rPr>
-          <w:rFonts w:hint="eastAsia"/>
+          <w:strike/>
+          <w:szCs w:val="21"/>
+        </w:rPr>
+      </w:pPr>
+      <w:r>
+        <w:rPr>
+          <w:rFonts w:hint="eastAsia"/>
+          <w:strike/>
           <w:szCs w:val="21"/>
         </w:rPr>
         <w:t>比赛参加人数：</w:t>
@@ -2222,12 +2359,14 @@
       <w:r>
         <w:rPr>
           <w:rFonts w:hint="eastAsia"/>
+          <w:strike/>
           <w:szCs w:val="21"/>
         </w:rPr>
         <w:t>1</w:t>
       </w:r>
       <w:r>
         <w:rPr>
+          <w:strike/>
           <w:szCs w:val="21"/>
         </w:rPr>
         <w:t>—</w:t>
@@ -2235,6 +2374,7 @@
       <w:r>
         <w:rPr>
           <w:rFonts w:hint="eastAsia"/>
+          <w:strike/>
           <w:szCs w:val="21"/>
         </w:rPr>
         <w:t>6</w:t>
@@ -2242,6 +2382,7 @@
       <w:r>
         <w:rPr>
           <w:rFonts w:hint="eastAsia"/>
+          <w:strike/>
           <w:szCs w:val="21"/>
         </w:rPr>
         <w:t>人</w:t>
@@ -2249,6 +2390,7 @@
       <w:r>
         <w:rPr>
           <w:rFonts w:hint="eastAsia"/>
+          <w:strike/>
           <w:szCs w:val="21"/>
         </w:rPr>
         <w:t>，或更多人</w:t>
@@ -3332,6 +3474,7 @@
           <w:strike/>
           <w:szCs w:val="21"/>
         </w:rPr>
+        <w:lastRenderedPageBreak/>
         <w:t>定义：</w:t>
       </w:r>
       <w:r>
@@ -3365,7 +3508,6 @@
           <w:strike/>
           <w:szCs w:val="21"/>
         </w:rPr>
-        <w:lastRenderedPageBreak/>
         <w:t>1</w:t>
       </w:r>
       <w:r>
@@ -4227,10 +4369,10 @@
             <v:path o:extrusionok="f" gradientshapeok="t" o:connecttype="rect"/>
             <o:lock v:ext="edit" aspectratio="t"/>
           </v:shapetype>
-          <v:shape id="_x0000_i1025" type="#_x0000_t75" style="width:187.5pt;height:118.5pt" o:ole="">
+          <v:shape id="_x0000_i1026" type="#_x0000_t75" style="width:187.2pt;height:118.35pt" o:ole="">
             <v:imagedata r:id="rId9" o:title=""/>
           </v:shape>
-          <o:OLEObject Type="Embed" ProgID="Visio.Drawing.11" ShapeID="_x0000_i1025" DrawAspect="Content" ObjectID="_1436238635" r:id="rId10"/>
+          <o:OLEObject Type="Embed" ProgID="Visio.Drawing.11" ShapeID="_x0000_i1026" DrawAspect="Content" ObjectID="_1436257891" r:id="rId10"/>
         </w:object>
       </w:r>
       <w:r>
@@ -4750,12 +4892,14 @@
         </w:numPr>
         <w:ind w:firstLineChars="0"/>
         <w:rPr>
-          <w:szCs w:val="21"/>
-        </w:rPr>
-      </w:pPr>
-      <w:r>
-        <w:rPr>
-          <w:rFonts w:hint="eastAsia"/>
+          <w:strike/>
+          <w:szCs w:val="21"/>
+        </w:rPr>
+      </w:pPr>
+      <w:r>
+        <w:rPr>
+          <w:rFonts w:hint="eastAsia"/>
+          <w:strike/>
           <w:szCs w:val="21"/>
         </w:rPr>
         <w:t>比赛场中的物品</w:t>
@@ -4766,12 +4910,14 @@
         <w:pStyle w:val="a4"/>
         <w:ind w:left="780" w:firstLineChars="0" w:firstLine="0"/>
         <w:rPr>
-          <w:szCs w:val="21"/>
-        </w:rPr>
-      </w:pPr>
-      <w:r>
-        <w:rPr>
-          <w:rFonts w:hint="eastAsia"/>
+          <w:strike/>
+          <w:szCs w:val="21"/>
+        </w:rPr>
+      </w:pPr>
+      <w:r>
+        <w:rPr>
+          <w:rFonts w:hint="eastAsia"/>
+          <w:strike/>
           <w:szCs w:val="21"/>
         </w:rPr>
         <w:t>1</w:t>
@@ -4779,6 +4925,7 @@
       <w:r>
         <w:rPr>
           <w:rFonts w:hint="eastAsia"/>
+          <w:strike/>
           <w:szCs w:val="21"/>
         </w:rPr>
         <w:t>）、金币（</w:t>
@@ -4786,6 +4933,7 @@
       <w:r>
         <w:rPr>
           <w:rFonts w:hint="eastAsia"/>
+          <w:strike/>
           <w:szCs w:val="21"/>
         </w:rPr>
         <w:t>5</w:t>
@@ -4793,6 +4941,7 @@
       <w:r>
         <w:rPr>
           <w:rFonts w:hint="eastAsia"/>
+          <w:strike/>
           <w:szCs w:val="21"/>
         </w:rPr>
         <w:t>，</w:t>
@@ -4800,6 +4949,7 @@
       <w:r>
         <w:rPr>
           <w:rFonts w:hint="eastAsia"/>
+          <w:strike/>
           <w:szCs w:val="21"/>
         </w:rPr>
         <w:t>10</w:t>
@@ -4807,6 +4957,7 @@
       <w:r>
         <w:rPr>
           <w:rFonts w:hint="eastAsia"/>
+          <w:strike/>
           <w:szCs w:val="21"/>
         </w:rPr>
         <w:t>，</w:t>
@@ -4814,6 +4965,7 @@
       <w:r>
         <w:rPr>
           <w:rFonts w:hint="eastAsia"/>
+          <w:strike/>
           <w:szCs w:val="21"/>
         </w:rPr>
         <w:t>50</w:t>
@@ -4821,6 +4973,7 @@
       <w:r>
         <w:rPr>
           <w:rFonts w:hint="eastAsia"/>
+          <w:strike/>
           <w:szCs w:val="21"/>
         </w:rPr>
         <w:t>，</w:t>
@@ -4828,6 +4981,7 @@
       <w:r>
         <w:rPr>
           <w:rFonts w:hint="eastAsia"/>
+          <w:strike/>
           <w:szCs w:val="21"/>
         </w:rPr>
         <w:t>100</w:t>
@@ -4835,6 +4989,7 @@
       <w:r>
         <w:rPr>
           <w:rFonts w:hint="eastAsia"/>
+          <w:strike/>
           <w:szCs w:val="21"/>
         </w:rPr>
         <w:t>，</w:t>
@@ -4842,6 +4997,7 @@
       <w:r>
         <w:rPr>
           <w:rFonts w:hint="eastAsia"/>
+          <w:strike/>
           <w:szCs w:val="21"/>
         </w:rPr>
         <w:t>500</w:t>
@@ -4849,6 +5005,7 @@
       <w:r>
         <w:rPr>
           <w:rFonts w:hint="eastAsia"/>
+          <w:strike/>
           <w:szCs w:val="21"/>
         </w:rPr>
         <w:t>，</w:t>
@@ -4856,6 +5013,7 @@
       <w:r>
         <w:rPr>
           <w:rFonts w:hint="eastAsia"/>
+          <w:strike/>
           <w:szCs w:val="21"/>
         </w:rPr>
         <w:t>1000</w:t>
@@ -4863,6 +5021,7 @@
       <w:r>
         <w:rPr>
           <w:rFonts w:hint="eastAsia"/>
+          <w:strike/>
           <w:szCs w:val="21"/>
         </w:rPr>
         <w:t>不等的金币）</w:t>
@@ -4873,12 +5032,14 @@
         <w:pStyle w:val="a4"/>
         <w:ind w:left="780" w:firstLineChars="0" w:firstLine="0"/>
         <w:rPr>
-          <w:szCs w:val="21"/>
-        </w:rPr>
-      </w:pPr>
-      <w:r>
-        <w:rPr>
-          <w:rFonts w:hint="eastAsia"/>
+          <w:strike/>
+          <w:szCs w:val="21"/>
+        </w:rPr>
+      </w:pPr>
+      <w:r>
+        <w:rPr>
+          <w:rFonts w:hint="eastAsia"/>
+          <w:strike/>
           <w:szCs w:val="21"/>
         </w:rPr>
         <w:t>2</w:t>
@@ -4886,6 +5047,7 @@
       <w:r>
         <w:rPr>
           <w:rFonts w:hint="eastAsia"/>
+          <w:strike/>
           <w:szCs w:val="21"/>
         </w:rPr>
         <w:t>）、金钱袋（不等的金币）</w:t>
@@ -4896,12 +5058,14 @@
         <w:pStyle w:val="a4"/>
         <w:ind w:left="780" w:firstLineChars="0" w:firstLine="0"/>
         <w:rPr>
-          <w:szCs w:val="21"/>
-        </w:rPr>
-      </w:pPr>
-      <w:r>
-        <w:rPr>
-          <w:rFonts w:hint="eastAsia"/>
+          <w:strike/>
+          <w:szCs w:val="21"/>
+        </w:rPr>
+      </w:pPr>
+      <w:r>
+        <w:rPr>
+          <w:rFonts w:hint="eastAsia"/>
+          <w:strike/>
           <w:szCs w:val="21"/>
         </w:rPr>
         <w:t>3</w:t>
@@ -4909,6 +5073,7 @@
       <w:r>
         <w:rPr>
           <w:rFonts w:hint="eastAsia"/>
+          <w:strike/>
           <w:szCs w:val="21"/>
         </w:rPr>
         <w:t>）、神秘礼包（不等的金币，零件，保护膜等物品）</w:t>
@@ -4923,12 +5088,14 @@
         </w:numPr>
         <w:ind w:firstLineChars="0"/>
         <w:rPr>
-          <w:szCs w:val="21"/>
-        </w:rPr>
-      </w:pPr>
-      <w:r>
-        <w:rPr>
-          <w:rFonts w:hint="eastAsia"/>
+          <w:strike/>
+          <w:szCs w:val="21"/>
+        </w:rPr>
+      </w:pPr>
+      <w:r>
+        <w:rPr>
+          <w:rFonts w:hint="eastAsia"/>
+          <w:strike/>
           <w:szCs w:val="21"/>
         </w:rPr>
         <w:t>比赛参加的人数</w:t>
@@ -4939,12 +5106,14 @@
         <w:pStyle w:val="a4"/>
         <w:ind w:left="780" w:firstLineChars="0" w:firstLine="0"/>
         <w:rPr>
-          <w:szCs w:val="21"/>
-        </w:rPr>
-      </w:pPr>
-      <w:r>
-        <w:rPr>
-          <w:rFonts w:hint="eastAsia"/>
+          <w:strike/>
+          <w:szCs w:val="21"/>
+        </w:rPr>
+      </w:pPr>
+      <w:r>
+        <w:rPr>
+          <w:rFonts w:hint="eastAsia"/>
+          <w:strike/>
           <w:szCs w:val="21"/>
         </w:rPr>
         <w:t>1</w:t>
@@ -4952,6 +5121,7 @@
       <w:r>
         <w:rPr>
           <w:rFonts w:hint="eastAsia"/>
+          <w:strike/>
           <w:szCs w:val="21"/>
         </w:rPr>
         <w:t>）、</w:t>
@@ -4959,6 +5129,7 @@
       <w:r>
         <w:rPr>
           <w:rFonts w:hint="eastAsia"/>
+          <w:strike/>
           <w:szCs w:val="21"/>
         </w:rPr>
         <w:t>PVP</w:t>
@@ -4966,6 +5137,7 @@
       <w:r>
         <w:rPr>
           <w:rFonts w:hint="eastAsia"/>
+          <w:strike/>
           <w:szCs w:val="21"/>
         </w:rPr>
         <w:t>模式（</w:t>
@@ -4973,12 +5145,14 @@
       <w:r>
         <w:rPr>
           <w:rFonts w:hint="eastAsia"/>
+          <w:strike/>
           <w:szCs w:val="21"/>
         </w:rPr>
         <w:t>2</w:t>
       </w:r>
       <w:r>
         <w:rPr>
+          <w:strike/>
           <w:szCs w:val="21"/>
         </w:rPr>
         <w:t>—</w:t>
@@ -4986,6 +5160,7 @@
       <w:r>
         <w:rPr>
           <w:rFonts w:hint="eastAsia"/>
+          <w:strike/>
           <w:szCs w:val="21"/>
         </w:rPr>
         <w:t>6</w:t>
@@ -4993,6 +5168,7 @@
       <w:r>
         <w:rPr>
           <w:rFonts w:hint="eastAsia"/>
+          <w:strike/>
           <w:szCs w:val="21"/>
         </w:rPr>
         <w:t>人</w:t>
@@ -5000,6 +5176,7 @@
       <w:r>
         <w:rPr>
           <w:rFonts w:hint="eastAsia"/>
+          <w:strike/>
           <w:szCs w:val="21"/>
         </w:rPr>
         <w:t>，或更多</w:t>
@@ -5007,6 +5184,7 @@
       <w:r>
         <w:rPr>
           <w:rFonts w:hint="eastAsia"/>
+          <w:strike/>
           <w:szCs w:val="21"/>
         </w:rPr>
         <w:t>）</w:t>
@@ -5017,12 +5195,14 @@
         <w:pStyle w:val="a4"/>
         <w:ind w:left="780" w:firstLineChars="0" w:firstLine="0"/>
         <w:rPr>
-          <w:szCs w:val="21"/>
-        </w:rPr>
-      </w:pPr>
-      <w:r>
-        <w:rPr>
-          <w:rFonts w:hint="eastAsia"/>
+          <w:strike/>
+          <w:szCs w:val="21"/>
+        </w:rPr>
+      </w:pPr>
+      <w:r>
+        <w:rPr>
+          <w:rFonts w:hint="eastAsia"/>
+          <w:strike/>
           <w:szCs w:val="21"/>
         </w:rPr>
         <w:t>2</w:t>
@@ -5030,6 +5210,7 @@
       <w:r>
         <w:rPr>
           <w:rFonts w:hint="eastAsia"/>
+          <w:strike/>
           <w:szCs w:val="21"/>
         </w:rPr>
         <w:t>）、</w:t>
@@ -5037,6 +5218,7 @@
       <w:r>
         <w:rPr>
           <w:rFonts w:hint="eastAsia"/>
+          <w:strike/>
           <w:szCs w:val="21"/>
         </w:rPr>
         <w:t>PVE</w:t>
@@ -5044,6 +5226,7 @@
       <w:r>
         <w:rPr>
           <w:rFonts w:hint="eastAsia"/>
+          <w:strike/>
           <w:szCs w:val="21"/>
         </w:rPr>
         <w:t>模式（</w:t>
@@ -5051,12 +5234,14 @@
       <w:r>
         <w:rPr>
           <w:rFonts w:hint="eastAsia"/>
+          <w:strike/>
           <w:szCs w:val="21"/>
         </w:rPr>
         <w:t xml:space="preserve">1 </w:t>
       </w:r>
       <w:r>
         <w:rPr>
+          <w:strike/>
           <w:szCs w:val="21"/>
         </w:rPr>
         <w:t>–</w:t>
@@ -5064,6 +5249,7 @@
       <w:r>
         <w:rPr>
           <w:rFonts w:hint="eastAsia"/>
+          <w:strike/>
           <w:szCs w:val="21"/>
         </w:rPr>
         <w:t xml:space="preserve"> 4</w:t>
@@ -5071,6 +5257,7 @@
       <w:r>
         <w:rPr>
           <w:rFonts w:hint="eastAsia"/>
+          <w:strike/>
           <w:szCs w:val="21"/>
         </w:rPr>
         <w:t>人</w:t>
@@ -5078,6 +5265,7 @@
       <w:r>
         <w:rPr>
           <w:rFonts w:hint="eastAsia"/>
+          <w:strike/>
           <w:szCs w:val="21"/>
         </w:rPr>
         <w:t xml:space="preserve"> + </w:t>
@@ -5085,6 +5273,7 @@
       <w:r>
         <w:rPr>
           <w:rFonts w:hint="eastAsia"/>
+          <w:strike/>
           <w:szCs w:val="21"/>
         </w:rPr>
         <w:t>机器人</w:t>
@@ -5092,6 +5281,7 @@
       <w:r>
         <w:rPr>
           <w:rFonts w:hint="eastAsia"/>
+          <w:strike/>
           <w:szCs w:val="21"/>
         </w:rPr>
         <w:t xml:space="preserve"> </w:t>
@@ -5099,6 +5289,7 @@
       <w:r>
         <w:rPr>
           <w:rFonts w:hint="eastAsia"/>
+          <w:strike/>
           <w:szCs w:val="21"/>
         </w:rPr>
         <w:t>×　Ｎ）</w:t>
@@ -5109,12 +5300,14 @@
         <w:pStyle w:val="a4"/>
         <w:ind w:left="780" w:firstLineChars="0" w:firstLine="0"/>
         <w:rPr>
-          <w:szCs w:val="21"/>
-        </w:rPr>
-      </w:pPr>
-      <w:r>
-        <w:rPr>
-          <w:rFonts w:hint="eastAsia"/>
+          <w:strike/>
+          <w:szCs w:val="21"/>
+        </w:rPr>
+      </w:pPr>
+      <w:r>
+        <w:rPr>
+          <w:rFonts w:hint="eastAsia"/>
+          <w:strike/>
           <w:szCs w:val="21"/>
         </w:rPr>
         <w:t>3</w:t>
@@ -5122,6 +5315,7 @@
       <w:r>
         <w:rPr>
           <w:rFonts w:hint="eastAsia"/>
+          <w:strike/>
           <w:szCs w:val="21"/>
         </w:rPr>
         <w:t>）、单个玩家自己</w:t>
@@ -6025,25 +6219,23 @@
       </w:pPr>
       <w:r>
         <w:object w:dxaOrig="10572" w:dyaOrig="2210">
-          <v:shape id="_x0000_i1026" type="#_x0000_t75" style="width:414.75pt;height:87pt" o:ole="">
+          <v:shape id="_x0000_i1025" type="#_x0000_t75" style="width:415.1pt;height:87.05pt" o:ole="">
             <v:imagedata r:id="rId11" o:title=""/>
           </v:shape>
-          <o:OLEObject Type="Embed" ProgID="Visio.Drawing.11" ShapeID="_x0000_i1026" DrawAspect="Content" ObjectID="_1436238636" r:id="rId12"/>
+          <o:OLEObject Type="Embed" ProgID="Visio.Drawing.11" ShapeID="_x0000_i1025" DrawAspect="Content" ObjectID="_1436257892" r:id="rId12"/>
         </w:object>
       </w:r>
     </w:p>
     <w:p>
       <w:pPr>
         <w:rPr>
-          <w:rFonts w:hint="eastAsia"/>
-          <w:szCs w:val="21"/>
-        </w:rPr>
-      </w:pPr>
-    </w:p>
-    <w:p>
-      <w:pPr>
-        <w:rPr>
-          <w:rFonts w:hint="eastAsia"/>
+          <w:szCs w:val="21"/>
+        </w:rPr>
+      </w:pPr>
+    </w:p>
+    <w:p>
+      <w:pPr>
+        <w:rPr>
           <w:szCs w:val="21"/>
         </w:rPr>
       </w:pPr>
@@ -6091,6 +6283,7 @@
     <w:p>
       <w:pPr>
         <w:rPr>
+          <w:rFonts w:hint="eastAsia"/>
           <w:szCs w:val="21"/>
         </w:rPr>
       </w:pPr>
@@ -6135,8 +6328,68 @@
           </wp:inline>
         </w:drawing>
       </w:r>
-      <w:bookmarkStart w:id="0" w:name="_GoBack"/>
-      <w:bookmarkEnd w:id="0"/>
+    </w:p>
+    <w:p>
+      <w:pPr>
+        <w:rPr>
+          <w:rFonts w:hint="eastAsia"/>
+          <w:szCs w:val="21"/>
+        </w:rPr>
+      </w:pPr>
+      <w:r>
+        <w:rPr>
+          <w:rFonts w:hint="eastAsia"/>
+          <w:szCs w:val="21"/>
+        </w:rPr>
+        <w:t>比赛奖励</w:t>
+      </w:r>
+    </w:p>
+    <w:p>
+      <w:pPr>
+        <w:rPr>
+          <w:szCs w:val="21"/>
+        </w:rPr>
+      </w:pPr>
+      <w:r>
+        <w:rPr>
+          <w:noProof/>
+        </w:rPr>
+        <w:drawing>
+          <wp:inline distT="0" distB="0" distL="0" distR="0" wp14:anchorId="51AC38E6" wp14:editId="570FA725">
+            <wp:extent cx="4267200" cy="1924050"/>
+            <wp:effectExtent l="0" t="0" r="0" b="0"/>
+            <wp:docPr id="5" name="图片 5"/>
+            <wp:cNvGraphicFramePr>
+              <a:graphicFrameLocks xmlns:a="http://schemas.openxmlformats.org/drawingml/2006/main" noChangeAspect="1"/>
+            </wp:cNvGraphicFramePr>
+            <a:graphic xmlns:a="http://schemas.openxmlformats.org/drawingml/2006/main">
+              <a:graphicData uri="http://schemas.openxmlformats.org/drawingml/2006/picture">
+                <pic:pic xmlns:pic="http://schemas.openxmlformats.org/drawingml/2006/picture">
+                  <pic:nvPicPr>
+                    <pic:cNvPr id="0" name=""/>
+                    <pic:cNvPicPr/>
+                  </pic:nvPicPr>
+                  <pic:blipFill>
+                    <a:blip r:embed="rId15"/>
+                    <a:stretch>
+                      <a:fillRect/>
+                    </a:stretch>
+                  </pic:blipFill>
+                  <pic:spPr>
+                    <a:xfrm>
+                      <a:off x="0" y="0"/>
+                      <a:ext cx="4267200" cy="1924050"/>
+                    </a:xfrm>
+                    <a:prstGeom prst="rect">
+                      <a:avLst/>
+                    </a:prstGeom>
+                  </pic:spPr>
+                </pic:pic>
+              </a:graphicData>
+            </a:graphic>
+          </wp:inline>
+        </w:drawing>
+      </w:r>
     </w:p>
     <w:sectPr>
       <w:pgSz w:w="11906" w:h="16838"/>
@@ -9338,7 +9591,7 @@
 </file>
 
 <file path=customXml/itemProps1.xml><?xml version="1.0" encoding="utf-8"?>
-<ds:datastoreItem xmlns:ds="http://schemas.openxmlformats.org/officeDocument/2006/customXml" ds:itemID="{4C18FDCA-DB63-4F51-AD91-299531145CD9}">
+<ds:datastoreItem xmlns:ds="http://schemas.openxmlformats.org/officeDocument/2006/customXml" ds:itemID="{96B9A26A-FFC7-4F11-8367-2E503768D33E}">
   <ds:schemaRefs>
     <ds:schemaRef ds:uri="http://schemas.openxmlformats.org/officeDocument/2006/bibliography"/>
   </ds:schemaRefs>

--- a/比赛/比赛.docx
+++ b/比赛/比赛.docx
@@ -408,7 +408,7 @@
         <w:ind w:leftChars="400" w:left="840"/>
         <w:jc w:val="left"/>
         <w:rPr>
-          <w:rFonts w:ascii="宋体" w:eastAsia="宋体" w:hAnsi="Verdana" w:cs="宋体"/>
+          <w:rFonts w:ascii="宋体" w:eastAsia="宋体" w:hAnsi="Verdana" w:cs="宋体" w:hint="eastAsia"/>
           <w:bCs/>
           <w:color w:val="000000" w:themeColor="text1"/>
           <w:kern w:val="0"/>
@@ -436,6 +436,69 @@
         <w:ind w:leftChars="400" w:left="840"/>
         <w:jc w:val="left"/>
         <w:rPr>
+          <w:rFonts w:ascii="宋体" w:eastAsia="宋体" w:hAnsi="Verdana" w:cs="宋体"/>
+          <w:bCs/>
+          <w:color w:val="000000" w:themeColor="text1"/>
+          <w:kern w:val="0"/>
+          <w:szCs w:val="21"/>
+          <w:lang w:val="zh-CN"/>
+        </w:rPr>
+      </w:pPr>
+      <w:r>
+        <w:rPr>
+          <w:rFonts w:ascii="宋体" w:eastAsia="宋体" w:hAnsi="Verdana" w:cs="宋体" w:hint="eastAsia"/>
+          <w:bCs/>
+          <w:color w:val="000000" w:themeColor="text1"/>
+          <w:kern w:val="0"/>
+          <w:szCs w:val="21"/>
+          <w:lang w:val="zh-CN"/>
+        </w:rPr>
+        <w:t>彩蛋</w:t>
+      </w:r>
+      <w:r>
+        <w:rPr>
+          <w:rFonts w:ascii="宋体" w:eastAsia="宋体" w:hAnsi="Verdana" w:cs="宋体" w:hint="eastAsia"/>
+          <w:bCs/>
+          <w:color w:val="000000" w:themeColor="text1"/>
+          <w:kern w:val="0"/>
+          <w:szCs w:val="21"/>
+          <w:lang w:val="zh-CN"/>
+        </w:rPr>
+        <w:t>（</w:t>
+      </w:r>
+      <w:r>
+        <w:rPr>
+          <w:rFonts w:ascii="宋体" w:eastAsia="宋体" w:hAnsi="Verdana" w:cs="宋体" w:hint="eastAsia"/>
+          <w:bCs/>
+          <w:color w:val="000000" w:themeColor="text1"/>
+          <w:kern w:val="0"/>
+          <w:szCs w:val="21"/>
+          <w:lang w:val="zh-CN"/>
+        </w:rPr>
+        <w:t>由彩球</w:t>
+      </w:r>
+      <w:bookmarkStart w:id="0" w:name="_GoBack"/>
+      <w:bookmarkEnd w:id="0"/>
+      <w:r>
+        <w:rPr>
+          <w:rFonts w:ascii="宋体" w:eastAsia="宋体" w:hAnsi="Verdana" w:cs="宋体" w:hint="eastAsia"/>
+          <w:bCs/>
+          <w:color w:val="000000" w:themeColor="text1"/>
+          <w:kern w:val="0"/>
+          <w:szCs w:val="21"/>
+          <w:lang w:val="zh-CN"/>
+        </w:rPr>
+        <w:t>随机产出）</w:t>
+      </w:r>
+    </w:p>
+    <w:p>
+      <w:pPr>
+        <w:autoSpaceDE w:val="0"/>
+        <w:autoSpaceDN w:val="0"/>
+        <w:adjustRightInd w:val="0"/>
+        <w:ind w:leftChars="400" w:left="840"/>
+        <w:jc w:val="left"/>
+        <w:rPr>
           <w:rFonts w:ascii="Verdana" w:eastAsia="宋体" w:hAnsi="Verdana" w:cs="Verdana"/>
           <w:bCs/>
           <w:color w:val="000000" w:themeColor="text1"/>
@@ -573,8 +636,6 @@
         </w:rPr>
         <w:t>作用：遮挡玩家的射线，在雾的状态下进行操作车。</w:t>
       </w:r>
-      <w:bookmarkStart w:id="0" w:name="_GoBack"/>
-      <w:bookmarkEnd w:id="0"/>
     </w:p>
     <w:p>
       <w:pPr>
@@ -613,27 +674,7 @@
           <w:color w:val="FF0000"/>
           <w:szCs w:val="21"/>
         </w:rPr>
-        <w:t>条件：回答问题必需答对，</w:t>
-      </w:r>
-      <w:proofErr w:type="gramStart"/>
-      <w:r>
-        <w:rPr>
-          <w:rFonts w:hint="eastAsia"/>
-          <w:strike/>
-          <w:color w:val="FF0000"/>
-          <w:szCs w:val="21"/>
-        </w:rPr>
-        <w:t>否会受到</w:t>
-      </w:r>
-      <w:proofErr w:type="gramEnd"/>
-      <w:r>
-        <w:rPr>
-          <w:rFonts w:hint="eastAsia"/>
-          <w:strike/>
-          <w:color w:val="FF0000"/>
-          <w:szCs w:val="21"/>
-        </w:rPr>
-        <w:t>一定时间雾的影响</w:t>
+        <w:t>条件：回答问题必需答对，否会受到一定时间雾的影响</w:t>
       </w:r>
       <w:r>
         <w:rPr>
@@ -1140,15 +1181,8 @@
           <w:rFonts w:hint="eastAsia"/>
           <w:szCs w:val="21"/>
         </w:rPr>
-        <w:t>作用：比赛中最后出现，需要玩家多次的碰撞，碰撞过程中对玩家有一定的伤</w:t>
-      </w:r>
-      <w:r>
-        <w:rPr>
-          <w:rFonts w:hint="eastAsia"/>
-          <w:szCs w:val="21"/>
-        </w:rPr>
         <w:lastRenderedPageBreak/>
-        <w:t>害</w:t>
+        <w:t>作用：比赛中最后出现，需要玩家多次的碰撞，碰撞过程中对玩家有一定的伤害</w:t>
       </w:r>
     </w:p>
     <w:p>
@@ -1165,7 +1199,6 @@
         <w:pStyle w:val="a4"/>
         <w:ind w:left="1140" w:firstLineChars="0" w:firstLine="0"/>
         <w:rPr>
-          <w:rFonts w:hint="eastAsia"/>
           <w:szCs w:val="21"/>
         </w:rPr>
       </w:pPr>
@@ -1816,18 +1849,16 @@
           <w:color w:val="984806" w:themeColor="accent6" w:themeShade="80"/>
           <w:kern w:val="0"/>
         </w:rPr>
-        <w:t>删除不想要的物品，然后打乱顺序，再进行抽奖）。奖励面板中还需要</w:t>
-      </w:r>
-      <w:proofErr w:type="gramStart"/>
+        <w:t>删除不想要的物品，然后打乱顺序，再进行抽奖）。奖励面板中还需要显示战</w:t>
+      </w:r>
       <w:r>
         <w:rPr>
           <w:rFonts w:hint="eastAsia"/>
           <w:color w:val="984806" w:themeColor="accent6" w:themeShade="80"/>
           <w:kern w:val="0"/>
         </w:rPr>
-        <w:t>显示战</w:t>
-      </w:r>
-      <w:proofErr w:type="gramEnd"/>
+        <w:tab/>
+      </w:r>
       <w:r>
         <w:rPr>
           <w:rFonts w:hint="eastAsia"/>
@@ -1842,25 +1873,25 @@
           <w:color w:val="984806" w:themeColor="accent6" w:themeShade="80"/>
           <w:kern w:val="0"/>
         </w:rPr>
-        <w:tab/>
-      </w:r>
+        <w:t>斗中获得的奖励。</w:t>
+      </w:r>
+    </w:p>
+    <w:p>
+      <w:pPr>
+        <w:pStyle w:val="a4"/>
+        <w:ind w:left="420" w:firstLineChars="0" w:firstLine="0"/>
+        <w:rPr>
+          <w:szCs w:val="21"/>
+        </w:rPr>
+      </w:pPr>
       <w:r>
         <w:rPr>
           <w:rFonts w:hint="eastAsia"/>
           <w:color w:val="984806" w:themeColor="accent6" w:themeShade="80"/>
           <w:kern w:val="0"/>
         </w:rPr>
-        <w:t>斗中获得的奖励。</w:t>
-      </w:r>
-    </w:p>
-    <w:p>
-      <w:pPr>
-        <w:pStyle w:val="a4"/>
-        <w:ind w:left="420" w:firstLineChars="0" w:firstLine="0"/>
-        <w:rPr>
-          <w:szCs w:val="21"/>
-        </w:rPr>
-      </w:pPr>
+        <w:tab/>
+      </w:r>
       <w:r>
         <w:rPr>
           <w:rFonts w:hint="eastAsia"/>
@@ -1875,7 +1906,7 @@
           <w:color w:val="984806" w:themeColor="accent6" w:themeShade="80"/>
           <w:kern w:val="0"/>
         </w:rPr>
-        <w:tab/>
+        <w:t>操作：弹出面板时</w:t>
       </w:r>
       <w:r>
         <w:rPr>
@@ -1883,7 +1914,7 @@
           <w:color w:val="984806" w:themeColor="accent6" w:themeShade="80"/>
           <w:kern w:val="0"/>
         </w:rPr>
-        <w:t>操作：弹出面板时</w:t>
+        <w:t>---</w:t>
       </w:r>
       <w:r>
         <w:rPr>
@@ -1891,7 +1922,7 @@
           <w:color w:val="984806" w:themeColor="accent6" w:themeShade="80"/>
           <w:kern w:val="0"/>
         </w:rPr>
-        <w:t>---</w:t>
+        <w:t>显示可能会抽到的物品</w:t>
       </w:r>
       <w:r>
         <w:rPr>
@@ -1899,7 +1930,7 @@
           <w:color w:val="984806" w:themeColor="accent6" w:themeShade="80"/>
           <w:kern w:val="0"/>
         </w:rPr>
-        <w:t>显示可能会抽到的物品</w:t>
+        <w:t>---</w:t>
       </w:r>
       <w:r>
         <w:rPr>
@@ -1907,7 +1938,7 @@
           <w:color w:val="984806" w:themeColor="accent6" w:themeShade="80"/>
           <w:kern w:val="0"/>
         </w:rPr>
-        <w:t>---</w:t>
+        <w:t>玩家可以消耗元宝来选择不需要</w:t>
       </w:r>
       <w:r>
         <w:rPr>
@@ -1915,7 +1946,7 @@
           <w:color w:val="984806" w:themeColor="accent6" w:themeShade="80"/>
           <w:kern w:val="0"/>
         </w:rPr>
-        <w:t>玩家可以消耗元宝来选择不需要</w:t>
+        <w:tab/>
       </w:r>
       <w:r>
         <w:rPr>
@@ -1931,7 +1962,7 @@
           <w:color w:val="984806" w:themeColor="accent6" w:themeShade="80"/>
           <w:kern w:val="0"/>
         </w:rPr>
-        <w:tab/>
+        <w:t>的奖励</w:t>
       </w:r>
       <w:r>
         <w:rPr>
@@ -1939,7 +1970,7 @@
           <w:color w:val="984806" w:themeColor="accent6" w:themeShade="80"/>
           <w:kern w:val="0"/>
         </w:rPr>
-        <w:t>的奖励</w:t>
+        <w:t>---</w:t>
       </w:r>
       <w:r>
         <w:rPr>
@@ -1947,7 +1978,7 @@
           <w:color w:val="984806" w:themeColor="accent6" w:themeShade="80"/>
           <w:kern w:val="0"/>
         </w:rPr>
-        <w:t>---</w:t>
+        <w:t>展示时间</w:t>
       </w:r>
       <w:r>
         <w:rPr>
@@ -1955,7 +1986,7 @@
           <w:color w:val="984806" w:themeColor="accent6" w:themeShade="80"/>
           <w:kern w:val="0"/>
         </w:rPr>
-        <w:t>展示时间</w:t>
+        <w:t>10</w:t>
       </w:r>
       <w:r>
         <w:rPr>
@@ -1963,7 +1994,7 @@
           <w:color w:val="984806" w:themeColor="accent6" w:themeShade="80"/>
           <w:kern w:val="0"/>
         </w:rPr>
-        <w:t>10</w:t>
+        <w:t>秒</w:t>
       </w:r>
       <w:r>
         <w:rPr>
@@ -1971,7 +2002,7 @@
           <w:color w:val="984806" w:themeColor="accent6" w:themeShade="80"/>
           <w:kern w:val="0"/>
         </w:rPr>
-        <w:t>秒</w:t>
+        <w:t>---10</w:t>
       </w:r>
       <w:r>
         <w:rPr>
@@ -1979,7 +2010,7 @@
           <w:color w:val="984806" w:themeColor="accent6" w:themeShade="80"/>
           <w:kern w:val="0"/>
         </w:rPr>
-        <w:t>---10</w:t>
+        <w:t>秒后将会扰乱顺序</w:t>
       </w:r>
       <w:r>
         <w:rPr>
@@ -1987,7 +2018,7 @@
           <w:color w:val="984806" w:themeColor="accent6" w:themeShade="80"/>
           <w:kern w:val="0"/>
         </w:rPr>
-        <w:t>秒后将会扰乱顺序</w:t>
+        <w:t>---</w:t>
       </w:r>
       <w:r>
         <w:rPr>
@@ -1995,7 +2026,7 @@
           <w:color w:val="984806" w:themeColor="accent6" w:themeShade="80"/>
           <w:kern w:val="0"/>
         </w:rPr>
-        <w:t>---</w:t>
+        <w:t>玩家可以在</w:t>
       </w:r>
       <w:r>
         <w:rPr>
@@ -2003,7 +2034,7 @@
           <w:color w:val="984806" w:themeColor="accent6" w:themeShade="80"/>
           <w:kern w:val="0"/>
         </w:rPr>
-        <w:t>玩家可以在</w:t>
+        <w:t>10</w:t>
       </w:r>
       <w:r>
         <w:rPr>
@@ -2011,7 +2042,7 @@
           <w:color w:val="984806" w:themeColor="accent6" w:themeShade="80"/>
           <w:kern w:val="0"/>
         </w:rPr>
-        <w:t>10</w:t>
+        <w:t>秒内选择抽哪</w:t>
       </w:r>
       <w:r>
         <w:rPr>
@@ -2019,51 +2050,23 @@
           <w:color w:val="984806" w:themeColor="accent6" w:themeShade="80"/>
           <w:kern w:val="0"/>
         </w:rPr>
-        <w:t>秒内</w:t>
-      </w:r>
-      <w:proofErr w:type="gramStart"/>
+        <w:tab/>
+      </w:r>
       <w:r>
         <w:rPr>
           <w:rFonts w:hint="eastAsia"/>
           <w:color w:val="984806" w:themeColor="accent6" w:themeShade="80"/>
           <w:kern w:val="0"/>
         </w:rPr>
-        <w:t>选择抽哪</w:t>
-      </w:r>
-      <w:proofErr w:type="gramEnd"/>
+        <w:tab/>
+      </w:r>
       <w:r>
         <w:rPr>
           <w:rFonts w:hint="eastAsia"/>
           <w:color w:val="984806" w:themeColor="accent6" w:themeShade="80"/>
           <w:kern w:val="0"/>
         </w:rPr>
-        <w:tab/>
-      </w:r>
-      <w:r>
-        <w:rPr>
-          <w:rFonts w:hint="eastAsia"/>
-          <w:color w:val="984806" w:themeColor="accent6" w:themeShade="80"/>
-          <w:kern w:val="0"/>
-        </w:rPr>
-        <w:tab/>
-      </w:r>
-      <w:proofErr w:type="gramStart"/>
-      <w:r>
-        <w:rPr>
-          <w:rFonts w:hint="eastAsia"/>
-          <w:color w:val="984806" w:themeColor="accent6" w:themeShade="80"/>
-          <w:kern w:val="0"/>
-        </w:rPr>
-        <w:t>个</w:t>
-      </w:r>
-      <w:proofErr w:type="gramEnd"/>
-      <w:r>
-        <w:rPr>
-          <w:rFonts w:hint="eastAsia"/>
-          <w:color w:val="984806" w:themeColor="accent6" w:themeShade="80"/>
-          <w:kern w:val="0"/>
-        </w:rPr>
-        <w:t>物品</w:t>
+        <w:t>个物品</w:t>
       </w:r>
       <w:r>
         <w:rPr>
@@ -2160,7 +2163,6 @@
         </w:rPr>
         <w:t>，并受到一定的伤害，当车的</w:t>
       </w:r>
-      <w:proofErr w:type="spellStart"/>
       <w:r>
         <w:rPr>
           <w:rFonts w:hint="eastAsia"/>
@@ -2168,7 +2170,6 @@
         </w:rPr>
         <w:t>Hp</w:t>
       </w:r>
-      <w:proofErr w:type="spellEnd"/>
       <w:r>
         <w:rPr>
           <w:rFonts w:hint="eastAsia"/>
@@ -2282,6 +2283,7 @@
           <w:rFonts w:hint="eastAsia"/>
           <w:szCs w:val="21"/>
         </w:rPr>
+        <w:lastRenderedPageBreak/>
         <w:t>获得物品奖励时，获得奖励的特效。</w:t>
       </w:r>
     </w:p>
@@ -2466,27 +2468,7 @@
           <w:color w:val="C00000"/>
           <w:szCs w:val="21"/>
         </w:rPr>
-        <w:t>通关挑战，每一</w:t>
-      </w:r>
-      <w:proofErr w:type="gramStart"/>
-      <w:r>
-        <w:rPr>
-          <w:rFonts w:hint="eastAsia"/>
-          <w:strike/>
-          <w:color w:val="C00000"/>
-          <w:szCs w:val="21"/>
-        </w:rPr>
-        <w:t>关设置</w:t>
-      </w:r>
-      <w:proofErr w:type="gramEnd"/>
-      <w:r>
-        <w:rPr>
-          <w:rFonts w:hint="eastAsia"/>
-          <w:strike/>
-          <w:color w:val="C00000"/>
-          <w:szCs w:val="21"/>
-        </w:rPr>
-        <w:t>要求不一样，达到这关要求时，才可以进入下一关比赛</w:t>
+        <w:t>通关挑战，每一关设置要求不一样，达到这关要求时，才可以进入下一关比赛</w:t>
       </w:r>
       <w:r>
         <w:rPr>
@@ -2566,18 +2548,8 @@
           <w:strike/>
           <w:szCs w:val="21"/>
         </w:rPr>
-        <w:t>）、</w:t>
-      </w:r>
-      <w:proofErr w:type="gramStart"/>
-      <w:r>
-        <w:rPr>
-          <w:rFonts w:hint="eastAsia"/>
-          <w:strike/>
-          <w:szCs w:val="21"/>
-        </w:rPr>
-        <w:t>极</w:t>
-      </w:r>
-      <w:proofErr w:type="gramEnd"/>
+        <w:t>）、极</w:t>
+      </w:r>
       <w:r>
         <w:rPr>
           <w:rFonts w:hint="eastAsia"/>
@@ -2592,25 +2564,7 @@
           <w:strike/>
           <w:szCs w:val="21"/>
         </w:rPr>
-        <w:t>为金币，或者积分的物品。每一场</w:t>
-      </w:r>
-      <w:proofErr w:type="gramStart"/>
-      <w:r>
-        <w:rPr>
-          <w:rFonts w:hint="eastAsia"/>
-          <w:strike/>
-          <w:szCs w:val="21"/>
-        </w:rPr>
-        <w:t>极</w:t>
-      </w:r>
-      <w:proofErr w:type="gramEnd"/>
-      <w:r>
-        <w:rPr>
-          <w:rFonts w:hint="eastAsia"/>
-          <w:strike/>
-          <w:szCs w:val="21"/>
-        </w:rPr>
-        <w:t>速挑战者会获得一定数量的奖励。</w:t>
+        <w:t>为金币，或者积分的物品。每一场极速挑战者会获得一定数量的奖励。</w:t>
       </w:r>
     </w:p>
     <w:p>
@@ -3343,25 +3297,7 @@
           <w:strike/>
           <w:szCs w:val="21"/>
         </w:rPr>
-        <w:t>组队没有等级的限制，但需要玩家相互的配合才能完成，否则只能获得</w:t>
-      </w:r>
-      <w:proofErr w:type="gramStart"/>
-      <w:r>
-        <w:rPr>
-          <w:rFonts w:hint="eastAsia"/>
-          <w:strike/>
-          <w:szCs w:val="21"/>
-        </w:rPr>
-        <w:t>一</w:t>
-      </w:r>
-      <w:proofErr w:type="gramEnd"/>
-      <w:r>
-        <w:rPr>
-          <w:rFonts w:hint="eastAsia"/>
-          <w:strike/>
-          <w:szCs w:val="21"/>
-        </w:rPr>
-        <w:t>小部分奖励，</w:t>
+        <w:t>组队没有等级的限制，但需要玩家相互的配合才能完成，否则只能获得一小部分奖励，</w:t>
       </w:r>
     </w:p>
     <w:p>
@@ -3457,6 +3393,7 @@
           <w:strike/>
           <w:szCs w:val="21"/>
         </w:rPr>
+        <w:lastRenderedPageBreak/>
         <w:t>天梯赛</w:t>
       </w:r>
     </w:p>
@@ -3474,7 +3411,6 @@
           <w:strike/>
           <w:szCs w:val="21"/>
         </w:rPr>
-        <w:lastRenderedPageBreak/>
         <w:t>定义：</w:t>
       </w:r>
       <w:r>
@@ -3612,25 +3548,7 @@
           <w:strike/>
           <w:szCs w:val="21"/>
         </w:rPr>
-        <w:t>级（避免</w:t>
-      </w:r>
-      <w:proofErr w:type="gramStart"/>
-      <w:r>
-        <w:rPr>
-          <w:rFonts w:hint="eastAsia"/>
-          <w:strike/>
-          <w:szCs w:val="21"/>
-        </w:rPr>
-        <w:t>高玩与低玩</w:t>
-      </w:r>
-      <w:proofErr w:type="gramEnd"/>
-      <w:r>
-        <w:rPr>
-          <w:rFonts w:hint="eastAsia"/>
-          <w:strike/>
-          <w:szCs w:val="21"/>
-        </w:rPr>
-        <w:t>的相撞，保护低玩）</w:t>
+        <w:t>级（避免高玩与低玩的相撞，保护低玩）</w:t>
       </w:r>
     </w:p>
     <w:p>
@@ -3726,25 +3644,7 @@
           <w:strike/>
           <w:szCs w:val="21"/>
         </w:rPr>
-        <w:t>，天梯比赛时间周期结束后，会获得</w:t>
-      </w:r>
-      <w:proofErr w:type="gramStart"/>
-      <w:r>
-        <w:rPr>
-          <w:rFonts w:hint="eastAsia"/>
-          <w:strike/>
-          <w:szCs w:val="21"/>
-        </w:rPr>
-        <w:t>天梯赛</w:t>
-      </w:r>
-      <w:proofErr w:type="gramEnd"/>
-      <w:r>
-        <w:rPr>
-          <w:rFonts w:hint="eastAsia"/>
-          <w:strike/>
-          <w:szCs w:val="21"/>
-        </w:rPr>
-        <w:t>的奖励</w:t>
+        <w:t>，天梯比赛时间周期结束后，会获得天梯赛的奖励</w:t>
       </w:r>
       <w:r>
         <w:rPr>
@@ -4288,18 +4188,8 @@
           <w:strike/>
           <w:szCs w:val="21"/>
         </w:rPr>
-        <w:t>。月结算</w:t>
-      </w:r>
-      <w:proofErr w:type="gramStart"/>
-      <w:r>
-        <w:rPr>
-          <w:rFonts w:hint="eastAsia"/>
-          <w:strike/>
-          <w:szCs w:val="21"/>
-        </w:rPr>
-        <w:t>后奖池清</w:t>
-      </w:r>
-      <w:proofErr w:type="gramEnd"/>
+        <w:t>。月结算后奖池清</w:t>
+      </w:r>
       <w:r>
         <w:rPr>
           <w:rFonts w:hint="eastAsia"/>
@@ -4369,10 +4259,10 @@
             <v:path o:extrusionok="f" gradientshapeok="t" o:connecttype="rect"/>
             <o:lock v:ext="edit" aspectratio="t"/>
           </v:shapetype>
-          <v:shape id="_x0000_i1026" type="#_x0000_t75" style="width:187.2pt;height:118.35pt" o:ole="">
+          <v:shape id="_x0000_i1025" type="#_x0000_t75" style="width:187.2pt;height:118.35pt" o:ole="">
             <v:imagedata r:id="rId9" o:title=""/>
           </v:shape>
-          <o:OLEObject Type="Embed" ProgID="Visio.Drawing.11" ShapeID="_x0000_i1026" DrawAspect="Content" ObjectID="_1436257891" r:id="rId10"/>
+          <o:OLEObject Type="Embed" ProgID="Visio.Drawing.11" ShapeID="_x0000_i1025" DrawAspect="Content" ObjectID="_1436332327" r:id="rId10"/>
         </w:object>
       </w:r>
       <w:r>
@@ -6219,10 +6109,10 @@
       </w:pPr>
       <w:r>
         <w:object w:dxaOrig="10572" w:dyaOrig="2210">
-          <v:shape id="_x0000_i1025" type="#_x0000_t75" style="width:415.1pt;height:87.05pt" o:ole="">
+          <v:shape id="_x0000_i1026" type="#_x0000_t75" style="width:415.1pt;height:87.05pt" o:ole="">
             <v:imagedata r:id="rId11" o:title=""/>
           </v:shape>
-          <o:OLEObject Type="Embed" ProgID="Visio.Drawing.11" ShapeID="_x0000_i1025" DrawAspect="Content" ObjectID="_1436257892" r:id="rId12"/>
+          <o:OLEObject Type="Embed" ProgID="Visio.Drawing.11" ShapeID="_x0000_i1026" DrawAspect="Content" ObjectID="_1436332328" r:id="rId12"/>
         </w:object>
       </w:r>
     </w:p>
@@ -6283,7 +6173,6 @@
     <w:p>
       <w:pPr>
         <w:rPr>
-          <w:rFonts w:hint="eastAsia"/>
           <w:szCs w:val="21"/>
         </w:rPr>
       </w:pPr>
@@ -6332,7 +6221,6 @@
     <w:p>
       <w:pPr>
         <w:rPr>
-          <w:rFonts w:hint="eastAsia"/>
           <w:szCs w:val="21"/>
         </w:rPr>
       </w:pPr>
@@ -9591,7 +9479,7 @@
 </file>
 
 <file path=customXml/itemProps1.xml><?xml version="1.0" encoding="utf-8"?>
-<ds:datastoreItem xmlns:ds="http://schemas.openxmlformats.org/officeDocument/2006/customXml" ds:itemID="{96B9A26A-FFC7-4F11-8367-2E503768D33E}">
+<ds:datastoreItem xmlns:ds="http://schemas.openxmlformats.org/officeDocument/2006/customXml" ds:itemID="{81D4F10E-064B-44E9-B7AC-C6F490984134}">
   <ds:schemaRefs>
     <ds:schemaRef ds:uri="http://schemas.openxmlformats.org/officeDocument/2006/bibliography"/>
   </ds:schemaRefs>

--- a/比赛/比赛.docx
+++ b/比赛/比赛.docx
@@ -408,7 +408,7 @@
         <w:ind w:leftChars="400" w:left="840"/>
         <w:jc w:val="left"/>
         <w:rPr>
-          <w:rFonts w:ascii="宋体" w:eastAsia="宋体" w:hAnsi="Verdana" w:cs="宋体" w:hint="eastAsia"/>
+          <w:rFonts w:ascii="宋体" w:eastAsia="宋体" w:hAnsi="Verdana" w:cs="宋体"/>
           <w:bCs/>
           <w:color w:val="000000" w:themeColor="text1"/>
           <w:kern w:val="0"/>
@@ -477,8 +477,6 @@
         </w:rPr>
         <w:t>由彩球</w:t>
       </w:r>
-      <w:bookmarkStart w:id="0" w:name="_GoBack"/>
-      <w:bookmarkEnd w:id="0"/>
       <w:r>
         <w:rPr>
           <w:rFonts w:ascii="宋体" w:eastAsia="宋体" w:hAnsi="Verdana" w:cs="宋体" w:hint="eastAsia"/>
@@ -674,7 +672,27 @@
           <w:color w:val="FF0000"/>
           <w:szCs w:val="21"/>
         </w:rPr>
-        <w:t>条件：回答问题必需答对，否会受到一定时间雾的影响</w:t>
+        <w:t>条件：回答问题必需答对，</w:t>
+      </w:r>
+      <w:proofErr w:type="gramStart"/>
+      <w:r>
+        <w:rPr>
+          <w:rFonts w:hint="eastAsia"/>
+          <w:strike/>
+          <w:color w:val="FF0000"/>
+          <w:szCs w:val="21"/>
+        </w:rPr>
+        <w:t>否会受到</w:t>
+      </w:r>
+      <w:proofErr w:type="gramEnd"/>
+      <w:r>
+        <w:rPr>
+          <w:rFonts w:hint="eastAsia"/>
+          <w:strike/>
+          <w:color w:val="FF0000"/>
+          <w:szCs w:val="21"/>
+        </w:rPr>
+        <w:t>一定时间雾的影响</w:t>
       </w:r>
       <w:r>
         <w:rPr>
@@ -738,7 +756,7 @@
     <w:p>
       <w:pPr>
         <w:pStyle w:val="a4"/>
-        <w:ind w:left="1140" w:firstLineChars="0" w:firstLine="0"/>
+        <w:ind w:left="1494" w:firstLineChars="0" w:firstLine="0"/>
         <w:rPr>
           <w:szCs w:val="21"/>
         </w:rPr>
@@ -754,23 +772,37 @@
     <w:p>
       <w:pPr>
         <w:pStyle w:val="a4"/>
-        <w:ind w:left="1140" w:firstLineChars="0" w:firstLine="0"/>
-        <w:rPr>
-          <w:szCs w:val="21"/>
-        </w:rPr>
-      </w:pPr>
-      <w:r>
-        <w:rPr>
-          <w:rFonts w:hint="eastAsia"/>
-          <w:szCs w:val="21"/>
-        </w:rPr>
-        <w:t>碰撞利益：根据车的运动速度，速度越大，奖励越高，</w:t>
-      </w:r>
-    </w:p>
-    <w:p>
-      <w:pPr>
-        <w:pStyle w:val="a4"/>
-        <w:ind w:left="1140" w:firstLineChars="0" w:firstLine="0"/>
+        <w:ind w:left="1374" w:firstLineChars="0" w:firstLine="120"/>
+        <w:rPr>
+          <w:szCs w:val="21"/>
+        </w:rPr>
+      </w:pPr>
+      <w:r>
+        <w:rPr>
+          <w:rFonts w:hint="eastAsia"/>
+          <w:szCs w:val="21"/>
+        </w:rPr>
+        <w:t>碰撞利益：根据车的运动速度，速度越大，</w:t>
+      </w:r>
+      <w:r>
+        <w:rPr>
+          <w:rFonts w:hint="eastAsia"/>
+          <w:szCs w:val="21"/>
+        </w:rPr>
+        <w:t>伤害越大，</w:t>
+      </w:r>
+      <w:r>
+        <w:rPr>
+          <w:rFonts w:hint="eastAsia"/>
+          <w:szCs w:val="21"/>
+        </w:rPr>
+        <w:t>奖励越高，</w:t>
+      </w:r>
+    </w:p>
+    <w:p>
+      <w:pPr>
+        <w:pStyle w:val="a4"/>
+        <w:ind w:left="1374" w:firstLineChars="0" w:firstLine="120"/>
         <w:rPr>
           <w:szCs w:val="21"/>
         </w:rPr>
@@ -793,11 +825,18 @@
     <w:p>
       <w:pPr>
         <w:pStyle w:val="a4"/>
-        <w:ind w:left="1140" w:firstLineChars="0" w:firstLine="0"/>
-        <w:rPr>
-          <w:szCs w:val="21"/>
-        </w:rPr>
-      </w:pPr>
+        <w:ind w:left="1374" w:firstLineChars="0" w:firstLine="120"/>
+        <w:rPr>
+          <w:szCs w:val="21"/>
+        </w:rPr>
+      </w:pPr>
+      <w:r>
+        <w:rPr>
+          <w:rFonts w:hint="eastAsia"/>
+          <w:szCs w:val="21"/>
+        </w:rPr>
+        <w:t>两车碰撞时间出现碰撞的效果。</w:t>
+      </w:r>
     </w:p>
     <w:p>
       <w:pPr>
@@ -822,8 +861,9 @@
     <w:p>
       <w:pPr>
         <w:pStyle w:val="a4"/>
-        <w:ind w:left="1140" w:firstLineChars="0" w:firstLine="0"/>
-        <w:rPr>
+        <w:ind w:left="1374" w:firstLineChars="0" w:firstLine="120"/>
+        <w:rPr>
+          <w:rFonts w:hint="eastAsia"/>
           <w:szCs w:val="21"/>
         </w:rPr>
       </w:pPr>
@@ -833,6 +873,29 @@
           <w:szCs w:val="21"/>
         </w:rPr>
         <w:t>金钱袋中会有不等的金币。碰撞后可以获得</w:t>
+      </w:r>
+    </w:p>
+    <w:p>
+      <w:pPr>
+        <w:pStyle w:val="a4"/>
+        <w:ind w:left="1374" w:firstLineChars="0" w:firstLine="120"/>
+        <w:rPr>
+          <w:szCs w:val="21"/>
+        </w:rPr>
+      </w:pPr>
+      <w:r>
+        <w:rPr>
+          <w:rFonts w:hint="eastAsia"/>
+          <w:szCs w:val="21"/>
+        </w:rPr>
+        <w:t>获得金币的特效</w:t>
+      </w:r>
+      <w:r>
+        <w:rPr>
+          <w:rFonts w:hint="eastAsia"/>
+          <w:szCs w:val="21"/>
+        </w:rPr>
+        <w:t>。</w:t>
       </w:r>
     </w:p>
     <w:p>
@@ -858,8 +921,9 @@
     <w:p>
       <w:pPr>
         <w:pStyle w:val="a4"/>
-        <w:ind w:left="1140" w:firstLineChars="0" w:firstLine="0"/>
-        <w:rPr>
+        <w:ind w:left="1374" w:firstLineChars="0" w:firstLine="120"/>
+        <w:rPr>
+          <w:rFonts w:hint="eastAsia"/>
           <w:szCs w:val="21"/>
         </w:rPr>
       </w:pPr>
@@ -932,6 +996,22 @@
           <w:szCs w:val="21"/>
         </w:rPr>
         <w:t>）</w:t>
+      </w:r>
+    </w:p>
+    <w:p>
+      <w:pPr>
+        <w:pStyle w:val="a4"/>
+        <w:ind w:left="1374" w:firstLineChars="0" w:firstLine="120"/>
+        <w:rPr>
+          <w:szCs w:val="21"/>
+        </w:rPr>
+      </w:pPr>
+      <w:r>
+        <w:rPr>
+          <w:rFonts w:hint="eastAsia"/>
+          <w:szCs w:val="21"/>
+        </w:rPr>
+        <w:t>获得金币的特效</w:t>
       </w:r>
     </w:p>
     <w:p>
@@ -957,8 +1037,9 @@
     <w:p>
       <w:pPr>
         <w:pStyle w:val="a4"/>
-        <w:ind w:left="1140" w:firstLineChars="0" w:firstLine="0"/>
-        <w:rPr>
+        <w:ind w:left="1374" w:firstLineChars="0" w:firstLine="120"/>
+        <w:rPr>
+          <w:rFonts w:hint="eastAsia"/>
           <w:szCs w:val="21"/>
         </w:rPr>
       </w:pPr>
@@ -995,6 +1076,20 @@
           <w:rFonts w:hint="eastAsia"/>
           <w:szCs w:val="21"/>
         </w:rPr>
+        <w:t>彩蛋</w:t>
+      </w:r>
+      <w:r>
+        <w:rPr>
+          <w:rFonts w:hint="eastAsia"/>
+          <w:szCs w:val="21"/>
+        </w:rPr>
+        <w:t>，</w:t>
+      </w:r>
+      <w:r>
+        <w:rPr>
+          <w:rFonts w:hint="eastAsia"/>
+          <w:szCs w:val="21"/>
+        </w:rPr>
         <w:t>等</w:t>
       </w:r>
       <w:r>
@@ -1003,6 +1098,22 @@
           <w:szCs w:val="21"/>
         </w:rPr>
         <w:t>其他物品</w:t>
+      </w:r>
+    </w:p>
+    <w:p>
+      <w:pPr>
+        <w:pStyle w:val="a4"/>
+        <w:ind w:left="1374" w:firstLineChars="0" w:firstLine="120"/>
+        <w:rPr>
+          <w:szCs w:val="21"/>
+        </w:rPr>
+      </w:pPr>
+      <w:r>
+        <w:rPr>
+          <w:rFonts w:hint="eastAsia"/>
+          <w:szCs w:val="21"/>
+        </w:rPr>
+        <w:t>获得物品的特效</w:t>
       </w:r>
     </w:p>
     <w:p>
@@ -1042,17 +1153,8 @@
         <w:autoSpaceDE w:val="0"/>
         <w:autoSpaceDN w:val="0"/>
         <w:adjustRightInd w:val="0"/>
-        <w:ind w:left="1140" w:firstLineChars="0" w:firstLine="0"/>
+        <w:ind w:left="1373" w:firstLineChars="0" w:firstLine="120"/>
         <w:jc w:val="left"/>
-        <w:rPr>
-          <w:rFonts w:ascii="Verdana" w:eastAsia="宋体" w:hAnsi="Verdana" w:cs="Verdana"/>
-          <w:color w:val="282828"/>
-          <w:kern w:val="0"/>
-          <w:szCs w:val="21"/>
-          <w:lang w:val="zh-CN"/>
-        </w:rPr>
-      </w:pPr>
-      <w:r>
         <w:rPr>
           <w:rFonts w:ascii="宋体" w:eastAsia="宋体" w:cs="宋体" w:hint="eastAsia"/>
           <w:color w:val="282828"/>
@@ -1060,8 +1162,7 @@
           <w:szCs w:val="21"/>
           <w:lang w:val="zh-CN"/>
         </w:rPr>
-        <w:t>炸弹，石头，栏杆等</w:t>
-      </w:r>
+      </w:pPr>
       <w:r>
         <w:rPr>
           <w:rFonts w:ascii="宋体" w:eastAsia="宋体" w:cs="宋体" w:hint="eastAsia"/>
@@ -1070,7 +1171,169 @@
           <w:szCs w:val="21"/>
           <w:lang w:val="zh-CN"/>
         </w:rPr>
-        <w:t>,可以对车的速度和Hp的减小</w:t>
+        <w:t>炸弹，石头，栏杆等</w:t>
+      </w:r>
+      <w:r>
+        <w:rPr>
+          <w:rFonts w:ascii="宋体" w:eastAsia="宋体" w:cs="宋体" w:hint="eastAsia"/>
+          <w:color w:val="282828"/>
+          <w:kern w:val="0"/>
+          <w:szCs w:val="21"/>
+          <w:lang w:val="zh-CN"/>
+        </w:rPr>
+        <w:t>,可以对车的速度和Hp</w:t>
+      </w:r>
+      <w:r>
+        <w:rPr>
+          <w:rFonts w:ascii="宋体" w:eastAsia="宋体" w:cs="宋体" w:hint="eastAsia"/>
+          <w:color w:val="282828"/>
+          <w:kern w:val="0"/>
+          <w:szCs w:val="21"/>
+          <w:lang w:val="zh-CN"/>
+        </w:rPr>
+        <w:t>造成影响</w:t>
+      </w:r>
+    </w:p>
+    <w:p>
+      <w:pPr>
+        <w:pStyle w:val="a4"/>
+        <w:autoSpaceDE w:val="0"/>
+        <w:autoSpaceDN w:val="0"/>
+        <w:adjustRightInd w:val="0"/>
+        <w:ind w:left="1373" w:firstLineChars="0" w:firstLine="120"/>
+        <w:jc w:val="left"/>
+        <w:rPr>
+          <w:rFonts w:ascii="宋体" w:eastAsia="宋体" w:cs="宋体" w:hint="eastAsia"/>
+          <w:color w:val="282828"/>
+          <w:kern w:val="0"/>
+          <w:szCs w:val="21"/>
+          <w:lang w:val="zh-CN"/>
+        </w:rPr>
+      </w:pPr>
+      <w:r>
+        <w:rPr>
+          <w:rFonts w:ascii="宋体" w:eastAsia="宋体" w:cs="宋体" w:hint="eastAsia"/>
+          <w:color w:val="282828"/>
+          <w:kern w:val="0"/>
+          <w:szCs w:val="21"/>
+          <w:lang w:val="zh-CN"/>
+        </w:rPr>
+        <w:lastRenderedPageBreak/>
+        <w:t>炸弹：爆炸的特效</w:t>
+      </w:r>
+      <w:r>
+        <w:rPr>
+          <w:rFonts w:ascii="宋体" w:eastAsia="宋体" w:cs="宋体" w:hint="eastAsia"/>
+          <w:color w:val="282828"/>
+          <w:kern w:val="0"/>
+          <w:szCs w:val="21"/>
+          <w:lang w:val="zh-CN"/>
+        </w:rPr>
+        <w:t>；</w:t>
+      </w:r>
+    </w:p>
+    <w:p>
+      <w:pPr>
+        <w:pStyle w:val="a4"/>
+        <w:autoSpaceDE w:val="0"/>
+        <w:autoSpaceDN w:val="0"/>
+        <w:adjustRightInd w:val="0"/>
+        <w:ind w:leftChars="561" w:left="1178" w:firstLineChars="150" w:firstLine="315"/>
+        <w:jc w:val="left"/>
+        <w:rPr>
+          <w:rFonts w:ascii="宋体" w:eastAsia="宋体" w:cs="宋体" w:hint="eastAsia"/>
+          <w:color w:val="282828"/>
+          <w:kern w:val="0"/>
+          <w:szCs w:val="21"/>
+          <w:lang w:val="zh-CN"/>
+        </w:rPr>
+      </w:pPr>
+      <w:r>
+        <w:rPr>
+          <w:rFonts w:ascii="宋体" w:eastAsia="宋体" w:cs="宋体" w:hint="eastAsia"/>
+          <w:color w:val="282828"/>
+          <w:kern w:val="0"/>
+          <w:szCs w:val="21"/>
+          <w:lang w:val="zh-CN"/>
+        </w:rPr>
+        <w:t>石头：</w:t>
+      </w:r>
+      <w:r>
+        <w:rPr>
+          <w:rFonts w:ascii="宋体" w:eastAsia="宋体" w:cs="宋体" w:hint="eastAsia"/>
+          <w:color w:val="282828"/>
+          <w:kern w:val="0"/>
+          <w:szCs w:val="21"/>
+          <w:lang w:val="zh-CN"/>
+        </w:rPr>
+        <w:t>石头的特效</w:t>
+      </w:r>
+      <w:r>
+        <w:rPr>
+          <w:rFonts w:ascii="宋体" w:eastAsia="宋体" w:cs="宋体" w:hint="eastAsia"/>
+          <w:color w:val="282828"/>
+          <w:kern w:val="0"/>
+          <w:szCs w:val="21"/>
+          <w:lang w:val="zh-CN"/>
+        </w:rPr>
+        <w:t>；</w:t>
+      </w:r>
+    </w:p>
+    <w:p>
+      <w:pPr>
+        <w:pStyle w:val="a4"/>
+        <w:autoSpaceDE w:val="0"/>
+        <w:autoSpaceDN w:val="0"/>
+        <w:adjustRightInd w:val="0"/>
+        <w:ind w:left="1374" w:firstLineChars="0" w:firstLine="120"/>
+        <w:jc w:val="left"/>
+        <w:rPr>
+          <w:rFonts w:ascii="宋体" w:eastAsia="宋体" w:cs="宋体"/>
+          <w:color w:val="282828"/>
+          <w:kern w:val="0"/>
+          <w:szCs w:val="21"/>
+          <w:lang w:val="zh-CN"/>
+        </w:rPr>
+      </w:pPr>
+      <w:r>
+        <w:rPr>
+          <w:rFonts w:ascii="宋体" w:eastAsia="宋体" w:cs="宋体" w:hint="eastAsia"/>
+          <w:color w:val="282828"/>
+          <w:kern w:val="0"/>
+          <w:szCs w:val="21"/>
+          <w:lang w:val="zh-CN"/>
+        </w:rPr>
+        <w:t>栏杆</w:t>
+      </w:r>
+      <w:r>
+        <w:rPr>
+          <w:rFonts w:ascii="宋体" w:eastAsia="宋体" w:cs="宋体" w:hint="eastAsia"/>
+          <w:color w:val="282828"/>
+          <w:kern w:val="0"/>
+          <w:szCs w:val="21"/>
+          <w:lang w:val="zh-CN"/>
+        </w:rPr>
+        <w:t>：</w:t>
+      </w:r>
+      <w:r>
+        <w:rPr>
+          <w:rFonts w:ascii="宋体" w:eastAsia="宋体" w:cs="宋体" w:hint="eastAsia"/>
+          <w:color w:val="282828"/>
+          <w:kern w:val="0"/>
+          <w:szCs w:val="21"/>
+          <w:lang w:val="zh-CN"/>
+        </w:rPr>
+        <w:t>栏杆的特效</w:t>
+      </w:r>
+      <w:r>
+        <w:rPr>
+          <w:rFonts w:ascii="宋体" w:eastAsia="宋体" w:cs="宋体" w:hint="eastAsia"/>
+          <w:color w:val="282828"/>
+          <w:kern w:val="0"/>
+          <w:szCs w:val="21"/>
+          <w:lang w:val="zh-CN"/>
+        </w:rPr>
+        <w:t>。</w:t>
       </w:r>
     </w:p>
     <w:p>
@@ -1082,6 +1345,7 @@
         </w:numPr>
         <w:ind w:firstLineChars="0"/>
         <w:rPr>
+          <w:rFonts w:hint="eastAsia"/>
           <w:szCs w:val="21"/>
         </w:rPr>
       </w:pPr>
@@ -1112,6 +1376,29 @@
           <w:szCs w:val="21"/>
         </w:rPr>
         <w:t>）</w:t>
+      </w:r>
+    </w:p>
+    <w:p>
+      <w:pPr>
+        <w:pStyle w:val="a4"/>
+        <w:ind w:left="1494" w:firstLineChars="0" w:firstLine="0"/>
+        <w:rPr>
+          <w:szCs w:val="21"/>
+        </w:rPr>
+      </w:pPr>
+      <w:r>
+        <w:rPr>
+          <w:rFonts w:hint="eastAsia"/>
+          <w:szCs w:val="21"/>
+        </w:rPr>
+        <w:t>获得物品的特效</w:t>
+      </w:r>
+      <w:r>
+        <w:rPr>
+          <w:rFonts w:hint="eastAsia"/>
+          <w:szCs w:val="21"/>
+        </w:rPr>
+        <w:t>。</w:t>
       </w:r>
     </w:p>
     <w:p>
@@ -1123,6 +1410,7 @@
         </w:numPr>
         <w:ind w:firstLineChars="0"/>
         <w:rPr>
+          <w:rFonts w:hint="eastAsia"/>
           <w:szCs w:val="21"/>
         </w:rPr>
       </w:pPr>
@@ -1132,6 +1420,29 @@
           <w:szCs w:val="21"/>
         </w:rPr>
         <w:t>其他礼包</w:t>
+      </w:r>
+    </w:p>
+    <w:p>
+      <w:pPr>
+        <w:pStyle w:val="a4"/>
+        <w:ind w:left="1494" w:firstLineChars="0" w:firstLine="0"/>
+        <w:rPr>
+          <w:szCs w:val="21"/>
+        </w:rPr>
+      </w:pPr>
+      <w:r>
+        <w:rPr>
+          <w:rFonts w:hint="eastAsia"/>
+          <w:szCs w:val="21"/>
+        </w:rPr>
+        <w:t>获得物品的特效</w:t>
+      </w:r>
+      <w:r>
+        <w:rPr>
+          <w:rFonts w:hint="eastAsia"/>
+          <w:szCs w:val="21"/>
+        </w:rPr>
+        <w:t>。</w:t>
       </w:r>
     </w:p>
     <w:p>
@@ -1171,33 +1482,32 @@
     <w:p>
       <w:pPr>
         <w:pStyle w:val="a4"/>
+        <w:ind w:left="1494" w:firstLineChars="0" w:firstLine="0"/>
+        <w:rPr>
+          <w:szCs w:val="21"/>
+        </w:rPr>
+      </w:pPr>
+      <w:r>
+        <w:rPr>
+          <w:rFonts w:hint="eastAsia"/>
+          <w:szCs w:val="21"/>
+        </w:rPr>
+        <w:t>作用：比赛中最后出现，需要玩家多次的碰撞，碰撞过程中对玩家有一定的伤害</w:t>
+      </w:r>
+    </w:p>
+    <w:p>
+      <w:pPr>
+        <w:pStyle w:val="a4"/>
         <w:ind w:left="1140" w:firstLineChars="0" w:firstLine="0"/>
         <w:rPr>
           <w:szCs w:val="21"/>
         </w:rPr>
       </w:pPr>
-      <w:r>
-        <w:rPr>
-          <w:rFonts w:hint="eastAsia"/>
-          <w:szCs w:val="21"/>
-        </w:rPr>
-        <w:lastRenderedPageBreak/>
-        <w:t>作用：比赛中最后出现，需要玩家多次的碰撞，碰撞过程中对玩家有一定的伤害</w:t>
-      </w:r>
-    </w:p>
-    <w:p>
-      <w:pPr>
-        <w:pStyle w:val="a4"/>
-        <w:ind w:left="1140" w:firstLineChars="0" w:firstLine="0"/>
-        <w:rPr>
-          <w:szCs w:val="21"/>
-        </w:rPr>
-      </w:pPr>
-    </w:p>
-    <w:p>
-      <w:pPr>
-        <w:pStyle w:val="a4"/>
-        <w:ind w:left="1140" w:firstLineChars="0" w:firstLine="0"/>
+    </w:p>
+    <w:p>
+      <w:pPr>
+        <w:pStyle w:val="a4"/>
+        <w:ind w:left="1374" w:firstLineChars="0" w:firstLine="120"/>
         <w:rPr>
           <w:szCs w:val="21"/>
         </w:rPr>
@@ -1227,7 +1537,7 @@
     <w:p>
       <w:pPr>
         <w:pStyle w:val="a4"/>
-        <w:ind w:left="1140" w:firstLineChars="0" w:firstLine="0"/>
+        <w:ind w:left="1374" w:firstLineChars="0" w:firstLine="120"/>
         <w:rPr>
           <w:szCs w:val="21"/>
         </w:rPr>
@@ -1270,7 +1580,7 @@
     <w:p>
       <w:pPr>
         <w:pStyle w:val="a4"/>
-        <w:ind w:left="1140" w:firstLineChars="0" w:firstLine="0"/>
+        <w:ind w:left="1494" w:firstLineChars="0" w:firstLine="0"/>
         <w:rPr>
           <w:szCs w:val="21"/>
         </w:rPr>
@@ -1314,7 +1624,7 @@
     <w:p>
       <w:pPr>
         <w:pStyle w:val="a4"/>
-        <w:ind w:left="1140" w:firstLineChars="0" w:firstLine="0"/>
+        <w:ind w:left="1374" w:firstLineChars="0" w:firstLine="120"/>
         <w:rPr>
           <w:szCs w:val="21"/>
         </w:rPr>
@@ -1330,7 +1640,7 @@
     <w:p>
       <w:pPr>
         <w:pStyle w:val="a4"/>
-        <w:ind w:left="1140" w:firstLineChars="0" w:firstLine="0"/>
+        <w:ind w:left="1374" w:firstLineChars="0" w:firstLine="120"/>
         <w:rPr>
           <w:color w:val="FF0000"/>
           <w:szCs w:val="21"/>
@@ -1348,7 +1658,7 @@
     <w:p>
       <w:pPr>
         <w:pStyle w:val="a4"/>
-        <w:ind w:left="1140" w:firstLineChars="0" w:firstLine="0"/>
+        <w:ind w:left="1374" w:firstLineChars="0" w:firstLine="120"/>
         <w:rPr>
           <w:color w:val="FF0000"/>
           <w:szCs w:val="21"/>
@@ -1390,7 +1700,7 @@
     <w:p>
       <w:pPr>
         <w:pStyle w:val="a4"/>
-        <w:ind w:left="1140" w:firstLineChars="0" w:firstLine="0"/>
+        <w:ind w:left="1494" w:firstLineChars="0" w:firstLine="0"/>
         <w:rPr>
           <w:szCs w:val="21"/>
         </w:rPr>
@@ -1430,24 +1740,6 @@
         </w:rPr>
         <w:t>。</w:t>
       </w:r>
-    </w:p>
-    <w:p>
-      <w:pPr>
-        <w:pStyle w:val="a4"/>
-        <w:ind w:left="1140" w:firstLineChars="0" w:firstLine="0"/>
-        <w:rPr>
-          <w:szCs w:val="21"/>
-        </w:rPr>
-      </w:pPr>
-    </w:p>
-    <w:p>
-      <w:pPr>
-        <w:pStyle w:val="a4"/>
-        <w:ind w:left="1140" w:firstLineChars="0" w:firstLine="0"/>
-        <w:rPr>
-          <w:szCs w:val="21"/>
-        </w:rPr>
-      </w:pPr>
     </w:p>
     <w:p>
       <w:pPr>
@@ -1475,6 +1767,27 @@
         </w:rPr>
         <w:t>：</w:t>
       </w:r>
+      <w:r>
+        <w:rPr>
+          <w:rFonts w:hint="eastAsia"/>
+          <w:szCs w:val="21"/>
+        </w:rPr>
+        <w:t>（主要是机器人和</w:t>
+      </w:r>
+      <w:r>
+        <w:rPr>
+          <w:rFonts w:hint="eastAsia"/>
+          <w:szCs w:val="21"/>
+        </w:rPr>
+        <w:t>Boss</w:t>
+      </w:r>
+      <w:r>
+        <w:rPr>
+          <w:rFonts w:hint="eastAsia"/>
+          <w:szCs w:val="21"/>
+        </w:rPr>
+        <w:t>）</w:t>
+      </w:r>
     </w:p>
     <w:p>
       <w:pPr>
@@ -1849,16 +2162,18 @@
           <w:color w:val="984806" w:themeColor="accent6" w:themeShade="80"/>
           <w:kern w:val="0"/>
         </w:rPr>
-        <w:t>删除不想要的物品，然后打乱顺序，再进行抽奖）。奖励面板中还需要显示战</w:t>
-      </w:r>
+        <w:t>删除不想要的物品，然后打乱顺序，再进行抽奖）。奖励面板中还需要</w:t>
+      </w:r>
+      <w:proofErr w:type="gramStart"/>
       <w:r>
         <w:rPr>
           <w:rFonts w:hint="eastAsia"/>
           <w:color w:val="984806" w:themeColor="accent6" w:themeShade="80"/>
           <w:kern w:val="0"/>
         </w:rPr>
-        <w:tab/>
-      </w:r>
+        <w:t>显示战</w:t>
+      </w:r>
+      <w:proofErr w:type="gramEnd"/>
       <w:r>
         <w:rPr>
           <w:rFonts w:hint="eastAsia"/>
@@ -1873,25 +2188,25 @@
           <w:color w:val="984806" w:themeColor="accent6" w:themeShade="80"/>
           <w:kern w:val="0"/>
         </w:rPr>
-        <w:t>斗中获得的奖励。</w:t>
-      </w:r>
-    </w:p>
-    <w:p>
-      <w:pPr>
-        <w:pStyle w:val="a4"/>
-        <w:ind w:left="420" w:firstLineChars="0" w:firstLine="0"/>
-        <w:rPr>
-          <w:szCs w:val="21"/>
-        </w:rPr>
-      </w:pPr>
+        <w:tab/>
+      </w:r>
       <w:r>
         <w:rPr>
           <w:rFonts w:hint="eastAsia"/>
           <w:color w:val="984806" w:themeColor="accent6" w:themeShade="80"/>
           <w:kern w:val="0"/>
         </w:rPr>
-        <w:tab/>
-      </w:r>
+        <w:t>斗中获得的奖励。</w:t>
+      </w:r>
+    </w:p>
+    <w:p>
+      <w:pPr>
+        <w:pStyle w:val="a4"/>
+        <w:ind w:left="420" w:firstLineChars="0" w:firstLine="0"/>
+        <w:rPr>
+          <w:szCs w:val="21"/>
+        </w:rPr>
+      </w:pPr>
       <w:r>
         <w:rPr>
           <w:rFonts w:hint="eastAsia"/>
@@ -1906,7 +2221,7 @@
           <w:color w:val="984806" w:themeColor="accent6" w:themeShade="80"/>
           <w:kern w:val="0"/>
         </w:rPr>
-        <w:t>操作：弹出面板时</w:t>
+        <w:tab/>
       </w:r>
       <w:r>
         <w:rPr>
@@ -1914,7 +2229,7 @@
           <w:color w:val="984806" w:themeColor="accent6" w:themeShade="80"/>
           <w:kern w:val="0"/>
         </w:rPr>
-        <w:t>---</w:t>
+        <w:t>操作：弹出面板时</w:t>
       </w:r>
       <w:r>
         <w:rPr>
@@ -1922,7 +2237,7 @@
           <w:color w:val="984806" w:themeColor="accent6" w:themeShade="80"/>
           <w:kern w:val="0"/>
         </w:rPr>
-        <w:t>显示可能会抽到的物品</w:t>
+        <w:t>---</w:t>
       </w:r>
       <w:r>
         <w:rPr>
@@ -1930,7 +2245,7 @@
           <w:color w:val="984806" w:themeColor="accent6" w:themeShade="80"/>
           <w:kern w:val="0"/>
         </w:rPr>
-        <w:t>---</w:t>
+        <w:t>显示可能会抽到的物品</w:t>
       </w:r>
       <w:r>
         <w:rPr>
@@ -1938,7 +2253,7 @@
           <w:color w:val="984806" w:themeColor="accent6" w:themeShade="80"/>
           <w:kern w:val="0"/>
         </w:rPr>
-        <w:t>玩家可以消耗元宝来选择不需要</w:t>
+        <w:t>---</w:t>
       </w:r>
       <w:r>
         <w:rPr>
@@ -1946,7 +2261,7 @@
           <w:color w:val="984806" w:themeColor="accent6" w:themeShade="80"/>
           <w:kern w:val="0"/>
         </w:rPr>
-        <w:tab/>
+        <w:t>玩家可以消耗元宝来选择不需要</w:t>
       </w:r>
       <w:r>
         <w:rPr>
@@ -1962,7 +2277,7 @@
           <w:color w:val="984806" w:themeColor="accent6" w:themeShade="80"/>
           <w:kern w:val="0"/>
         </w:rPr>
-        <w:t>的奖励</w:t>
+        <w:tab/>
       </w:r>
       <w:r>
         <w:rPr>
@@ -1970,7 +2285,7 @@
           <w:color w:val="984806" w:themeColor="accent6" w:themeShade="80"/>
           <w:kern w:val="0"/>
         </w:rPr>
-        <w:t>---</w:t>
+        <w:t>的奖励</w:t>
       </w:r>
       <w:r>
         <w:rPr>
@@ -1978,7 +2293,7 @@
           <w:color w:val="984806" w:themeColor="accent6" w:themeShade="80"/>
           <w:kern w:val="0"/>
         </w:rPr>
-        <w:t>展示时间</w:t>
+        <w:t>---</w:t>
       </w:r>
       <w:r>
         <w:rPr>
@@ -1986,7 +2301,7 @@
           <w:color w:val="984806" w:themeColor="accent6" w:themeShade="80"/>
           <w:kern w:val="0"/>
         </w:rPr>
-        <w:t>10</w:t>
+        <w:t>展示时间</w:t>
       </w:r>
       <w:r>
         <w:rPr>
@@ -1994,7 +2309,7 @@
           <w:color w:val="984806" w:themeColor="accent6" w:themeShade="80"/>
           <w:kern w:val="0"/>
         </w:rPr>
-        <w:t>秒</w:t>
+        <w:t>10</w:t>
       </w:r>
       <w:r>
         <w:rPr>
@@ -2002,7 +2317,7 @@
           <w:color w:val="984806" w:themeColor="accent6" w:themeShade="80"/>
           <w:kern w:val="0"/>
         </w:rPr>
-        <w:t>---10</w:t>
+        <w:t>秒</w:t>
       </w:r>
       <w:r>
         <w:rPr>
@@ -2010,7 +2325,7 @@
           <w:color w:val="984806" w:themeColor="accent6" w:themeShade="80"/>
           <w:kern w:val="0"/>
         </w:rPr>
-        <w:t>秒后将会扰乱顺序</w:t>
+        <w:t>---10</w:t>
       </w:r>
       <w:r>
         <w:rPr>
@@ -2018,7 +2333,7 @@
           <w:color w:val="984806" w:themeColor="accent6" w:themeShade="80"/>
           <w:kern w:val="0"/>
         </w:rPr>
-        <w:t>---</w:t>
+        <w:t>秒后将会扰乱顺序</w:t>
       </w:r>
       <w:r>
         <w:rPr>
@@ -2026,7 +2341,7 @@
           <w:color w:val="984806" w:themeColor="accent6" w:themeShade="80"/>
           <w:kern w:val="0"/>
         </w:rPr>
-        <w:t>玩家可以在</w:t>
+        <w:t>---</w:t>
       </w:r>
       <w:r>
         <w:rPr>
@@ -2034,7 +2349,7 @@
           <w:color w:val="984806" w:themeColor="accent6" w:themeShade="80"/>
           <w:kern w:val="0"/>
         </w:rPr>
-        <w:t>10</w:t>
+        <w:t>玩家可以在</w:t>
       </w:r>
       <w:r>
         <w:rPr>
@@ -2042,7 +2357,7 @@
           <w:color w:val="984806" w:themeColor="accent6" w:themeShade="80"/>
           <w:kern w:val="0"/>
         </w:rPr>
-        <w:t>秒内选择抽哪</w:t>
+        <w:t>10</w:t>
       </w:r>
       <w:r>
         <w:rPr>
@@ -2050,23 +2365,51 @@
           <w:color w:val="984806" w:themeColor="accent6" w:themeShade="80"/>
           <w:kern w:val="0"/>
         </w:rPr>
-        <w:tab/>
-      </w:r>
+        <w:t>秒内</w:t>
+      </w:r>
+      <w:proofErr w:type="gramStart"/>
       <w:r>
         <w:rPr>
           <w:rFonts w:hint="eastAsia"/>
           <w:color w:val="984806" w:themeColor="accent6" w:themeShade="80"/>
           <w:kern w:val="0"/>
         </w:rPr>
-        <w:tab/>
-      </w:r>
+        <w:t>选择抽哪</w:t>
+      </w:r>
+      <w:proofErr w:type="gramEnd"/>
       <w:r>
         <w:rPr>
           <w:rFonts w:hint="eastAsia"/>
           <w:color w:val="984806" w:themeColor="accent6" w:themeShade="80"/>
           <w:kern w:val="0"/>
         </w:rPr>
-        <w:t>个物品</w:t>
+        <w:tab/>
+      </w:r>
+      <w:r>
+        <w:rPr>
+          <w:rFonts w:hint="eastAsia"/>
+          <w:color w:val="984806" w:themeColor="accent6" w:themeShade="80"/>
+          <w:kern w:val="0"/>
+        </w:rPr>
+        <w:tab/>
+      </w:r>
+      <w:proofErr w:type="gramStart"/>
+      <w:r>
+        <w:rPr>
+          <w:rFonts w:hint="eastAsia"/>
+          <w:color w:val="984806" w:themeColor="accent6" w:themeShade="80"/>
+          <w:kern w:val="0"/>
+        </w:rPr>
+        <w:t>个</w:t>
+      </w:r>
+      <w:proofErr w:type="gramEnd"/>
+      <w:r>
+        <w:rPr>
+          <w:rFonts w:hint="eastAsia"/>
+          <w:color w:val="984806" w:themeColor="accent6" w:themeShade="80"/>
+          <w:kern w:val="0"/>
+        </w:rPr>
+        <w:t>物品</w:t>
       </w:r>
       <w:r>
         <w:rPr>
@@ -2133,6 +2476,7 @@
           <w:rFonts w:hint="eastAsia"/>
           <w:szCs w:val="21"/>
         </w:rPr>
+        <w:lastRenderedPageBreak/>
         <w:t>每碰到物体，车的速度都会受到影响</w:t>
       </w:r>
       <w:r>
@@ -2163,6 +2507,7 @@
         </w:rPr>
         <w:t>，并受到一定的伤害，当车的</w:t>
       </w:r>
+      <w:proofErr w:type="spellStart"/>
       <w:r>
         <w:rPr>
           <w:rFonts w:hint="eastAsia"/>
@@ -2170,6 +2515,7 @@
         </w:rPr>
         <w:t>Hp</w:t>
       </w:r>
+      <w:proofErr w:type="spellEnd"/>
       <w:r>
         <w:rPr>
           <w:rFonts w:hint="eastAsia"/>
@@ -2283,7 +2629,6 @@
           <w:rFonts w:hint="eastAsia"/>
           <w:szCs w:val="21"/>
         </w:rPr>
-        <w:lastRenderedPageBreak/>
         <w:t>获得物品奖励时，获得奖励的特效。</w:t>
       </w:r>
     </w:p>
@@ -2468,7 +2813,27 @@
           <w:color w:val="C00000"/>
           <w:szCs w:val="21"/>
         </w:rPr>
-        <w:t>通关挑战，每一关设置要求不一样，达到这关要求时，才可以进入下一关比赛</w:t>
+        <w:t>通关挑战，每一</w:t>
+      </w:r>
+      <w:proofErr w:type="gramStart"/>
+      <w:r>
+        <w:rPr>
+          <w:rFonts w:hint="eastAsia"/>
+          <w:strike/>
+          <w:color w:val="C00000"/>
+          <w:szCs w:val="21"/>
+        </w:rPr>
+        <w:t>关设置</w:t>
+      </w:r>
+      <w:proofErr w:type="gramEnd"/>
+      <w:r>
+        <w:rPr>
+          <w:rFonts w:hint="eastAsia"/>
+          <w:strike/>
+          <w:color w:val="C00000"/>
+          <w:szCs w:val="21"/>
+        </w:rPr>
+        <w:t>要求不一样，达到这关要求时，才可以进入下一关比赛</w:t>
       </w:r>
       <w:r>
         <w:rPr>
@@ -2548,8 +2913,18 @@
           <w:strike/>
           <w:szCs w:val="21"/>
         </w:rPr>
-        <w:t>）、极</w:t>
-      </w:r>
+        <w:t>）、</w:t>
+      </w:r>
+      <w:proofErr w:type="gramStart"/>
+      <w:r>
+        <w:rPr>
+          <w:rFonts w:hint="eastAsia"/>
+          <w:strike/>
+          <w:szCs w:val="21"/>
+        </w:rPr>
+        <w:t>极</w:t>
+      </w:r>
+      <w:proofErr w:type="gramEnd"/>
       <w:r>
         <w:rPr>
           <w:rFonts w:hint="eastAsia"/>
@@ -2564,7 +2939,25 @@
           <w:strike/>
           <w:szCs w:val="21"/>
         </w:rPr>
-        <w:t>为金币，或者积分的物品。每一场极速挑战者会获得一定数量的奖励。</w:t>
+        <w:t>为金币，或者积分的物品。每一场</w:t>
+      </w:r>
+      <w:proofErr w:type="gramStart"/>
+      <w:r>
+        <w:rPr>
+          <w:rFonts w:hint="eastAsia"/>
+          <w:strike/>
+          <w:szCs w:val="21"/>
+        </w:rPr>
+        <w:t>极</w:t>
+      </w:r>
+      <w:proofErr w:type="gramEnd"/>
+      <w:r>
+        <w:rPr>
+          <w:rFonts w:hint="eastAsia"/>
+          <w:strike/>
+          <w:szCs w:val="21"/>
+        </w:rPr>
+        <w:t>速挑战者会获得一定数量的奖励。</w:t>
       </w:r>
     </w:p>
     <w:p>
@@ -3256,7 +3649,16 @@
           <w:strike/>
           <w:szCs w:val="21"/>
         </w:rPr>
-        <w:t>暴出的物品会比较丰富</w:t>
+        <w:t>暴出</w:t>
+      </w:r>
+      <w:r>
+        <w:rPr>
+          <w:rFonts w:hint="eastAsia"/>
+          <w:strike/>
+          <w:szCs w:val="21"/>
+        </w:rPr>
+        <w:lastRenderedPageBreak/>
+        <w:t>的物品会比较丰富</w:t>
       </w:r>
       <w:r>
         <w:rPr>
@@ -3297,7 +3699,25 @@
           <w:strike/>
           <w:szCs w:val="21"/>
         </w:rPr>
-        <w:t>组队没有等级的限制，但需要玩家相互的配合才能完成，否则只能获得一小部分奖励，</w:t>
+        <w:t>组队没有等级的限制，但需要玩家相互的配合才能完成，否则只能获得</w:t>
+      </w:r>
+      <w:proofErr w:type="gramStart"/>
+      <w:r>
+        <w:rPr>
+          <w:rFonts w:hint="eastAsia"/>
+          <w:strike/>
+          <w:szCs w:val="21"/>
+        </w:rPr>
+        <w:t>一</w:t>
+      </w:r>
+      <w:proofErr w:type="gramEnd"/>
+      <w:r>
+        <w:rPr>
+          <w:rFonts w:hint="eastAsia"/>
+          <w:strike/>
+          <w:szCs w:val="21"/>
+        </w:rPr>
+        <w:t>小部分奖励，</w:t>
       </w:r>
     </w:p>
     <w:p>
@@ -3393,7 +3813,6 @@
           <w:strike/>
           <w:szCs w:val="21"/>
         </w:rPr>
-        <w:lastRenderedPageBreak/>
         <w:t>天梯赛</w:t>
       </w:r>
     </w:p>
@@ -3548,7 +3967,25 @@
           <w:strike/>
           <w:szCs w:val="21"/>
         </w:rPr>
-        <w:t>级（避免高玩与低玩的相撞，保护低玩）</w:t>
+        <w:t>级（避免</w:t>
+      </w:r>
+      <w:proofErr w:type="gramStart"/>
+      <w:r>
+        <w:rPr>
+          <w:rFonts w:hint="eastAsia"/>
+          <w:strike/>
+          <w:szCs w:val="21"/>
+        </w:rPr>
+        <w:t>高玩与低玩</w:t>
+      </w:r>
+      <w:proofErr w:type="gramEnd"/>
+      <w:r>
+        <w:rPr>
+          <w:rFonts w:hint="eastAsia"/>
+          <w:strike/>
+          <w:szCs w:val="21"/>
+        </w:rPr>
+        <w:t>的相撞，保护低玩）</w:t>
       </w:r>
     </w:p>
     <w:p>
@@ -3644,7 +4081,25 @@
           <w:strike/>
           <w:szCs w:val="21"/>
         </w:rPr>
-        <w:t>，天梯比赛时间周期结束后，会获得天梯赛的奖励</w:t>
+        <w:t>，天梯比赛时间周期结束后，会获得</w:t>
+      </w:r>
+      <w:proofErr w:type="gramStart"/>
+      <w:r>
+        <w:rPr>
+          <w:rFonts w:hint="eastAsia"/>
+          <w:strike/>
+          <w:szCs w:val="21"/>
+        </w:rPr>
+        <w:t>天梯赛</w:t>
+      </w:r>
+      <w:proofErr w:type="gramEnd"/>
+      <w:r>
+        <w:rPr>
+          <w:rFonts w:hint="eastAsia"/>
+          <w:strike/>
+          <w:szCs w:val="21"/>
+        </w:rPr>
+        <w:t>的奖励</w:t>
       </w:r>
       <w:r>
         <w:rPr>
@@ -4180,6 +4635,7 @@
           <w:strike/>
           <w:szCs w:val="21"/>
         </w:rPr>
+        <w:lastRenderedPageBreak/>
         <w:t>奖励的发放分为日结算，周结算，和月结算</w:t>
       </w:r>
       <w:r>
@@ -4188,8 +4644,18 @@
           <w:strike/>
           <w:szCs w:val="21"/>
         </w:rPr>
-        <w:t>。月结算后奖池清</w:t>
-      </w:r>
+        <w:t>。月结算</w:t>
+      </w:r>
+      <w:proofErr w:type="gramStart"/>
+      <w:r>
+        <w:rPr>
+          <w:rFonts w:hint="eastAsia"/>
+          <w:strike/>
+          <w:szCs w:val="21"/>
+        </w:rPr>
+        <w:t>后奖池清</w:t>
+      </w:r>
+      <w:proofErr w:type="gramEnd"/>
       <w:r>
         <w:rPr>
           <w:rFonts w:hint="eastAsia"/>
@@ -4259,10 +4725,10 @@
             <v:path o:extrusionok="f" gradientshapeok="t" o:connecttype="rect"/>
             <o:lock v:ext="edit" aspectratio="t"/>
           </v:shapetype>
-          <v:shape id="_x0000_i1025" type="#_x0000_t75" style="width:187.2pt;height:118.35pt" o:ole="">
+          <v:shape id="_x0000_i1025" type="#_x0000_t75" style="width:187.5pt;height:118.5pt" o:ole="">
             <v:imagedata r:id="rId9" o:title=""/>
           </v:shape>
-          <o:OLEObject Type="Embed" ProgID="Visio.Drawing.11" ShapeID="_x0000_i1025" DrawAspect="Content" ObjectID="_1436332327" r:id="rId10"/>
+          <o:OLEObject Type="Embed" ProgID="Visio.Drawing.11" ShapeID="_x0000_i1025" DrawAspect="Content" ObjectID="_1436345364" r:id="rId10"/>
         </w:object>
       </w:r>
       <w:r>
@@ -4348,6 +4814,7 @@
         </w:rPr>
         <w:t>，并受到一定的伤害，当车的</w:t>
       </w:r>
+      <w:proofErr w:type="spellStart"/>
       <w:r>
         <w:rPr>
           <w:rFonts w:hint="eastAsia"/>
@@ -4356,6 +4823,7 @@
         </w:rPr>
         <w:t>Hp</w:t>
       </w:r>
+      <w:proofErr w:type="spellEnd"/>
       <w:r>
         <w:rPr>
           <w:rFonts w:hint="eastAsia"/>
@@ -5654,6 +6122,7 @@
           <w:rFonts w:hint="eastAsia"/>
           <w:szCs w:val="21"/>
         </w:rPr>
+        <w:lastRenderedPageBreak/>
         <w:t>物品刷新方式：比赛场中的物品全部碰撞完成后刷新</w:t>
       </w:r>
     </w:p>
@@ -5765,7 +6234,6 @@
           <w:rFonts w:hint="eastAsia"/>
           <w:szCs w:val="21"/>
         </w:rPr>
-        <w:lastRenderedPageBreak/>
         <w:t>获胜条件：在时间范围内，获得和金币达到过关要求的金币数量，则进入下一关比赛</w:t>
       </w:r>
     </w:p>
@@ -6063,7 +6531,23 @@
           <w:rFonts w:hint="eastAsia"/>
           <w:szCs w:val="21"/>
         </w:rPr>
-        <w:t>显示时间完成后，打乱顺序，进行抽奖，玩家可以选择其中一个物品做为自己的奖励，如果玩家没有在时间内抽奖，则系统会帮助玩家进行抽奖</w:t>
+        <w:t>显示时间完成后，打乱顺序，进行抽奖，玩家可以选择其中一个物品</w:t>
+      </w:r>
+      <w:proofErr w:type="gramStart"/>
+      <w:r>
+        <w:rPr>
+          <w:rFonts w:hint="eastAsia"/>
+          <w:szCs w:val="21"/>
+        </w:rPr>
+        <w:t>做为</w:t>
+      </w:r>
+      <w:proofErr w:type="gramEnd"/>
+      <w:r>
+        <w:rPr>
+          <w:rFonts w:hint="eastAsia"/>
+          <w:szCs w:val="21"/>
+        </w:rPr>
+        <w:t>自己的奖励，如果玩家没有在时间内抽奖，则系统会帮助玩家进行抽奖</w:t>
       </w:r>
       <w:r>
         <w:rPr>
@@ -6104,15 +6588,15 @@
     <w:p>
       <w:pPr>
         <w:rPr>
-          <w:szCs w:val="21"/>
+          <w:rFonts w:hint="eastAsia"/>
         </w:rPr>
       </w:pPr>
       <w:r>
         <w:object w:dxaOrig="10572" w:dyaOrig="2210">
-          <v:shape id="_x0000_i1026" type="#_x0000_t75" style="width:415.1pt;height:87.05pt" o:ole="">
+          <v:shape id="_x0000_i1026" type="#_x0000_t75" style="width:414.75pt;height:87pt" o:ole="">
             <v:imagedata r:id="rId11" o:title=""/>
           </v:shape>
-          <o:OLEObject Type="Embed" ProgID="Visio.Drawing.11" ShapeID="_x0000_i1026" DrawAspect="Content" ObjectID="_1436332328" r:id="rId12"/>
+          <o:OLEObject Type="Embed" ProgID="Visio.Drawing.11" ShapeID="_x0000_i1026" DrawAspect="Content" ObjectID="_1436345365" r:id="rId12"/>
         </w:object>
       </w:r>
     </w:p>
@@ -6122,22 +6606,15 @@
           <w:szCs w:val="21"/>
         </w:rPr>
       </w:pPr>
-    </w:p>
-    <w:p>
-      <w:pPr>
-        <w:rPr>
-          <w:szCs w:val="21"/>
-        </w:rPr>
-      </w:pPr>
       <w:r>
         <w:rPr>
           <w:noProof/>
         </w:rPr>
         <w:drawing>
-          <wp:inline distT="0" distB="0" distL="0" distR="0" wp14:anchorId="4283A36D" wp14:editId="4E91D1CD">
-            <wp:extent cx="2638425" cy="2638425"/>
+          <wp:inline distT="0" distB="0" distL="0" distR="0" wp14:anchorId="468AFB9F" wp14:editId="2F110BE9">
+            <wp:extent cx="3305175" cy="2028825"/>
             <wp:effectExtent l="0" t="0" r="9525" b="9525"/>
-            <wp:docPr id="1" name="图片 1"/>
+            <wp:docPr id="7" name="图片 7"/>
             <wp:cNvGraphicFramePr>
               <a:graphicFrameLocks xmlns:a="http://schemas.openxmlformats.org/drawingml/2006/main" noChangeAspect="1"/>
             </wp:cNvGraphicFramePr>
@@ -6157,7 +6634,7 @@
                   <pic:spPr>
                     <a:xfrm>
                       <a:off x="0" y="0"/>
-                      <a:ext cx="2638425" cy="2638425"/>
+                      <a:ext cx="3305175" cy="2028825"/>
                     </a:xfrm>
                     <a:prstGeom prst="rect">
                       <a:avLst/>
@@ -6169,10 +6646,20 @@
           </wp:inline>
         </w:drawing>
       </w:r>
-    </w:p>
-    <w:p>
-      <w:pPr>
-        <w:rPr>
+      <w:bookmarkStart w:id="0" w:name="_GoBack"/>
+      <w:bookmarkEnd w:id="0"/>
+    </w:p>
+    <w:p>
+      <w:pPr>
+        <w:rPr>
+          <w:szCs w:val="21"/>
+        </w:rPr>
+      </w:pPr>
+    </w:p>
+    <w:p>
+      <w:pPr>
+        <w:rPr>
+          <w:rFonts w:hint="eastAsia"/>
           <w:szCs w:val="21"/>
         </w:rPr>
       </w:pPr>
@@ -6182,10 +6669,10 @@
         </w:rPr>
         <w:lastRenderedPageBreak/>
         <w:drawing>
-          <wp:inline distT="0" distB="0" distL="0" distR="0" wp14:anchorId="7CF7331C" wp14:editId="2B9B1192">
-            <wp:extent cx="3190875" cy="3781425"/>
+          <wp:inline distT="0" distB="0" distL="0" distR="0" wp14:anchorId="4283A36D" wp14:editId="4E91D1CD">
+            <wp:extent cx="2638425" cy="2638425"/>
             <wp:effectExtent l="0" t="0" r="9525" b="9525"/>
-            <wp:docPr id="2" name="图片 2"/>
+            <wp:docPr id="1" name="图片 1"/>
             <wp:cNvGraphicFramePr>
               <a:graphicFrameLocks xmlns:a="http://schemas.openxmlformats.org/drawingml/2006/main" noChangeAspect="1"/>
             </wp:cNvGraphicFramePr>
@@ -6205,7 +6692,7 @@
                   <pic:spPr>
                     <a:xfrm>
                       <a:off x="0" y="0"/>
-                      <a:ext cx="3190875" cy="3781425"/>
+                      <a:ext cx="2638425" cy="2638425"/>
                     </a:xfrm>
                     <a:prstGeom prst="rect">
                       <a:avLst/>
@@ -6226,27 +6713,13 @@
       </w:pPr>
       <w:r>
         <w:rPr>
-          <w:rFonts w:hint="eastAsia"/>
-          <w:szCs w:val="21"/>
-        </w:rPr>
-        <w:t>比赛奖励</w:t>
-      </w:r>
-    </w:p>
-    <w:p>
-      <w:pPr>
-        <w:rPr>
-          <w:szCs w:val="21"/>
-        </w:rPr>
-      </w:pPr>
-      <w:r>
-        <w:rPr>
           <w:noProof/>
         </w:rPr>
         <w:drawing>
-          <wp:inline distT="0" distB="0" distL="0" distR="0" wp14:anchorId="51AC38E6" wp14:editId="570FA725">
-            <wp:extent cx="4267200" cy="1924050"/>
-            <wp:effectExtent l="0" t="0" r="0" b="0"/>
-            <wp:docPr id="5" name="图片 5"/>
+          <wp:inline distT="0" distB="0" distL="0" distR="0" wp14:anchorId="41E6BCAA" wp14:editId="0323C496">
+            <wp:extent cx="5172075" cy="2600325"/>
+            <wp:effectExtent l="0" t="0" r="9525" b="9525"/>
+            <wp:docPr id="3" name="图片 3"/>
             <wp:cNvGraphicFramePr>
               <a:graphicFrameLocks xmlns:a="http://schemas.openxmlformats.org/drawingml/2006/main" noChangeAspect="1"/>
             </wp:cNvGraphicFramePr>
@@ -6266,6 +6739,221 @@
                   <pic:spPr>
                     <a:xfrm>
                       <a:off x="0" y="0"/>
+                      <a:ext cx="5172075" cy="2600325"/>
+                    </a:xfrm>
+                    <a:prstGeom prst="rect">
+                      <a:avLst/>
+                    </a:prstGeom>
+                  </pic:spPr>
+                </pic:pic>
+              </a:graphicData>
+            </a:graphic>
+          </wp:inline>
+        </w:drawing>
+      </w:r>
+    </w:p>
+    <w:p>
+      <w:pPr>
+        <w:rPr>
+          <w:rFonts w:hint="eastAsia"/>
+          <w:szCs w:val="21"/>
+        </w:rPr>
+      </w:pPr>
+      <w:r>
+        <w:rPr>
+          <w:noProof/>
+        </w:rPr>
+        <w:lastRenderedPageBreak/>
+        <w:drawing>
+          <wp:inline distT="0" distB="0" distL="0" distR="0" wp14:anchorId="7CF7331C" wp14:editId="2B9B1192">
+            <wp:extent cx="3190875" cy="3781425"/>
+            <wp:effectExtent l="0" t="0" r="9525" b="9525"/>
+            <wp:docPr id="2" name="图片 2"/>
+            <wp:cNvGraphicFramePr>
+              <a:graphicFrameLocks xmlns:a="http://schemas.openxmlformats.org/drawingml/2006/main" noChangeAspect="1"/>
+            </wp:cNvGraphicFramePr>
+            <a:graphic xmlns:a="http://schemas.openxmlformats.org/drawingml/2006/main">
+              <a:graphicData uri="http://schemas.openxmlformats.org/drawingml/2006/picture">
+                <pic:pic xmlns:pic="http://schemas.openxmlformats.org/drawingml/2006/picture">
+                  <pic:nvPicPr>
+                    <pic:cNvPr id="0" name=""/>
+                    <pic:cNvPicPr/>
+                  </pic:nvPicPr>
+                  <pic:blipFill>
+                    <a:blip r:embed="rId16"/>
+                    <a:stretch>
+                      <a:fillRect/>
+                    </a:stretch>
+                  </pic:blipFill>
+                  <pic:spPr>
+                    <a:xfrm>
+                      <a:off x="0" y="0"/>
+                      <a:ext cx="3190875" cy="3781425"/>
+                    </a:xfrm>
+                    <a:prstGeom prst="rect">
+                      <a:avLst/>
+                    </a:prstGeom>
+                  </pic:spPr>
+                </pic:pic>
+              </a:graphicData>
+            </a:graphic>
+          </wp:inline>
+        </w:drawing>
+      </w:r>
+    </w:p>
+    <w:p>
+      <w:pPr>
+        <w:rPr>
+          <w:rFonts w:hint="eastAsia"/>
+          <w:szCs w:val="21"/>
+        </w:rPr>
+      </w:pPr>
+      <w:r>
+        <w:rPr>
+          <w:noProof/>
+        </w:rPr>
+        <w:drawing>
+          <wp:inline distT="0" distB="0" distL="0" distR="0" wp14:anchorId="6F08D3DB" wp14:editId="65AC4C78">
+            <wp:extent cx="3200400" cy="3762375"/>
+            <wp:effectExtent l="0" t="0" r="0" b="9525"/>
+            <wp:docPr id="4" name="图片 4"/>
+            <wp:cNvGraphicFramePr>
+              <a:graphicFrameLocks xmlns:a="http://schemas.openxmlformats.org/drawingml/2006/main" noChangeAspect="1"/>
+            </wp:cNvGraphicFramePr>
+            <a:graphic xmlns:a="http://schemas.openxmlformats.org/drawingml/2006/main">
+              <a:graphicData uri="http://schemas.openxmlformats.org/drawingml/2006/picture">
+                <pic:pic xmlns:pic="http://schemas.openxmlformats.org/drawingml/2006/picture">
+                  <pic:nvPicPr>
+                    <pic:cNvPr id="0" name=""/>
+                    <pic:cNvPicPr/>
+                  </pic:nvPicPr>
+                  <pic:blipFill>
+                    <a:blip r:embed="rId17"/>
+                    <a:stretch>
+                      <a:fillRect/>
+                    </a:stretch>
+                  </pic:blipFill>
+                  <pic:spPr>
+                    <a:xfrm>
+                      <a:off x="0" y="0"/>
+                      <a:ext cx="3200400" cy="3762375"/>
+                    </a:xfrm>
+                    <a:prstGeom prst="rect">
+                      <a:avLst/>
+                    </a:prstGeom>
+                  </pic:spPr>
+                </pic:pic>
+              </a:graphicData>
+            </a:graphic>
+          </wp:inline>
+        </w:drawing>
+      </w:r>
+    </w:p>
+    <w:p>
+      <w:pPr>
+        <w:rPr>
+          <w:rFonts w:hint="eastAsia"/>
+          <w:szCs w:val="21"/>
+        </w:rPr>
+      </w:pPr>
+    </w:p>
+    <w:p>
+      <w:pPr>
+        <w:rPr>
+          <w:szCs w:val="21"/>
+        </w:rPr>
+      </w:pPr>
+      <w:r>
+        <w:rPr>
+          <w:noProof/>
+        </w:rPr>
+        <w:lastRenderedPageBreak/>
+        <w:drawing>
+          <wp:inline distT="0" distB="0" distL="0" distR="0" wp14:anchorId="40416C2E" wp14:editId="351CF391">
+            <wp:extent cx="5274310" cy="2567563"/>
+            <wp:effectExtent l="0" t="0" r="2540" b="4445"/>
+            <wp:docPr id="6" name="图片 6"/>
+            <wp:cNvGraphicFramePr>
+              <a:graphicFrameLocks xmlns:a="http://schemas.openxmlformats.org/drawingml/2006/main" noChangeAspect="1"/>
+            </wp:cNvGraphicFramePr>
+            <a:graphic xmlns:a="http://schemas.openxmlformats.org/drawingml/2006/main">
+              <a:graphicData uri="http://schemas.openxmlformats.org/drawingml/2006/picture">
+                <pic:pic xmlns:pic="http://schemas.openxmlformats.org/drawingml/2006/picture">
+                  <pic:nvPicPr>
+                    <pic:cNvPr id="0" name=""/>
+                    <pic:cNvPicPr/>
+                  </pic:nvPicPr>
+                  <pic:blipFill>
+                    <a:blip r:embed="rId18"/>
+                    <a:stretch>
+                      <a:fillRect/>
+                    </a:stretch>
+                  </pic:blipFill>
+                  <pic:spPr>
+                    <a:xfrm>
+                      <a:off x="0" y="0"/>
+                      <a:ext cx="5274310" cy="2567563"/>
+                    </a:xfrm>
+                    <a:prstGeom prst="rect">
+                      <a:avLst/>
+                    </a:prstGeom>
+                  </pic:spPr>
+                </pic:pic>
+              </a:graphicData>
+            </a:graphic>
+          </wp:inline>
+        </w:drawing>
+      </w:r>
+    </w:p>
+    <w:p>
+      <w:pPr>
+        <w:rPr>
+          <w:szCs w:val="21"/>
+        </w:rPr>
+      </w:pPr>
+      <w:r>
+        <w:rPr>
+          <w:rFonts w:hint="eastAsia"/>
+          <w:szCs w:val="21"/>
+        </w:rPr>
+        <w:t>比赛奖励</w:t>
+      </w:r>
+    </w:p>
+    <w:p>
+      <w:pPr>
+        <w:rPr>
+          <w:rFonts w:hint="eastAsia"/>
+          <w:szCs w:val="21"/>
+        </w:rPr>
+      </w:pPr>
+      <w:r>
+        <w:rPr>
+          <w:noProof/>
+        </w:rPr>
+        <w:drawing>
+          <wp:inline distT="0" distB="0" distL="0" distR="0" wp14:anchorId="51AC38E6" wp14:editId="570FA725">
+            <wp:extent cx="4267200" cy="1924050"/>
+            <wp:effectExtent l="0" t="0" r="0" b="0"/>
+            <wp:docPr id="5" name="图片 5"/>
+            <wp:cNvGraphicFramePr>
+              <a:graphicFrameLocks xmlns:a="http://schemas.openxmlformats.org/drawingml/2006/main" noChangeAspect="1"/>
+            </wp:cNvGraphicFramePr>
+            <a:graphic xmlns:a="http://schemas.openxmlformats.org/drawingml/2006/main">
+              <a:graphicData uri="http://schemas.openxmlformats.org/drawingml/2006/picture">
+                <pic:pic xmlns:pic="http://schemas.openxmlformats.org/drawingml/2006/picture">
+                  <pic:nvPicPr>
+                    <pic:cNvPr id="0" name=""/>
+                    <pic:cNvPicPr/>
+                  </pic:nvPicPr>
+                  <pic:blipFill>
+                    <a:blip r:embed="rId19"/>
+                    <a:stretch>
+                      <a:fillRect/>
+                    </a:stretch>
+                  </pic:blipFill>
+                  <pic:spPr>
+                    <a:xfrm>
+                      <a:off x="0" y="0"/>
                       <a:ext cx="4267200" cy="1924050"/>
                     </a:xfrm>
                     <a:prstGeom prst="rect">
@@ -6278,6 +6966,13 @@
           </wp:inline>
         </w:drawing>
       </w:r>
+    </w:p>
+    <w:p>
+      <w:pPr>
+        <w:rPr>
+          <w:szCs w:val="21"/>
+        </w:rPr>
+      </w:pPr>
     </w:p>
     <w:sectPr>
       <w:pgSz w:w="11906" w:h="16838"/>
@@ -6876,19 +7571,19 @@
       <w:lvlText w:val="%1、"/>
       <w:lvlJc w:val="left"/>
       <w:pPr>
-        <w:ind w:left="1140" w:hanging="360"/>
+        <w:ind w:left="1494" w:hanging="360"/>
       </w:pPr>
       <w:rPr>
         <w:rFonts w:hint="default"/>
       </w:rPr>
     </w:lvl>
-    <w:lvl w:ilvl="1" w:tplc="04090019" w:tentative="1">
+    <w:lvl w:ilvl="1" w:tplc="04090019">
       <w:start w:val="1"/>
       <w:numFmt w:val="lowerLetter"/>
       <w:lvlText w:val="%2)"/>
       <w:lvlJc w:val="left"/>
       <w:pPr>
-        <w:ind w:left="1620" w:hanging="420"/>
+        <w:ind w:left="1974" w:hanging="420"/>
       </w:pPr>
     </w:lvl>
     <w:lvl w:ilvl="2" w:tplc="0409001B" w:tentative="1">
@@ -6897,7 +7592,7 @@
       <w:lvlText w:val="%3."/>
       <w:lvlJc w:val="right"/>
       <w:pPr>
-        <w:ind w:left="2040" w:hanging="420"/>
+        <w:ind w:left="2394" w:hanging="420"/>
       </w:pPr>
     </w:lvl>
     <w:lvl w:ilvl="3" w:tplc="0409000F" w:tentative="1">
@@ -6906,7 +7601,7 @@
       <w:lvlText w:val="%4."/>
       <w:lvlJc w:val="left"/>
       <w:pPr>
-        <w:ind w:left="2460" w:hanging="420"/>
+        <w:ind w:left="2814" w:hanging="420"/>
       </w:pPr>
     </w:lvl>
     <w:lvl w:ilvl="4" w:tplc="04090019" w:tentative="1">
@@ -6915,7 +7610,7 @@
       <w:lvlText w:val="%5)"/>
       <w:lvlJc w:val="left"/>
       <w:pPr>
-        <w:ind w:left="2880" w:hanging="420"/>
+        <w:ind w:left="3234" w:hanging="420"/>
       </w:pPr>
     </w:lvl>
     <w:lvl w:ilvl="5" w:tplc="0409001B" w:tentative="1">
@@ -6924,7 +7619,7 @@
       <w:lvlText w:val="%6."/>
       <w:lvlJc w:val="right"/>
       <w:pPr>
-        <w:ind w:left="3300" w:hanging="420"/>
+        <w:ind w:left="3654" w:hanging="420"/>
       </w:pPr>
     </w:lvl>
     <w:lvl w:ilvl="6" w:tplc="0409000F" w:tentative="1">
@@ -6933,7 +7628,7 @@
       <w:lvlText w:val="%7."/>
       <w:lvlJc w:val="left"/>
       <w:pPr>
-        <w:ind w:left="3720" w:hanging="420"/>
+        <w:ind w:left="4074" w:hanging="420"/>
       </w:pPr>
     </w:lvl>
     <w:lvl w:ilvl="7" w:tplc="04090019" w:tentative="1">
@@ -6942,7 +7637,7 @@
       <w:lvlText w:val="%8)"/>
       <w:lvlJc w:val="left"/>
       <w:pPr>
-        <w:ind w:left="4140" w:hanging="420"/>
+        <w:ind w:left="4494" w:hanging="420"/>
       </w:pPr>
     </w:lvl>
     <w:lvl w:ilvl="8" w:tplc="0409001B" w:tentative="1">
@@ -6951,7 +7646,7 @@
       <w:lvlText w:val="%9."/>
       <w:lvlJc w:val="right"/>
       <w:pPr>
-        <w:ind w:left="4560" w:hanging="420"/>
+        <w:ind w:left="4914" w:hanging="420"/>
       </w:pPr>
     </w:lvl>
   </w:abstractNum>
@@ -9479,7 +10174,7 @@
 </file>
 
 <file path=customXml/itemProps1.xml><?xml version="1.0" encoding="utf-8"?>
-<ds:datastoreItem xmlns:ds="http://schemas.openxmlformats.org/officeDocument/2006/customXml" ds:itemID="{81D4F10E-064B-44E9-B7AC-C6F490984134}">
+<ds:datastoreItem xmlns:ds="http://schemas.openxmlformats.org/officeDocument/2006/customXml" ds:itemID="{1277630C-67FF-4D41-B160-E1181667F567}">
   <ds:schemaRefs>
     <ds:schemaRef ds:uri="http://schemas.openxmlformats.org/officeDocument/2006/bibliography"/>
   </ds:schemaRefs>

--- a/比赛/比赛.docx
+++ b/比赛/比赛.docx
@@ -76,7 +76,91 @@
           <w:rFonts w:hint="eastAsia"/>
           <w:szCs w:val="21"/>
         </w:rPr>
-        <w:t>刷新物品的条件：按时间刷新物品，全部碰撞完成后刷新</w:t>
+        <w:t>刷新物品的条件：</w:t>
+      </w:r>
+      <w:r>
+        <w:rPr>
+          <w:rFonts w:hint="eastAsia"/>
+          <w:szCs w:val="21"/>
+        </w:rPr>
+        <w:t>a</w:t>
+      </w:r>
+      <w:r>
+        <w:rPr>
+          <w:rFonts w:hint="eastAsia"/>
+          <w:szCs w:val="21"/>
+        </w:rPr>
+        <w:t>、按时间刷新物品；</w:t>
+      </w:r>
+      <w:r>
+        <w:rPr>
+          <w:rFonts w:hint="eastAsia"/>
+          <w:szCs w:val="21"/>
+        </w:rPr>
+        <w:t>b</w:t>
+      </w:r>
+      <w:r>
+        <w:rPr>
+          <w:rFonts w:hint="eastAsia"/>
+          <w:szCs w:val="21"/>
+        </w:rPr>
+        <w:t>、</w:t>
+      </w:r>
+      <w:r>
+        <w:rPr>
+          <w:rFonts w:hint="eastAsia"/>
+          <w:szCs w:val="21"/>
+        </w:rPr>
+        <w:t>比赛场中</w:t>
+      </w:r>
+      <w:r>
+        <w:rPr>
+          <w:rFonts w:hint="eastAsia"/>
+          <w:szCs w:val="21"/>
+        </w:rPr>
+        <w:t>物品</w:t>
+      </w:r>
+      <w:r>
+        <w:rPr>
+          <w:rFonts w:hint="eastAsia"/>
+          <w:szCs w:val="21"/>
+        </w:rPr>
+        <w:t>全部碰撞完成后刷新</w:t>
+      </w:r>
+      <w:r>
+        <w:rPr>
+          <w:rFonts w:hint="eastAsia"/>
+          <w:szCs w:val="21"/>
+        </w:rPr>
+        <w:t>；</w:t>
+      </w:r>
+      <w:r>
+        <w:rPr>
+          <w:rFonts w:hint="eastAsia"/>
+          <w:szCs w:val="21"/>
+        </w:rPr>
+        <w:t>c</w:t>
+      </w:r>
+      <w:r>
+        <w:rPr>
+          <w:rFonts w:hint="eastAsia"/>
+          <w:szCs w:val="21"/>
+        </w:rPr>
+        <w:t>、</w:t>
+      </w:r>
+      <w:r>
+        <w:rPr>
+          <w:rFonts w:hint="eastAsia"/>
+          <w:szCs w:val="21"/>
+        </w:rPr>
+        <w:t>随机掉落物品</w:t>
+      </w:r>
+      <w:r>
+        <w:rPr>
+          <w:rFonts w:hint="eastAsia"/>
+          <w:szCs w:val="21"/>
+        </w:rPr>
+        <w:t>。</w:t>
       </w:r>
     </w:p>
     <w:p>
@@ -93,31 +177,108 @@
       </w:pPr>
       <w:r>
         <w:rPr>
-          <w:rFonts w:hint="eastAsia"/>
-          <w:szCs w:val="21"/>
-        </w:rPr>
-        <w:t>胜败的判断条件：获得高分，达到一定的分数（满足过关条件）</w:t>
-      </w:r>
-      <w:r>
-        <w:rPr>
-          <w:rFonts w:hint="eastAsia"/>
-          <w:szCs w:val="21"/>
-        </w:rPr>
-        <w:t>，对手的</w:t>
-      </w:r>
-      <w:r>
-        <w:rPr>
-          <w:rFonts w:hint="eastAsia"/>
-          <w:szCs w:val="21"/>
-        </w:rPr>
-        <w:t>HP</w:t>
-      </w:r>
-      <w:r>
-        <w:rPr>
-          <w:rFonts w:hint="eastAsia"/>
-          <w:szCs w:val="21"/>
-        </w:rPr>
-        <w:t>为零时也可以算胜利</w:t>
+          <w:rFonts w:ascii="宋体" w:eastAsia="宋体" w:cs="宋体" w:hint="eastAsia"/>
+          <w:bCs/>
+          <w:color w:val="000000" w:themeColor="text1"/>
+          <w:kern w:val="0"/>
+          <w:szCs w:val="21"/>
+          <w:lang w:val="zh-CN"/>
+        </w:rPr>
+        <w:t>比赛场景中可以有多种可以碰撞的物体</w:t>
+      </w:r>
+      <w:r>
+        <w:rPr>
+          <w:rFonts w:ascii="宋体" w:eastAsia="宋体" w:cs="宋体" w:hint="eastAsia"/>
+          <w:bCs/>
+          <w:color w:val="000000" w:themeColor="text1"/>
+          <w:kern w:val="0"/>
+          <w:szCs w:val="21"/>
+          <w:lang w:val="zh-CN"/>
+        </w:rPr>
+        <w:t>，</w:t>
+      </w:r>
+      <w:r>
+        <w:rPr>
+          <w:rFonts w:ascii="宋体" w:eastAsia="宋体" w:hAnsi="Verdana" w:cs="宋体" w:hint="eastAsia"/>
+          <w:bCs/>
+          <w:color w:val="000000" w:themeColor="text1"/>
+          <w:kern w:val="0"/>
+          <w:szCs w:val="21"/>
+          <w:lang w:val="zh-CN"/>
+        </w:rPr>
+        <w:t>包括玩家的车、金钱袋、金币、神秘包、</w:t>
+      </w:r>
+      <w:r>
+        <w:rPr>
+          <w:rFonts w:ascii="宋体" w:eastAsia="宋体" w:hAnsi="Verdana" w:cs="宋体" w:hint="eastAsia"/>
+          <w:bCs/>
+          <w:color w:val="000000" w:themeColor="text1"/>
+          <w:kern w:val="0"/>
+          <w:szCs w:val="21"/>
+          <w:lang w:val="zh-CN"/>
+        </w:rPr>
+        <w:t>宝箱，</w:t>
+      </w:r>
+      <w:r>
+        <w:rPr>
+          <w:rFonts w:ascii="宋体" w:eastAsia="宋体" w:cs="宋体" w:hint="eastAsia"/>
+          <w:color w:val="282828"/>
+          <w:kern w:val="0"/>
+          <w:szCs w:val="21"/>
+          <w:lang w:val="zh-CN"/>
+        </w:rPr>
+        <w:t>炸弹，石头，栏杆，</w:t>
+      </w:r>
+      <w:r>
+        <w:rPr>
+          <w:rFonts w:ascii="宋体" w:eastAsia="宋体" w:hAnsi="Verdana" w:cs="宋体" w:hint="eastAsia"/>
+          <w:bCs/>
+          <w:color w:val="000000" w:themeColor="text1"/>
+          <w:kern w:val="0"/>
+          <w:szCs w:val="21"/>
+          <w:lang w:val="zh-CN"/>
+        </w:rPr>
+        <w:t>其他包</w:t>
+      </w:r>
+      <w:r>
+        <w:rPr>
+          <w:rFonts w:ascii="宋体" w:eastAsia="宋体" w:hAnsi="Verdana" w:cs="宋体" w:hint="eastAsia"/>
+          <w:bCs/>
+          <w:color w:val="000000" w:themeColor="text1"/>
+          <w:kern w:val="0"/>
+          <w:szCs w:val="21"/>
+          <w:lang w:val="zh-CN"/>
+        </w:rPr>
+        <w:t>，能量球</w:t>
+      </w:r>
+      <w:r>
+        <w:rPr>
+          <w:rFonts w:ascii="宋体" w:eastAsia="宋体" w:hAnsi="Verdana" w:cs="宋体" w:hint="eastAsia"/>
+          <w:bCs/>
+          <w:color w:val="000000" w:themeColor="text1"/>
+          <w:kern w:val="0"/>
+          <w:szCs w:val="21"/>
+          <w:lang w:val="zh-CN"/>
+        </w:rPr>
+        <w:t>，机器人，boss</w:t>
+      </w:r>
+      <w:r>
+        <w:rPr>
+          <w:rFonts w:ascii="宋体" w:eastAsia="宋体" w:hAnsi="Verdana" w:cs="宋体" w:hint="eastAsia"/>
+          <w:bCs/>
+          <w:color w:val="000000" w:themeColor="text1"/>
+          <w:kern w:val="0"/>
+          <w:szCs w:val="21"/>
+          <w:lang w:val="zh-CN"/>
+        </w:rPr>
+        <w:t>等</w:t>
+      </w:r>
+      <w:r>
+        <w:rPr>
+          <w:rFonts w:hint="eastAsia"/>
+          <w:szCs w:val="21"/>
+        </w:rPr>
+        <w:t>。</w:t>
       </w:r>
     </w:p>
     <w:p>
@@ -129,113 +290,43 @@
         </w:numPr>
         <w:ind w:firstLineChars="0"/>
         <w:rPr>
-          <w:szCs w:val="21"/>
-        </w:rPr>
-      </w:pPr>
-      <w:r>
-        <w:rPr>
-          <w:rFonts w:ascii="宋体" w:eastAsia="宋体" w:cs="宋体" w:hint="eastAsia"/>
-          <w:bCs/>
-          <w:color w:val="000000" w:themeColor="text1"/>
-          <w:kern w:val="0"/>
-          <w:szCs w:val="21"/>
-          <w:lang w:val="zh-CN"/>
-        </w:rPr>
-        <w:t>比赛场景中可以有多种可以碰撞的物体</w:t>
-      </w:r>
-      <w:r>
-        <w:rPr>
-          <w:rFonts w:ascii="宋体" w:eastAsia="宋体" w:cs="宋体" w:hint="eastAsia"/>
-          <w:bCs/>
-          <w:color w:val="000000" w:themeColor="text1"/>
-          <w:kern w:val="0"/>
-          <w:szCs w:val="21"/>
-          <w:lang w:val="zh-CN"/>
-        </w:rPr>
-        <w:t>，</w:t>
-      </w:r>
-      <w:r>
-        <w:rPr>
-          <w:rFonts w:ascii="宋体" w:eastAsia="宋体" w:hAnsi="Verdana" w:cs="宋体" w:hint="eastAsia"/>
-          <w:bCs/>
-          <w:color w:val="000000" w:themeColor="text1"/>
-          <w:kern w:val="0"/>
-          <w:szCs w:val="21"/>
-          <w:lang w:val="zh-CN"/>
-        </w:rPr>
-        <w:t>包括玩家的车、金钱袋、金币、神秘包、</w:t>
-      </w:r>
-      <w:r>
-        <w:rPr>
-          <w:rFonts w:ascii="宋体" w:eastAsia="宋体" w:hAnsi="Verdana" w:cs="宋体" w:hint="eastAsia"/>
-          <w:bCs/>
-          <w:color w:val="000000" w:themeColor="text1"/>
-          <w:kern w:val="0"/>
-          <w:szCs w:val="21"/>
-          <w:lang w:val="zh-CN"/>
-        </w:rPr>
-        <w:t>宝箱，</w:t>
-      </w:r>
-      <w:r>
-        <w:rPr>
-          <w:rFonts w:ascii="宋体" w:eastAsia="宋体" w:cs="宋体" w:hint="eastAsia"/>
-          <w:color w:val="282828"/>
-          <w:kern w:val="0"/>
-          <w:szCs w:val="21"/>
-          <w:lang w:val="zh-CN"/>
-        </w:rPr>
-        <w:t>炸弹，石头，栏杆，</w:t>
-      </w:r>
-      <w:r>
-        <w:rPr>
-          <w:rFonts w:ascii="宋体" w:eastAsia="宋体" w:hAnsi="Verdana" w:cs="宋体" w:hint="eastAsia"/>
-          <w:bCs/>
-          <w:color w:val="000000" w:themeColor="text1"/>
-          <w:kern w:val="0"/>
-          <w:szCs w:val="21"/>
-          <w:lang w:val="zh-CN"/>
-        </w:rPr>
-        <w:t>其他包</w:t>
-      </w:r>
-      <w:r>
-        <w:rPr>
-          <w:rFonts w:ascii="宋体" w:eastAsia="宋体" w:hAnsi="Verdana" w:cs="宋体" w:hint="eastAsia"/>
-          <w:bCs/>
-          <w:color w:val="000000" w:themeColor="text1"/>
-          <w:kern w:val="0"/>
-          <w:szCs w:val="21"/>
-          <w:lang w:val="zh-CN"/>
-        </w:rPr>
-        <w:t>，能量球</w:t>
-      </w:r>
-      <w:r>
-        <w:rPr>
-          <w:rFonts w:ascii="宋体" w:eastAsia="宋体" w:hAnsi="Verdana" w:cs="宋体" w:hint="eastAsia"/>
-          <w:bCs/>
-          <w:color w:val="000000" w:themeColor="text1"/>
-          <w:kern w:val="0"/>
-          <w:szCs w:val="21"/>
-          <w:lang w:val="zh-CN"/>
-        </w:rPr>
-        <w:t>，机器人，boss</w:t>
-      </w:r>
-      <w:r>
-        <w:rPr>
-          <w:rFonts w:ascii="宋体" w:eastAsia="宋体" w:hAnsi="Verdana" w:cs="宋体" w:hint="eastAsia"/>
-          <w:bCs/>
-          <w:color w:val="000000" w:themeColor="text1"/>
-          <w:kern w:val="0"/>
-          <w:szCs w:val="21"/>
-          <w:lang w:val="zh-CN"/>
-        </w:rPr>
-        <w:t>等</w:t>
-      </w:r>
-      <w:r>
-        <w:rPr>
-          <w:rFonts w:hint="eastAsia"/>
-          <w:szCs w:val="21"/>
-        </w:rPr>
-        <w:t>。</w:t>
+          <w:rFonts w:hint="eastAsia"/>
+          <w:szCs w:val="21"/>
+        </w:rPr>
+      </w:pPr>
+      <w:r>
+        <w:rPr>
+          <w:rFonts w:hint="eastAsia"/>
+          <w:szCs w:val="21"/>
+        </w:rPr>
+        <w:t>比赛人数的设定（</w:t>
+      </w:r>
+      <w:r>
+        <w:rPr>
+          <w:rFonts w:hint="eastAsia"/>
+          <w:szCs w:val="21"/>
+        </w:rPr>
+        <w:t>1</w:t>
+      </w:r>
+      <w:r>
+        <w:rPr>
+          <w:szCs w:val="21"/>
+        </w:rPr>
+        <w:t>—</w:t>
+      </w:r>
+      <w:r>
+        <w:rPr>
+          <w:rFonts w:hint="eastAsia"/>
+          <w:szCs w:val="21"/>
+        </w:rPr>
+        <w:t>6</w:t>
+      </w:r>
+      <w:r>
+        <w:rPr>
+          <w:rFonts w:hint="eastAsia"/>
+          <w:szCs w:val="21"/>
+        </w:rPr>
+        <w:t>人）</w:t>
       </w:r>
     </w:p>
     <w:p>
@@ -247,42 +338,101 @@
         </w:numPr>
         <w:ind w:firstLineChars="0"/>
         <w:rPr>
-          <w:szCs w:val="21"/>
-        </w:rPr>
-      </w:pPr>
-      <w:r>
-        <w:rPr>
-          <w:rFonts w:hint="eastAsia"/>
-          <w:szCs w:val="21"/>
-        </w:rPr>
-        <w:t>比赛人数的设定（</w:t>
-      </w:r>
-      <w:r>
-        <w:rPr>
-          <w:rFonts w:hint="eastAsia"/>
-          <w:szCs w:val="21"/>
-        </w:rPr>
-        <w:t>1</w:t>
-      </w:r>
-      <w:r>
-        <w:rPr>
-          <w:szCs w:val="21"/>
-        </w:rPr>
-        <w:t>—</w:t>
-      </w:r>
-      <w:r>
-        <w:rPr>
-          <w:rFonts w:hint="eastAsia"/>
-          <w:szCs w:val="21"/>
-        </w:rPr>
-        <w:t>6</w:t>
-      </w:r>
-      <w:r>
-        <w:rPr>
-          <w:rFonts w:hint="eastAsia"/>
-          <w:szCs w:val="21"/>
-        </w:rPr>
-        <w:t>人）</w:t>
+          <w:rFonts w:hint="eastAsia"/>
+          <w:szCs w:val="21"/>
+        </w:rPr>
+      </w:pPr>
+      <w:r>
+        <w:rPr>
+          <w:rFonts w:hint="eastAsia"/>
+          <w:szCs w:val="21"/>
+        </w:rPr>
+        <w:t>以</w:t>
+      </w:r>
+      <w:r>
+        <w:rPr>
+          <w:rFonts w:hint="eastAsia"/>
+          <w:szCs w:val="21"/>
+        </w:rPr>
+        <w:t>时间</w:t>
+      </w:r>
+      <w:r>
+        <w:rPr>
+          <w:rFonts w:hint="eastAsia"/>
+          <w:szCs w:val="21"/>
+        </w:rPr>
+        <w:t>判断胜败</w:t>
+      </w:r>
+      <w:r>
+        <w:rPr>
+          <w:rFonts w:hint="eastAsia"/>
+          <w:szCs w:val="21"/>
+        </w:rPr>
+        <w:t>获得金币最多为胜利</w:t>
+      </w:r>
+    </w:p>
+    <w:p>
+      <w:pPr>
+        <w:pStyle w:val="a4"/>
+        <w:numPr>
+          <w:ilvl w:val="0"/>
+          <w:numId w:val="3"/>
+        </w:numPr>
+        <w:ind w:firstLineChars="0"/>
+        <w:rPr>
+          <w:szCs w:val="21"/>
+        </w:rPr>
+      </w:pPr>
+      <w:proofErr w:type="gramStart"/>
+      <w:r>
+        <w:rPr>
+          <w:rFonts w:hint="eastAsia"/>
+          <w:szCs w:val="21"/>
+        </w:rPr>
+        <w:t>过关赛</w:t>
+      </w:r>
+      <w:proofErr w:type="gramEnd"/>
+      <w:r>
+        <w:rPr>
+          <w:rFonts w:hint="eastAsia"/>
+          <w:szCs w:val="21"/>
+        </w:rPr>
+        <w:t>与机器</w:t>
+      </w:r>
+      <w:r>
+        <w:rPr>
+          <w:rFonts w:hint="eastAsia"/>
+          <w:szCs w:val="21"/>
+        </w:rPr>
+        <w:t>人比赛，固定的</w:t>
+      </w:r>
+      <w:r>
+        <w:rPr>
+          <w:rFonts w:hint="eastAsia"/>
+          <w:szCs w:val="21"/>
+        </w:rPr>
+        <w:t>物品</w:t>
+      </w:r>
+      <w:r>
+        <w:rPr>
+          <w:rFonts w:hint="eastAsia"/>
+          <w:szCs w:val="21"/>
+        </w:rPr>
+        <w:t>的</w:t>
+      </w:r>
+      <w:r>
+        <w:rPr>
+          <w:rFonts w:hint="eastAsia"/>
+          <w:szCs w:val="21"/>
+        </w:rPr>
+        <w:t>刷新次数</w:t>
+      </w:r>
+      <w:r>
+        <w:rPr>
+          <w:rFonts w:hint="eastAsia"/>
+          <w:szCs w:val="21"/>
+        </w:rPr>
+        <w:t>，达到过关要求则获得胜利</w:t>
       </w:r>
     </w:p>
     <w:p>
@@ -371,6 +521,8 @@
         </w:rPr>
         <w:t>金币</w:t>
       </w:r>
+      <w:bookmarkStart w:id="0" w:name="_GoBack"/>
+      <w:bookmarkEnd w:id="0"/>
     </w:p>
     <w:p>
       <w:pPr>
@@ -582,123 +734,81 @@
         </w:numPr>
         <w:ind w:firstLineChars="0"/>
         <w:rPr>
-          <w:strike/>
-          <w:color w:val="FF0000"/>
-          <w:szCs w:val="21"/>
-        </w:rPr>
-      </w:pPr>
-      <w:r>
-        <w:rPr>
-          <w:rFonts w:hint="eastAsia"/>
-          <w:strike/>
-          <w:color w:val="FF0000"/>
-          <w:szCs w:val="21"/>
-        </w:rPr>
-        <w:t>雾</w:t>
-      </w:r>
-      <w:r>
-        <w:rPr>
-          <w:rFonts w:hint="eastAsia"/>
-          <w:strike/>
-          <w:color w:val="FF0000"/>
-          <w:szCs w:val="21"/>
-        </w:rPr>
-        <w:t>（答题）</w:t>
-      </w:r>
-      <w:r>
-        <w:rPr>
-          <w:rFonts w:hint="eastAsia"/>
-          <w:strike/>
-          <w:color w:val="FF0000"/>
-          <w:szCs w:val="21"/>
-        </w:rPr>
-        <w:t>：</w:t>
-      </w:r>
-    </w:p>
-    <w:p>
-      <w:pPr>
-        <w:pStyle w:val="a4"/>
-        <w:ind w:left="1140" w:firstLineChars="0" w:firstLine="0"/>
-        <w:rPr>
-          <w:strike/>
-          <w:color w:val="FF0000"/>
-          <w:szCs w:val="21"/>
-        </w:rPr>
-      </w:pPr>
-      <w:r>
-        <w:rPr>
-          <w:rFonts w:hint="eastAsia"/>
-          <w:strike/>
-          <w:color w:val="FF0000"/>
-          <w:szCs w:val="21"/>
-        </w:rPr>
-        <w:t>作用：遮挡玩家的射线，在雾的状态下进行操作车。</w:t>
-      </w:r>
-    </w:p>
-    <w:p>
-      <w:pPr>
-        <w:pStyle w:val="a4"/>
-        <w:ind w:left="1140" w:firstLineChars="0" w:firstLine="0"/>
-        <w:rPr>
-          <w:strike/>
-          <w:color w:val="FF0000"/>
-          <w:szCs w:val="21"/>
-        </w:rPr>
-      </w:pPr>
-      <w:r>
-        <w:rPr>
-          <w:rFonts w:hint="eastAsia"/>
-          <w:strike/>
-          <w:color w:val="FF0000"/>
-          <w:szCs w:val="21"/>
-        </w:rPr>
-        <w:t>解决方法：通过解答问题，驱除雾的效果。</w:t>
-      </w:r>
-    </w:p>
-    <w:p>
-      <w:pPr>
-        <w:pStyle w:val="a4"/>
-        <w:ind w:left="1140" w:firstLineChars="0" w:firstLine="0"/>
-        <w:rPr>
-          <w:strike/>
-          <w:color w:val="FF0000"/>
-          <w:szCs w:val="21"/>
-        </w:rPr>
-      </w:pPr>
-      <w:r>
-        <w:rPr>
-          <w:rFonts w:hint="eastAsia"/>
-          <w:strike/>
-          <w:color w:val="FF0000"/>
-          <w:szCs w:val="21"/>
-        </w:rPr>
-        <w:t>条件：回答问题必需答对，</w:t>
-      </w:r>
-      <w:proofErr w:type="gramStart"/>
-      <w:r>
-        <w:rPr>
-          <w:rFonts w:hint="eastAsia"/>
-          <w:strike/>
-          <w:color w:val="FF0000"/>
-          <w:szCs w:val="21"/>
-        </w:rPr>
-        <w:t>否会受到</w:t>
-      </w:r>
-      <w:proofErr w:type="gramEnd"/>
-      <w:r>
-        <w:rPr>
-          <w:rFonts w:hint="eastAsia"/>
-          <w:strike/>
-          <w:color w:val="FF0000"/>
-          <w:szCs w:val="21"/>
-        </w:rPr>
-        <w:t>一定时间雾的影响</w:t>
-      </w:r>
-      <w:r>
-        <w:rPr>
-          <w:rFonts w:hint="eastAsia"/>
-          <w:strike/>
-          <w:color w:val="FF0000"/>
+          <w:szCs w:val="21"/>
+        </w:rPr>
+      </w:pPr>
+      <w:r>
+        <w:rPr>
+          <w:rFonts w:hint="eastAsia"/>
+          <w:szCs w:val="21"/>
+        </w:rPr>
+        <w:t>玩家的车</w:t>
+      </w:r>
+    </w:p>
+    <w:p>
+      <w:pPr>
+        <w:pStyle w:val="a4"/>
+        <w:ind w:left="1494" w:firstLineChars="0" w:firstLine="0"/>
+        <w:rPr>
+          <w:szCs w:val="21"/>
+        </w:rPr>
+      </w:pPr>
+      <w:r>
+        <w:rPr>
+          <w:rFonts w:hint="eastAsia"/>
+          <w:szCs w:val="21"/>
+        </w:rPr>
+        <w:t>碰撞条件：在比赛场中，一定条件下（比赛类型），玩家的车也可以作为一种碰撞体。</w:t>
+      </w:r>
+    </w:p>
+    <w:p>
+      <w:pPr>
+        <w:pStyle w:val="a4"/>
+        <w:ind w:left="1374" w:firstLineChars="0" w:firstLine="120"/>
+        <w:rPr>
+          <w:szCs w:val="21"/>
+        </w:rPr>
+      </w:pPr>
+      <w:r>
+        <w:rPr>
+          <w:rFonts w:hint="eastAsia"/>
+          <w:szCs w:val="21"/>
+        </w:rPr>
+        <w:t>碰撞利益：根据车的运动速度，速度越大，</w:t>
+      </w:r>
+      <w:r>
+        <w:rPr>
+          <w:rFonts w:hint="eastAsia"/>
+          <w:szCs w:val="21"/>
+        </w:rPr>
+        <w:t>伤害越大，</w:t>
+      </w:r>
+      <w:r>
+        <w:rPr>
+          <w:rFonts w:hint="eastAsia"/>
+          <w:szCs w:val="21"/>
+        </w:rPr>
+        <w:t>奖励越高，</w:t>
+      </w:r>
+    </w:p>
+    <w:p>
+      <w:pPr>
+        <w:pStyle w:val="a4"/>
+        <w:ind w:left="1374" w:firstLineChars="0" w:firstLine="120"/>
+        <w:rPr>
+          <w:szCs w:val="21"/>
+        </w:rPr>
+      </w:pPr>
+      <w:r>
+        <w:rPr>
+          <w:rFonts w:hint="eastAsia"/>
+          <w:szCs w:val="21"/>
+        </w:rPr>
+        <w:t>碰撞后果：相互碰撞后，车会一定的损伤</w:t>
+      </w:r>
+      <w:r>
+        <w:rPr>
+          <w:rFonts w:hint="eastAsia"/>
           <w:szCs w:val="21"/>
         </w:rPr>
         <w:t>。</w:t>
@@ -707,31 +817,18 @@
     <w:p>
       <w:pPr>
         <w:pStyle w:val="a4"/>
-        <w:ind w:left="1140" w:firstLineChars="0" w:firstLine="0"/>
-        <w:rPr>
-          <w:strike/>
-          <w:color w:val="FF0000"/>
-          <w:szCs w:val="21"/>
-        </w:rPr>
-      </w:pPr>
-      <w:r>
-        <w:rPr>
-          <w:rFonts w:hint="eastAsia"/>
-          <w:strike/>
-          <w:color w:val="FF0000"/>
-          <w:szCs w:val="21"/>
-        </w:rPr>
-        <w:t>奖励：回答正确可以获得一定的奖励</w:t>
-      </w:r>
-    </w:p>
-    <w:p>
-      <w:pPr>
-        <w:pStyle w:val="a4"/>
-        <w:ind w:left="1140" w:firstLineChars="0" w:firstLine="0"/>
-        <w:rPr>
-          <w:szCs w:val="21"/>
-        </w:rPr>
-      </w:pPr>
+        <w:ind w:left="1374" w:firstLineChars="0" w:firstLine="120"/>
+        <w:rPr>
+          <w:szCs w:val="21"/>
+        </w:rPr>
+      </w:pPr>
+      <w:r>
+        <w:rPr>
+          <w:rFonts w:hint="eastAsia"/>
+          <w:szCs w:val="21"/>
+        </w:rPr>
+        <w:t>两车碰撞时间出现碰撞的效果。</w:t>
+      </w:r>
     </w:p>
     <w:p>
       <w:pPr>
@@ -750,23 +847,7 @@
           <w:rFonts w:hint="eastAsia"/>
           <w:szCs w:val="21"/>
         </w:rPr>
-        <w:t>玩家的车</w:t>
-      </w:r>
-    </w:p>
-    <w:p>
-      <w:pPr>
-        <w:pStyle w:val="a4"/>
-        <w:ind w:left="1494" w:firstLineChars="0" w:firstLine="0"/>
-        <w:rPr>
-          <w:szCs w:val="21"/>
-        </w:rPr>
-      </w:pPr>
-      <w:r>
-        <w:rPr>
-          <w:rFonts w:hint="eastAsia"/>
-          <w:szCs w:val="21"/>
-        </w:rPr>
-        <w:t>碰撞条件：在比赛场中，一定条件下（比赛类型），玩家的车也可以作为一种碰撞体。</w:t>
+        <w:t>金钱袋</w:t>
       </w:r>
     </w:p>
     <w:p>
@@ -782,21 +863,7 @@
           <w:rFonts w:hint="eastAsia"/>
           <w:szCs w:val="21"/>
         </w:rPr>
-        <w:t>碰撞利益：根据车的运动速度，速度越大，</w:t>
-      </w:r>
-      <w:r>
-        <w:rPr>
-          <w:rFonts w:hint="eastAsia"/>
-          <w:szCs w:val="21"/>
-        </w:rPr>
-        <w:t>伤害越大，</w:t>
-      </w:r>
-      <w:r>
-        <w:rPr>
-          <w:rFonts w:hint="eastAsia"/>
-          <w:szCs w:val="21"/>
-        </w:rPr>
-        <w:t>奖励越高，</w:t>
+        <w:t>金钱袋中会有不等的金币。碰撞后可以获得</w:t>
       </w:r>
     </w:p>
     <w:p>
@@ -812,7 +879,7 @@
           <w:rFonts w:hint="eastAsia"/>
           <w:szCs w:val="21"/>
         </w:rPr>
-        <w:t>碰撞后果：相互碰撞后，车会一定的损伤</w:t>
+        <w:t>获得金币的特效</w:t>
       </w:r>
       <w:r>
         <w:rPr>
@@ -820,22 +887,6 @@
           <w:szCs w:val="21"/>
         </w:rPr>
         <w:t>。</w:t>
-      </w:r>
-    </w:p>
-    <w:p>
-      <w:pPr>
-        <w:pStyle w:val="a4"/>
-        <w:ind w:left="1374" w:firstLineChars="0" w:firstLine="120"/>
-        <w:rPr>
-          <w:szCs w:val="21"/>
-        </w:rPr>
-      </w:pPr>
-      <w:r>
-        <w:rPr>
-          <w:rFonts w:hint="eastAsia"/>
-          <w:szCs w:val="21"/>
-        </w:rPr>
-        <w:t>两车碰撞时间出现碰撞的效果。</w:t>
       </w:r>
     </w:p>
     <w:p>
@@ -855,7 +906,7 @@
           <w:rFonts w:hint="eastAsia"/>
           <w:szCs w:val="21"/>
         </w:rPr>
-        <w:t>金钱袋</w:t>
+        <w:t>金币</w:t>
       </w:r>
     </w:p>
     <w:p>
@@ -863,16 +914,78 @@
         <w:pStyle w:val="a4"/>
         <w:ind w:left="1374" w:firstLineChars="0" w:firstLine="120"/>
         <w:rPr>
-          <w:rFonts w:hint="eastAsia"/>
-          <w:szCs w:val="21"/>
-        </w:rPr>
-      </w:pPr>
-      <w:r>
-        <w:rPr>
-          <w:rFonts w:hint="eastAsia"/>
-          <w:szCs w:val="21"/>
-        </w:rPr>
-        <w:t>金钱袋中会有不等的金币。碰撞后可以获得</w:t>
+          <w:szCs w:val="21"/>
+        </w:rPr>
+      </w:pPr>
+      <w:r>
+        <w:rPr>
+          <w:rFonts w:hint="eastAsia"/>
+          <w:szCs w:val="21"/>
+        </w:rPr>
+        <w:t>固定数量的金币</w:t>
+      </w:r>
+      <w:r>
+        <w:rPr>
+          <w:rFonts w:hint="eastAsia"/>
+          <w:szCs w:val="21"/>
+        </w:rPr>
+        <w:t>（</w:t>
+      </w:r>
+      <w:r>
+        <w:rPr>
+          <w:rFonts w:hint="eastAsia"/>
+          <w:szCs w:val="21"/>
+        </w:rPr>
+        <w:t>10</w:t>
+      </w:r>
+      <w:r>
+        <w:rPr>
+          <w:rFonts w:hint="eastAsia"/>
+          <w:szCs w:val="21"/>
+        </w:rPr>
+        <w:t>，</w:t>
+      </w:r>
+      <w:r>
+        <w:rPr>
+          <w:rFonts w:hint="eastAsia"/>
+          <w:szCs w:val="21"/>
+        </w:rPr>
+        <w:t>20</w:t>
+      </w:r>
+      <w:r>
+        <w:rPr>
+          <w:rFonts w:hint="eastAsia"/>
+          <w:szCs w:val="21"/>
+        </w:rPr>
+        <w:t>，</w:t>
+      </w:r>
+      <w:r>
+        <w:rPr>
+          <w:rFonts w:hint="eastAsia"/>
+          <w:szCs w:val="21"/>
+        </w:rPr>
+        <w:t>50</w:t>
+      </w:r>
+      <w:r>
+        <w:rPr>
+          <w:rFonts w:hint="eastAsia"/>
+          <w:szCs w:val="21"/>
+        </w:rPr>
+        <w:t>，</w:t>
+      </w:r>
+      <w:r>
+        <w:rPr>
+          <w:rFonts w:hint="eastAsia"/>
+          <w:szCs w:val="21"/>
+        </w:rPr>
+        <w:t>100</w:t>
+      </w:r>
+      <w:r>
+        <w:rPr>
+          <w:rFonts w:hint="eastAsia"/>
+          <w:szCs w:val="21"/>
+        </w:rPr>
+        <w:t>）</w:t>
       </w:r>
     </w:p>
     <w:p>
@@ -889,13 +1002,6 @@
           <w:szCs w:val="21"/>
         </w:rPr>
         <w:t>获得金币的特效</w:t>
-      </w:r>
-      <w:r>
-        <w:rPr>
-          <w:rFonts w:hint="eastAsia"/>
-          <w:szCs w:val="21"/>
-        </w:rPr>
-        <w:t>。</w:t>
       </w:r>
     </w:p>
     <w:p>
@@ -915,7 +1021,7 @@
           <w:rFonts w:hint="eastAsia"/>
           <w:szCs w:val="21"/>
         </w:rPr>
-        <w:t>金币</w:t>
+        <w:t>神秘礼包</w:t>
       </w:r>
     </w:p>
     <w:p>
@@ -923,123 +1029,6 @@
         <w:pStyle w:val="a4"/>
         <w:ind w:left="1374" w:firstLineChars="0" w:firstLine="120"/>
         <w:rPr>
-          <w:rFonts w:hint="eastAsia"/>
-          <w:szCs w:val="21"/>
-        </w:rPr>
-      </w:pPr>
-      <w:r>
-        <w:rPr>
-          <w:rFonts w:hint="eastAsia"/>
-          <w:szCs w:val="21"/>
-        </w:rPr>
-        <w:t>固定数量的金币</w:t>
-      </w:r>
-      <w:r>
-        <w:rPr>
-          <w:rFonts w:hint="eastAsia"/>
-          <w:szCs w:val="21"/>
-        </w:rPr>
-        <w:t>（</w:t>
-      </w:r>
-      <w:r>
-        <w:rPr>
-          <w:rFonts w:hint="eastAsia"/>
-          <w:szCs w:val="21"/>
-        </w:rPr>
-        <w:t>10</w:t>
-      </w:r>
-      <w:r>
-        <w:rPr>
-          <w:rFonts w:hint="eastAsia"/>
-          <w:szCs w:val="21"/>
-        </w:rPr>
-        <w:t>，</w:t>
-      </w:r>
-      <w:r>
-        <w:rPr>
-          <w:rFonts w:hint="eastAsia"/>
-          <w:szCs w:val="21"/>
-        </w:rPr>
-        <w:t>20</w:t>
-      </w:r>
-      <w:r>
-        <w:rPr>
-          <w:rFonts w:hint="eastAsia"/>
-          <w:szCs w:val="21"/>
-        </w:rPr>
-        <w:t>，</w:t>
-      </w:r>
-      <w:r>
-        <w:rPr>
-          <w:rFonts w:hint="eastAsia"/>
-          <w:szCs w:val="21"/>
-        </w:rPr>
-        <w:t>50</w:t>
-      </w:r>
-      <w:r>
-        <w:rPr>
-          <w:rFonts w:hint="eastAsia"/>
-          <w:szCs w:val="21"/>
-        </w:rPr>
-        <w:t>，</w:t>
-      </w:r>
-      <w:r>
-        <w:rPr>
-          <w:rFonts w:hint="eastAsia"/>
-          <w:szCs w:val="21"/>
-        </w:rPr>
-        <w:t>100</w:t>
-      </w:r>
-      <w:r>
-        <w:rPr>
-          <w:rFonts w:hint="eastAsia"/>
-          <w:szCs w:val="21"/>
-        </w:rPr>
-        <w:t>）</w:t>
-      </w:r>
-    </w:p>
-    <w:p>
-      <w:pPr>
-        <w:pStyle w:val="a4"/>
-        <w:ind w:left="1374" w:firstLineChars="0" w:firstLine="120"/>
-        <w:rPr>
-          <w:szCs w:val="21"/>
-        </w:rPr>
-      </w:pPr>
-      <w:r>
-        <w:rPr>
-          <w:rFonts w:hint="eastAsia"/>
-          <w:szCs w:val="21"/>
-        </w:rPr>
-        <w:t>获得金币的特效</w:t>
-      </w:r>
-    </w:p>
-    <w:p>
-      <w:pPr>
-        <w:pStyle w:val="a4"/>
-        <w:numPr>
-          <w:ilvl w:val="0"/>
-          <w:numId w:val="4"/>
-        </w:numPr>
-        <w:ind w:firstLineChars="0"/>
-        <w:rPr>
-          <w:szCs w:val="21"/>
-        </w:rPr>
-      </w:pPr>
-      <w:r>
-        <w:rPr>
-          <w:rFonts w:hint="eastAsia"/>
-          <w:szCs w:val="21"/>
-        </w:rPr>
-        <w:t>神秘礼包</w:t>
-      </w:r>
-    </w:p>
-    <w:p>
-      <w:pPr>
-        <w:pStyle w:val="a4"/>
-        <w:ind w:left="1374" w:firstLineChars="0" w:firstLine="120"/>
-        <w:rPr>
-          <w:rFonts w:hint="eastAsia"/>
           <w:szCs w:val="21"/>
         </w:rPr>
       </w:pPr>
@@ -1156,7 +1145,7 @@
         <w:ind w:left="1373" w:firstLineChars="0" w:firstLine="120"/>
         <w:jc w:val="left"/>
         <w:rPr>
-          <w:rFonts w:ascii="宋体" w:eastAsia="宋体" w:cs="宋体" w:hint="eastAsia"/>
+          <w:rFonts w:ascii="宋体" w:eastAsia="宋体" w:cs="宋体"/>
           <w:color w:val="282828"/>
           <w:kern w:val="0"/>
           <w:szCs w:val="21"/>
@@ -1203,22 +1192,21 @@
         <w:ind w:left="1373" w:firstLineChars="0" w:firstLine="120"/>
         <w:jc w:val="left"/>
         <w:rPr>
+          <w:rFonts w:ascii="宋体" w:eastAsia="宋体" w:cs="宋体"/>
+          <w:color w:val="282828"/>
+          <w:kern w:val="0"/>
+          <w:szCs w:val="21"/>
+          <w:lang w:val="zh-CN"/>
+        </w:rPr>
+      </w:pPr>
+      <w:r>
+        <w:rPr>
           <w:rFonts w:ascii="宋体" w:eastAsia="宋体" w:cs="宋体" w:hint="eastAsia"/>
           <w:color w:val="282828"/>
           <w:kern w:val="0"/>
           <w:szCs w:val="21"/>
           <w:lang w:val="zh-CN"/>
         </w:rPr>
-      </w:pPr>
-      <w:r>
-        <w:rPr>
-          <w:rFonts w:ascii="宋体" w:eastAsia="宋体" w:cs="宋体" w:hint="eastAsia"/>
-          <w:color w:val="282828"/>
-          <w:kern w:val="0"/>
-          <w:szCs w:val="21"/>
-          <w:lang w:val="zh-CN"/>
-        </w:rPr>
-        <w:lastRenderedPageBreak/>
         <w:t>炸弹：爆炸的特效</w:t>
       </w:r>
       <w:r>
@@ -1241,7 +1229,7 @@
         <w:ind w:leftChars="561" w:left="1178" w:firstLineChars="150" w:firstLine="315"/>
         <w:jc w:val="left"/>
         <w:rPr>
-          <w:rFonts w:ascii="宋体" w:eastAsia="宋体" w:cs="宋体" w:hint="eastAsia"/>
+          <w:rFonts w:ascii="宋体" w:eastAsia="宋体" w:cs="宋体"/>
           <w:color w:val="282828"/>
           <w:kern w:val="0"/>
           <w:szCs w:val="21"/>
@@ -1345,7 +1333,6 @@
         </w:numPr>
         <w:ind w:firstLineChars="0"/>
         <w:rPr>
-          <w:rFonts w:hint="eastAsia"/>
           <w:szCs w:val="21"/>
         </w:rPr>
       </w:pPr>
@@ -1410,15 +1397,15 @@
         </w:numPr>
         <w:ind w:firstLineChars="0"/>
         <w:rPr>
-          <w:rFonts w:hint="eastAsia"/>
-          <w:szCs w:val="21"/>
-        </w:rPr>
-      </w:pPr>
-      <w:r>
-        <w:rPr>
-          <w:rFonts w:hint="eastAsia"/>
-          <w:szCs w:val="21"/>
-        </w:rPr>
+          <w:szCs w:val="21"/>
+        </w:rPr>
+      </w:pPr>
+      <w:r>
+        <w:rPr>
+          <w:rFonts w:hint="eastAsia"/>
+          <w:szCs w:val="21"/>
+        </w:rPr>
+        <w:lastRenderedPageBreak/>
         <w:t>其他礼包</w:t>
       </w:r>
     </w:p>
@@ -2476,7 +2463,6 @@
           <w:rFonts w:hint="eastAsia"/>
           <w:szCs w:val="21"/>
         </w:rPr>
-        <w:lastRenderedPageBreak/>
         <w:t>每碰到物体，车的速度都会受到影响</w:t>
       </w:r>
       <w:r>
@@ -2609,6 +2595,7 @@
           <w:rFonts w:hint="eastAsia"/>
           <w:szCs w:val="21"/>
         </w:rPr>
+        <w:lastRenderedPageBreak/>
         <w:t>车在移动过程中，有移动的特效。车受到限制时，也会有特效的表现</w:t>
       </w:r>
     </w:p>
@@ -2680,1997 +2667,6 @@
           <w:szCs w:val="21"/>
         </w:rPr>
         <w:t>比赛样式：</w:t>
-      </w:r>
-    </w:p>
-    <w:p>
-      <w:pPr>
-        <w:pStyle w:val="a4"/>
-        <w:numPr>
-          <w:ilvl w:val="0"/>
-          <w:numId w:val="14"/>
-        </w:numPr>
-        <w:ind w:firstLineChars="0"/>
-        <w:rPr>
-          <w:strike/>
-          <w:szCs w:val="21"/>
-        </w:rPr>
-      </w:pPr>
-      <w:r>
-        <w:rPr>
-          <w:rFonts w:hint="eastAsia"/>
-          <w:strike/>
-          <w:szCs w:val="21"/>
-        </w:rPr>
-        <w:t>比赛参加人数：</w:t>
-      </w:r>
-      <w:r>
-        <w:rPr>
-          <w:rFonts w:hint="eastAsia"/>
-          <w:strike/>
-          <w:szCs w:val="21"/>
-        </w:rPr>
-        <w:t>1</w:t>
-      </w:r>
-      <w:r>
-        <w:rPr>
-          <w:strike/>
-          <w:szCs w:val="21"/>
-        </w:rPr>
-        <w:t>—</w:t>
-      </w:r>
-      <w:r>
-        <w:rPr>
-          <w:rFonts w:hint="eastAsia"/>
-          <w:strike/>
-          <w:szCs w:val="21"/>
-        </w:rPr>
-        <w:t>6</w:t>
-      </w:r>
-      <w:r>
-        <w:rPr>
-          <w:rFonts w:hint="eastAsia"/>
-          <w:strike/>
-          <w:szCs w:val="21"/>
-        </w:rPr>
-        <w:t>人</w:t>
-      </w:r>
-      <w:r>
-        <w:rPr>
-          <w:rFonts w:hint="eastAsia"/>
-          <w:strike/>
-          <w:szCs w:val="21"/>
-        </w:rPr>
-        <w:t>，或更多人</w:t>
-      </w:r>
-    </w:p>
-    <w:p>
-      <w:pPr>
-        <w:pStyle w:val="a4"/>
-        <w:numPr>
-          <w:ilvl w:val="0"/>
-          <w:numId w:val="14"/>
-        </w:numPr>
-        <w:ind w:firstLineChars="0"/>
-        <w:rPr>
-          <w:strike/>
-          <w:szCs w:val="21"/>
-        </w:rPr>
-      </w:pPr>
-      <w:r>
-        <w:rPr>
-          <w:rFonts w:hint="eastAsia"/>
-          <w:strike/>
-          <w:szCs w:val="21"/>
-        </w:rPr>
-        <w:t>所有的比赛都有时间来控制：</w:t>
-      </w:r>
-    </w:p>
-    <w:p>
-      <w:pPr>
-        <w:pStyle w:val="a4"/>
-        <w:ind w:left="780" w:firstLineChars="0" w:firstLine="0"/>
-        <w:rPr>
-          <w:strike/>
-          <w:szCs w:val="21"/>
-        </w:rPr>
-      </w:pPr>
-      <w:r>
-        <w:rPr>
-          <w:rFonts w:hint="eastAsia"/>
-          <w:strike/>
-          <w:szCs w:val="21"/>
-        </w:rPr>
-        <w:t>1</w:t>
-      </w:r>
-      <w:r>
-        <w:rPr>
-          <w:rFonts w:hint="eastAsia"/>
-          <w:strike/>
-          <w:szCs w:val="21"/>
-        </w:rPr>
-        <w:t>）、</w:t>
-      </w:r>
-      <w:r>
-        <w:rPr>
-          <w:rFonts w:hint="eastAsia"/>
-          <w:strike/>
-          <w:szCs w:val="21"/>
-        </w:rPr>
-        <w:t>可根据比赛类型来确定比赛时间的长短，如：极速挑战，指在短时间内碰撞得到的物品，并达到挑战要求，则会获得丰富的奖励</w:t>
-      </w:r>
-      <w:r>
-        <w:rPr>
-          <w:rFonts w:hint="eastAsia"/>
-          <w:strike/>
-          <w:szCs w:val="21"/>
-        </w:rPr>
-        <w:t>（</w:t>
-      </w:r>
-      <w:r>
-        <w:rPr>
-          <w:rFonts w:hint="eastAsia"/>
-          <w:strike/>
-          <w:color w:val="C00000"/>
-          <w:szCs w:val="21"/>
-        </w:rPr>
-        <w:t>通关挑战，每一</w:t>
-      </w:r>
-      <w:proofErr w:type="gramStart"/>
-      <w:r>
-        <w:rPr>
-          <w:rFonts w:hint="eastAsia"/>
-          <w:strike/>
-          <w:color w:val="C00000"/>
-          <w:szCs w:val="21"/>
-        </w:rPr>
-        <w:t>关设置</w:t>
-      </w:r>
-      <w:proofErr w:type="gramEnd"/>
-      <w:r>
-        <w:rPr>
-          <w:rFonts w:hint="eastAsia"/>
-          <w:strike/>
-          <w:color w:val="C00000"/>
-          <w:szCs w:val="21"/>
-        </w:rPr>
-        <w:t>要求不一样，达到这关要求时，才可以进入下一关比赛</w:t>
-      </w:r>
-      <w:r>
-        <w:rPr>
-          <w:rFonts w:hint="eastAsia"/>
-          <w:strike/>
-          <w:szCs w:val="21"/>
-        </w:rPr>
-        <w:t>）</w:t>
-      </w:r>
-    </w:p>
-    <w:p>
-      <w:pPr>
-        <w:pStyle w:val="a4"/>
-        <w:ind w:left="780" w:firstLineChars="0" w:firstLine="0"/>
-        <w:rPr>
-          <w:strike/>
-          <w:szCs w:val="21"/>
-        </w:rPr>
-      </w:pPr>
-      <w:r>
-        <w:rPr>
-          <w:rFonts w:hint="eastAsia"/>
-          <w:strike/>
-          <w:szCs w:val="21"/>
-        </w:rPr>
-        <w:t>或者</w:t>
-      </w:r>
-      <w:r>
-        <w:rPr>
-          <w:rFonts w:hint="eastAsia"/>
-          <w:strike/>
-          <w:szCs w:val="21"/>
-        </w:rPr>
-        <w:t>在规定较长的时间内完成任务</w:t>
-      </w:r>
-    </w:p>
-    <w:p>
-      <w:pPr>
-        <w:pStyle w:val="a4"/>
-        <w:numPr>
-          <w:ilvl w:val="0"/>
-          <w:numId w:val="14"/>
-        </w:numPr>
-        <w:ind w:firstLineChars="0"/>
-        <w:rPr>
-          <w:szCs w:val="21"/>
-        </w:rPr>
-      </w:pPr>
-      <w:r>
-        <w:rPr>
-          <w:rFonts w:hint="eastAsia"/>
-          <w:szCs w:val="21"/>
-        </w:rPr>
-        <w:t>根据不同的比赛类型设置碰撞物品</w:t>
-      </w:r>
-    </w:p>
-    <w:p>
-      <w:pPr>
-        <w:pStyle w:val="a4"/>
-        <w:ind w:left="780" w:firstLineChars="0" w:firstLine="0"/>
-        <w:rPr>
-          <w:strike/>
-          <w:szCs w:val="21"/>
-        </w:rPr>
-      </w:pPr>
-      <w:r>
-        <w:rPr>
-          <w:rFonts w:hint="eastAsia"/>
-          <w:strike/>
-          <w:szCs w:val="21"/>
-        </w:rPr>
-        <w:t>1</w:t>
-      </w:r>
-      <w:r>
-        <w:rPr>
-          <w:rFonts w:hint="eastAsia"/>
-          <w:strike/>
-          <w:szCs w:val="21"/>
-        </w:rPr>
-        <w:t>）、</w:t>
-      </w:r>
-      <w:proofErr w:type="gramStart"/>
-      <w:r>
-        <w:rPr>
-          <w:rFonts w:hint="eastAsia"/>
-          <w:strike/>
-          <w:szCs w:val="21"/>
-        </w:rPr>
-        <w:t>极</w:t>
-      </w:r>
-      <w:proofErr w:type="gramEnd"/>
-      <w:r>
-        <w:rPr>
-          <w:rFonts w:hint="eastAsia"/>
-          <w:strike/>
-          <w:szCs w:val="21"/>
-        </w:rPr>
-        <w:t>速挑战：可设置的物品</w:t>
-      </w:r>
-      <w:r>
-        <w:rPr>
-          <w:rFonts w:hint="eastAsia"/>
-          <w:strike/>
-          <w:szCs w:val="21"/>
-        </w:rPr>
-        <w:t>为金币，或者积分的物品。每一场</w:t>
-      </w:r>
-      <w:proofErr w:type="gramStart"/>
-      <w:r>
-        <w:rPr>
-          <w:rFonts w:hint="eastAsia"/>
-          <w:strike/>
-          <w:szCs w:val="21"/>
-        </w:rPr>
-        <w:t>极</w:t>
-      </w:r>
-      <w:proofErr w:type="gramEnd"/>
-      <w:r>
-        <w:rPr>
-          <w:rFonts w:hint="eastAsia"/>
-          <w:strike/>
-          <w:szCs w:val="21"/>
-        </w:rPr>
-        <w:t>速挑战者会获得一定数量的奖励。</w:t>
-      </w:r>
-    </w:p>
-    <w:p>
-      <w:pPr>
-        <w:pStyle w:val="a4"/>
-        <w:ind w:left="780" w:firstLineChars="0" w:firstLine="0"/>
-        <w:rPr>
-          <w:strike/>
-          <w:szCs w:val="21"/>
-        </w:rPr>
-      </w:pPr>
-      <w:r>
-        <w:rPr>
-          <w:rFonts w:hint="eastAsia"/>
-          <w:strike/>
-          <w:szCs w:val="21"/>
-        </w:rPr>
-        <w:t>2</w:t>
-      </w:r>
-      <w:r>
-        <w:rPr>
-          <w:rFonts w:hint="eastAsia"/>
-          <w:strike/>
-          <w:szCs w:val="21"/>
-        </w:rPr>
-        <w:t>）、个人赛</w:t>
-      </w:r>
-      <w:r>
-        <w:rPr>
-          <w:rFonts w:hint="eastAsia"/>
-          <w:strike/>
-          <w:szCs w:val="21"/>
-        </w:rPr>
-        <w:t>：设置的物品中可以为金币，少量的零件</w:t>
-      </w:r>
-    </w:p>
-    <w:p>
-      <w:pPr>
-        <w:pStyle w:val="a4"/>
-        <w:ind w:left="780" w:firstLineChars="0" w:firstLine="0"/>
-        <w:rPr>
-          <w:strike/>
-          <w:szCs w:val="21"/>
-        </w:rPr>
-      </w:pPr>
-      <w:r>
-        <w:rPr>
-          <w:rFonts w:hint="eastAsia"/>
-          <w:strike/>
-          <w:szCs w:val="21"/>
-        </w:rPr>
-        <w:t>3</w:t>
-      </w:r>
-      <w:r>
-        <w:rPr>
-          <w:rFonts w:hint="eastAsia"/>
-          <w:strike/>
-          <w:szCs w:val="21"/>
-        </w:rPr>
-        <w:t>）、组团赛</w:t>
-      </w:r>
-      <w:r>
-        <w:rPr>
-          <w:rFonts w:hint="eastAsia"/>
-          <w:strike/>
-          <w:szCs w:val="21"/>
-        </w:rPr>
-        <w:t>：设置的物品可以有障碍物品，金币，少量高级零件</w:t>
-      </w:r>
-    </w:p>
-    <w:p>
-      <w:pPr>
-        <w:pStyle w:val="a4"/>
-        <w:ind w:left="780" w:firstLineChars="0" w:firstLine="0"/>
-        <w:rPr>
-          <w:strike/>
-          <w:szCs w:val="21"/>
-        </w:rPr>
-      </w:pPr>
-      <w:r>
-        <w:rPr>
-          <w:rFonts w:hint="eastAsia"/>
-          <w:strike/>
-          <w:szCs w:val="21"/>
-        </w:rPr>
-        <w:t>4</w:t>
-      </w:r>
-      <w:r>
-        <w:rPr>
-          <w:rFonts w:hint="eastAsia"/>
-          <w:strike/>
-          <w:szCs w:val="21"/>
-        </w:rPr>
-        <w:t>）、副本</w:t>
-      </w:r>
-      <w:r>
-        <w:rPr>
-          <w:rFonts w:hint="eastAsia"/>
-          <w:strike/>
-          <w:szCs w:val="21"/>
-        </w:rPr>
-        <w:t>：设置的物品有障碍物品，金币，高级零件</w:t>
-      </w:r>
-    </w:p>
-    <w:p>
-      <w:pPr>
-        <w:pStyle w:val="a4"/>
-        <w:ind w:left="780" w:firstLineChars="0" w:firstLine="0"/>
-        <w:rPr>
-          <w:strike/>
-          <w:szCs w:val="21"/>
-        </w:rPr>
-      </w:pPr>
-      <w:r>
-        <w:rPr>
-          <w:rFonts w:hint="eastAsia"/>
-          <w:strike/>
-          <w:szCs w:val="21"/>
-        </w:rPr>
-        <w:t>5</w:t>
-      </w:r>
-      <w:r>
-        <w:rPr>
-          <w:rFonts w:hint="eastAsia"/>
-          <w:strike/>
-          <w:szCs w:val="21"/>
-        </w:rPr>
-        <w:t>）、天梯赛</w:t>
-      </w:r>
-      <w:r>
-        <w:rPr>
-          <w:rFonts w:hint="eastAsia"/>
-          <w:strike/>
-          <w:szCs w:val="21"/>
-        </w:rPr>
-        <w:t>：设置积分的物品，碰撞中获得的积分和荣誉，并进行积分的排</w:t>
-      </w:r>
-      <w:r>
-        <w:rPr>
-          <w:rFonts w:hint="eastAsia"/>
-          <w:strike/>
-          <w:szCs w:val="21"/>
-        </w:rPr>
-        <w:t>行，参加比赛的玩家都可以获得相应的奖励，排在前面的奖励越好</w:t>
-      </w:r>
-      <w:r>
-        <w:rPr>
-          <w:rFonts w:hint="eastAsia"/>
-          <w:strike/>
-          <w:szCs w:val="21"/>
-        </w:rPr>
-        <w:t>，</w:t>
-      </w:r>
-      <w:r>
-        <w:rPr>
-          <w:rFonts w:hint="eastAsia"/>
-          <w:strike/>
-          <w:szCs w:val="21"/>
-        </w:rPr>
-        <w:t>获得的荣誉可以兑换物品</w:t>
-      </w:r>
-    </w:p>
-    <w:p>
-      <w:pPr>
-        <w:pStyle w:val="a4"/>
-        <w:ind w:left="780" w:firstLineChars="0" w:firstLine="0"/>
-        <w:rPr>
-          <w:szCs w:val="21"/>
-        </w:rPr>
-      </w:pPr>
-    </w:p>
-    <w:p>
-      <w:pPr>
-        <w:pStyle w:val="a4"/>
-        <w:ind w:left="780" w:firstLineChars="0" w:firstLine="0"/>
-        <w:rPr>
-          <w:szCs w:val="21"/>
-        </w:rPr>
-      </w:pPr>
-    </w:p>
-    <w:p>
-      <w:pPr>
-        <w:pStyle w:val="a4"/>
-        <w:numPr>
-          <w:ilvl w:val="0"/>
-          <w:numId w:val="2"/>
-        </w:numPr>
-        <w:ind w:firstLineChars="0"/>
-        <w:rPr>
-          <w:strike/>
-          <w:szCs w:val="21"/>
-        </w:rPr>
-      </w:pPr>
-      <w:r>
-        <w:rPr>
-          <w:rFonts w:hint="eastAsia"/>
-          <w:strike/>
-          <w:szCs w:val="21"/>
-        </w:rPr>
-        <w:t>极速挑战</w:t>
-      </w:r>
-      <w:r>
-        <w:rPr>
-          <w:rFonts w:hint="eastAsia"/>
-          <w:strike/>
-          <w:szCs w:val="21"/>
-        </w:rPr>
-        <w:t>（时间挑战赛）</w:t>
-      </w:r>
-    </w:p>
-    <w:p>
-      <w:pPr>
-        <w:ind w:firstLine="420"/>
-        <w:rPr>
-          <w:strike/>
-          <w:szCs w:val="21"/>
-        </w:rPr>
-      </w:pPr>
-      <w:r>
-        <w:rPr>
-          <w:rFonts w:hint="eastAsia"/>
-          <w:strike/>
-          <w:szCs w:val="21"/>
-        </w:rPr>
-        <w:t>定义：在一定时间内，玩家通过碰撞比赛场中的物品</w:t>
-      </w:r>
-      <w:r>
-        <w:rPr>
-          <w:rFonts w:hint="eastAsia"/>
-          <w:strike/>
-          <w:szCs w:val="21"/>
-        </w:rPr>
-        <w:t>，碰撞</w:t>
-      </w:r>
-      <w:r>
-        <w:rPr>
-          <w:rFonts w:hint="eastAsia"/>
-          <w:strike/>
-          <w:szCs w:val="21"/>
-        </w:rPr>
-        <w:t>（奖励物品）</w:t>
-      </w:r>
-      <w:r>
-        <w:rPr>
-          <w:rFonts w:hint="eastAsia"/>
-          <w:strike/>
-          <w:szCs w:val="21"/>
-        </w:rPr>
-        <w:t>越多获得的物品奖励越多</w:t>
-      </w:r>
-      <w:r>
-        <w:rPr>
-          <w:rFonts w:hint="eastAsia"/>
-          <w:strike/>
-          <w:szCs w:val="21"/>
-        </w:rPr>
-        <w:t>，碰撞完成后出现</w:t>
-      </w:r>
-      <w:r>
-        <w:rPr>
-          <w:rFonts w:hint="eastAsia"/>
-          <w:strike/>
-          <w:szCs w:val="21"/>
-        </w:rPr>
-        <w:t>Boos</w:t>
-      </w:r>
-      <w:r>
-        <w:rPr>
-          <w:rFonts w:hint="eastAsia"/>
-          <w:strike/>
-          <w:szCs w:val="21"/>
-        </w:rPr>
-        <w:t>：</w:t>
-      </w:r>
-      <w:r>
-        <w:rPr>
-          <w:rFonts w:hint="eastAsia"/>
-          <w:strike/>
-          <w:szCs w:val="21"/>
-        </w:rPr>
-        <w:t>根据比赛类型，出现的</w:t>
-      </w:r>
-      <w:r>
-        <w:rPr>
-          <w:rFonts w:hint="eastAsia"/>
-          <w:strike/>
-          <w:szCs w:val="21"/>
-        </w:rPr>
-        <w:t>boss</w:t>
-      </w:r>
-      <w:r>
-        <w:rPr>
-          <w:rFonts w:hint="eastAsia"/>
-          <w:strike/>
-          <w:szCs w:val="21"/>
-        </w:rPr>
-        <w:t>不同，</w:t>
-      </w:r>
-      <w:r>
-        <w:rPr>
-          <w:rFonts w:hint="eastAsia"/>
-          <w:strike/>
-          <w:szCs w:val="21"/>
-        </w:rPr>
-        <w:t>Boss</w:t>
-      </w:r>
-      <w:r>
-        <w:rPr>
-          <w:rFonts w:hint="eastAsia"/>
-          <w:strike/>
-          <w:szCs w:val="21"/>
-        </w:rPr>
-        <w:t>掉落</w:t>
-      </w:r>
-      <w:r>
-        <w:rPr>
-          <w:rFonts w:hint="eastAsia"/>
-          <w:strike/>
-          <w:szCs w:val="21"/>
-        </w:rPr>
-        <w:t>的物品奖励也不同</w:t>
-      </w:r>
-      <w:r>
-        <w:rPr>
-          <w:rFonts w:hint="eastAsia"/>
-          <w:strike/>
-          <w:szCs w:val="21"/>
-        </w:rPr>
-        <w:t>。</w:t>
-      </w:r>
-    </w:p>
-    <w:p>
-      <w:pPr>
-        <w:pStyle w:val="a4"/>
-        <w:ind w:left="420" w:firstLineChars="0" w:firstLine="0"/>
-        <w:rPr>
-          <w:strike/>
-          <w:szCs w:val="21"/>
-        </w:rPr>
-      </w:pPr>
-      <w:r>
-        <w:rPr>
-          <w:rFonts w:hint="eastAsia"/>
-          <w:strike/>
-          <w:color w:val="FF0000"/>
-          <w:szCs w:val="21"/>
-        </w:rPr>
-        <w:t>物品的设置：答题，炸弹等障碍物品，金币，金钱袋，其他的物品等</w:t>
-      </w:r>
-      <w:r>
-        <w:rPr>
-          <w:rFonts w:hint="eastAsia"/>
-          <w:strike/>
-          <w:color w:val="FF0000"/>
-          <w:szCs w:val="21"/>
-        </w:rPr>
-        <w:t>。</w:t>
-      </w:r>
-    </w:p>
-    <w:p>
-      <w:pPr>
-        <w:pStyle w:val="a4"/>
-        <w:ind w:left="420" w:firstLineChars="0" w:firstLine="0"/>
-        <w:rPr>
-          <w:strike/>
-          <w:szCs w:val="21"/>
-        </w:rPr>
-      </w:pPr>
-      <w:r>
-        <w:rPr>
-          <w:rFonts w:hint="eastAsia"/>
-          <w:strike/>
-          <w:szCs w:val="21"/>
-        </w:rPr>
-        <w:t>比赛过程中</w:t>
-      </w:r>
-      <w:r>
-        <w:rPr>
-          <w:rFonts w:hint="eastAsia"/>
-          <w:strike/>
-          <w:szCs w:val="21"/>
-        </w:rPr>
-        <w:t>物品的更新：赛场上没有其他的物品除</w:t>
-      </w:r>
-      <w:r>
-        <w:rPr>
-          <w:rFonts w:hint="eastAsia"/>
-          <w:strike/>
-          <w:szCs w:val="21"/>
-        </w:rPr>
-        <w:t>障碍物品和答题外，</w:t>
-      </w:r>
-      <w:r>
-        <w:rPr>
-          <w:rFonts w:hint="eastAsia"/>
-          <w:strike/>
-          <w:szCs w:val="21"/>
-        </w:rPr>
-        <w:t>并且比赛时间还没有结束的情况下</w:t>
-      </w:r>
-      <w:r>
-        <w:rPr>
-          <w:rFonts w:hint="eastAsia"/>
-          <w:strike/>
-          <w:szCs w:val="21"/>
-        </w:rPr>
-        <w:t>刷新赛场上的物品</w:t>
-      </w:r>
-      <w:r>
-        <w:rPr>
-          <w:rFonts w:hint="eastAsia"/>
-          <w:strike/>
-          <w:szCs w:val="21"/>
-        </w:rPr>
-        <w:t>。</w:t>
-      </w:r>
-    </w:p>
-    <w:p>
-      <w:pPr>
-        <w:pStyle w:val="a4"/>
-        <w:ind w:left="420" w:firstLineChars="0" w:firstLine="0"/>
-        <w:rPr>
-          <w:strike/>
-          <w:szCs w:val="21"/>
-        </w:rPr>
-      </w:pPr>
-    </w:p>
-    <w:p>
-      <w:pPr>
-        <w:pStyle w:val="a4"/>
-        <w:ind w:left="420" w:firstLineChars="0" w:firstLine="0"/>
-        <w:rPr>
-          <w:strike/>
-          <w:szCs w:val="21"/>
-        </w:rPr>
-      </w:pPr>
-      <w:r>
-        <w:rPr>
-          <w:rFonts w:hint="eastAsia"/>
-          <w:strike/>
-          <w:szCs w:val="21"/>
-        </w:rPr>
-        <w:t>比赛完成后</w:t>
-      </w:r>
-      <w:r>
-        <w:rPr>
-          <w:rFonts w:hint="eastAsia"/>
-          <w:strike/>
-          <w:szCs w:val="21"/>
-        </w:rPr>
-        <w:t>物品的刷新：每次比赛完成后</w:t>
-      </w:r>
-      <w:r>
-        <w:rPr>
-          <w:rFonts w:hint="eastAsia"/>
-          <w:strike/>
-          <w:szCs w:val="21"/>
-        </w:rPr>
-        <w:t>，随机刷新比赛场上的物品</w:t>
-      </w:r>
-      <w:r>
-        <w:rPr>
-          <w:rFonts w:hint="eastAsia"/>
-          <w:strike/>
-          <w:szCs w:val="21"/>
-        </w:rPr>
-        <w:t>，玩家可以消耗元宝进行对物品的刷新。</w:t>
-      </w:r>
-    </w:p>
-    <w:p>
-      <w:pPr>
-        <w:pStyle w:val="a4"/>
-        <w:ind w:left="420" w:firstLineChars="0" w:firstLine="0"/>
-        <w:rPr>
-          <w:strike/>
-          <w:szCs w:val="21"/>
-        </w:rPr>
-      </w:pPr>
-    </w:p>
-    <w:p>
-      <w:pPr>
-        <w:pStyle w:val="a4"/>
-        <w:ind w:left="420" w:firstLineChars="0" w:firstLine="0"/>
-        <w:rPr>
-          <w:strike/>
-          <w:szCs w:val="21"/>
-        </w:rPr>
-      </w:pPr>
-      <w:r>
-        <w:rPr>
-          <w:rFonts w:hint="eastAsia"/>
-          <w:strike/>
-          <w:szCs w:val="21"/>
-        </w:rPr>
-        <w:t>A</w:t>
-      </w:r>
-      <w:r>
-        <w:rPr>
-          <w:rFonts w:hint="eastAsia"/>
-          <w:strike/>
-          <w:szCs w:val="21"/>
-        </w:rPr>
-        <w:t>、</w:t>
-      </w:r>
-      <w:r>
-        <w:rPr>
-          <w:rFonts w:hint="eastAsia"/>
-          <w:strike/>
-          <w:szCs w:val="21"/>
-        </w:rPr>
-        <w:t>个人挑战赛：</w:t>
-      </w:r>
-    </w:p>
-    <w:p>
-      <w:pPr>
-        <w:pStyle w:val="a4"/>
-        <w:ind w:left="420" w:firstLineChars="0" w:firstLine="0"/>
-        <w:rPr>
-          <w:strike/>
-          <w:szCs w:val="21"/>
-        </w:rPr>
-      </w:pPr>
-      <w:r>
-        <w:rPr>
-          <w:rFonts w:hint="eastAsia"/>
-          <w:strike/>
-          <w:szCs w:val="21"/>
-        </w:rPr>
-        <w:t>等级</w:t>
-      </w:r>
-      <w:r>
-        <w:rPr>
-          <w:strike/>
-          <w:szCs w:val="21"/>
-        </w:rPr>
-        <w:sym w:font="Wingdings" w:char="F0E0"/>
-      </w:r>
-      <w:r>
-        <w:rPr>
-          <w:rFonts w:hint="eastAsia"/>
-          <w:strike/>
-          <w:szCs w:val="21"/>
-        </w:rPr>
-        <w:t>低级，中级，高级，顶级，豪华级</w:t>
-      </w:r>
-      <w:r>
-        <w:rPr>
-          <w:rFonts w:hint="eastAsia"/>
-          <w:strike/>
-          <w:szCs w:val="21"/>
-        </w:rPr>
-        <w:t>。</w:t>
-      </w:r>
-      <w:r>
-        <w:rPr>
-          <w:rFonts w:hint="eastAsia"/>
-          <w:strike/>
-          <w:szCs w:val="21"/>
-        </w:rPr>
-        <w:t>等级不同，比赛结果获得的物品也不同，每天都有一</w:t>
-      </w:r>
-      <w:r>
-        <w:rPr>
-          <w:rFonts w:hint="eastAsia"/>
-          <w:strike/>
-          <w:szCs w:val="21"/>
-        </w:rPr>
-        <w:t>定数量的比赛次数，超过后需要消耗元宝来比赛</w:t>
-      </w:r>
-      <w:r>
-        <w:rPr>
-          <w:rFonts w:hint="eastAsia"/>
-          <w:strike/>
-          <w:szCs w:val="21"/>
-        </w:rPr>
-        <w:t xml:space="preserve"> </w:t>
-      </w:r>
-    </w:p>
-    <w:p>
-      <w:pPr>
-        <w:pStyle w:val="a4"/>
-        <w:ind w:left="420" w:firstLineChars="0" w:firstLine="0"/>
-        <w:rPr>
-          <w:strike/>
-          <w:szCs w:val="21"/>
-        </w:rPr>
-      </w:pPr>
-    </w:p>
-    <w:p>
-      <w:pPr>
-        <w:pStyle w:val="a4"/>
-        <w:ind w:left="420" w:firstLineChars="0" w:firstLine="0"/>
-        <w:rPr>
-          <w:strike/>
-          <w:szCs w:val="21"/>
-        </w:rPr>
-      </w:pPr>
-      <w:r>
-        <w:rPr>
-          <w:rFonts w:hint="eastAsia"/>
-          <w:strike/>
-          <w:szCs w:val="21"/>
-        </w:rPr>
-        <w:t>B</w:t>
-      </w:r>
-      <w:r>
-        <w:rPr>
-          <w:rFonts w:hint="eastAsia"/>
-          <w:strike/>
-          <w:szCs w:val="21"/>
-        </w:rPr>
-        <w:t>、</w:t>
-      </w:r>
-      <w:r>
-        <w:rPr>
-          <w:rFonts w:hint="eastAsia"/>
-          <w:strike/>
-          <w:szCs w:val="21"/>
-        </w:rPr>
-        <w:t>组队挑战赛：（最后的</w:t>
-      </w:r>
-      <w:r>
-        <w:rPr>
-          <w:rFonts w:hint="eastAsia"/>
-          <w:strike/>
-          <w:szCs w:val="21"/>
-        </w:rPr>
-        <w:t>Boos</w:t>
-      </w:r>
-      <w:r>
-        <w:rPr>
-          <w:rFonts w:hint="eastAsia"/>
-          <w:strike/>
-          <w:szCs w:val="21"/>
-        </w:rPr>
-        <w:t>需要玩家相互配合碰撞，才有机会打败</w:t>
-      </w:r>
-      <w:r>
-        <w:rPr>
-          <w:rFonts w:hint="eastAsia"/>
-          <w:strike/>
-          <w:szCs w:val="21"/>
-        </w:rPr>
-        <w:t>Bos</w:t>
-      </w:r>
-      <w:r>
-        <w:rPr>
-          <w:rFonts w:hint="eastAsia"/>
-          <w:strike/>
-          <w:szCs w:val="21"/>
-        </w:rPr>
-        <w:t>s</w:t>
-      </w:r>
-      <w:r>
-        <w:rPr>
-          <w:rFonts w:hint="eastAsia"/>
-          <w:strike/>
-          <w:szCs w:val="21"/>
-        </w:rPr>
-        <w:t>，</w:t>
-      </w:r>
-      <w:r>
-        <w:rPr>
-          <w:rFonts w:hint="eastAsia"/>
-          <w:strike/>
-          <w:szCs w:val="21"/>
-        </w:rPr>
-        <w:t>Bo</w:t>
-      </w:r>
-      <w:r>
-        <w:rPr>
-          <w:rFonts w:hint="eastAsia"/>
-          <w:strike/>
-          <w:szCs w:val="21"/>
-        </w:rPr>
-        <w:t>s</w:t>
-      </w:r>
-      <w:r>
-        <w:rPr>
-          <w:rFonts w:hint="eastAsia"/>
-          <w:strike/>
-          <w:szCs w:val="21"/>
-        </w:rPr>
-        <w:t>s</w:t>
-      </w:r>
-      <w:r>
-        <w:rPr>
-          <w:rFonts w:hint="eastAsia"/>
-          <w:strike/>
-          <w:szCs w:val="21"/>
-        </w:rPr>
-        <w:t>暴出</w:t>
-      </w:r>
-      <w:r>
-        <w:rPr>
-          <w:rFonts w:hint="eastAsia"/>
-          <w:strike/>
-          <w:szCs w:val="21"/>
-        </w:rPr>
-        <w:lastRenderedPageBreak/>
-        <w:t>的物品会比较丰富</w:t>
-      </w:r>
-      <w:r>
-        <w:rPr>
-          <w:rFonts w:hint="eastAsia"/>
-          <w:strike/>
-          <w:szCs w:val="21"/>
-        </w:rPr>
-        <w:t>--</w:t>
-      </w:r>
-      <w:r>
-        <w:rPr>
-          <w:strike/>
-          <w:szCs w:val="21"/>
-        </w:rPr>
-        <w:t>—</w:t>
-      </w:r>
-      <w:r>
-        <w:rPr>
-          <w:rFonts w:hint="eastAsia"/>
-          <w:strike/>
-          <w:szCs w:val="21"/>
-        </w:rPr>
-        <w:t>随机）</w:t>
-      </w:r>
-    </w:p>
-    <w:p>
-      <w:pPr>
-        <w:pStyle w:val="a4"/>
-        <w:ind w:left="420" w:firstLineChars="0" w:firstLine="0"/>
-        <w:rPr>
-          <w:strike/>
-          <w:szCs w:val="21"/>
-        </w:rPr>
-      </w:pPr>
-      <w:r>
-        <w:rPr>
-          <w:rFonts w:hint="eastAsia"/>
-          <w:strike/>
-          <w:szCs w:val="21"/>
-        </w:rPr>
-        <w:t>组队没有等级的限制，但需要玩家相互的配合才能完成，否则只能获得</w:t>
-      </w:r>
-      <w:proofErr w:type="gramStart"/>
-      <w:r>
-        <w:rPr>
-          <w:rFonts w:hint="eastAsia"/>
-          <w:strike/>
-          <w:szCs w:val="21"/>
-        </w:rPr>
-        <w:t>一</w:t>
-      </w:r>
-      <w:proofErr w:type="gramEnd"/>
-      <w:r>
-        <w:rPr>
-          <w:rFonts w:hint="eastAsia"/>
-          <w:strike/>
-          <w:szCs w:val="21"/>
-        </w:rPr>
-        <w:t>小部分奖励，</w:t>
-      </w:r>
-    </w:p>
-    <w:p>
-      <w:pPr>
-        <w:pStyle w:val="a4"/>
-        <w:ind w:left="420" w:firstLineChars="0" w:firstLine="0"/>
-        <w:rPr>
-          <w:strike/>
-          <w:szCs w:val="21"/>
-        </w:rPr>
-      </w:pPr>
-      <w:r>
-        <w:rPr>
-          <w:rFonts w:hint="eastAsia"/>
-          <w:strike/>
-          <w:szCs w:val="21"/>
-        </w:rPr>
-        <w:t>在组队</w:t>
-      </w:r>
-      <w:r>
-        <w:rPr>
-          <w:rFonts w:hint="eastAsia"/>
-          <w:strike/>
-          <w:szCs w:val="21"/>
-        </w:rPr>
-        <w:t>中，谁对</w:t>
-      </w:r>
-      <w:r>
-        <w:rPr>
-          <w:rFonts w:hint="eastAsia"/>
-          <w:strike/>
-          <w:szCs w:val="21"/>
-        </w:rPr>
-        <w:t>Boos</w:t>
-      </w:r>
-      <w:r>
-        <w:rPr>
-          <w:rFonts w:hint="eastAsia"/>
-          <w:strike/>
-          <w:szCs w:val="21"/>
-        </w:rPr>
-        <w:t>伤害大，谁获得的奖励越多。</w:t>
-      </w:r>
-    </w:p>
-    <w:p>
-      <w:pPr>
-        <w:pStyle w:val="a4"/>
-        <w:ind w:left="420" w:firstLineChars="0" w:firstLine="0"/>
-        <w:rPr>
-          <w:strike/>
-          <w:szCs w:val="21"/>
-        </w:rPr>
-      </w:pPr>
-      <w:r>
-        <w:rPr>
-          <w:rFonts w:hint="eastAsia"/>
-          <w:strike/>
-          <w:szCs w:val="21"/>
-        </w:rPr>
-        <w:t>奖励：零件，金币，其他的物品</w:t>
-      </w:r>
-    </w:p>
-    <w:p>
-      <w:pPr>
-        <w:rPr>
-          <w:szCs w:val="21"/>
-        </w:rPr>
-      </w:pPr>
-    </w:p>
-    <w:p>
-      <w:pPr>
-        <w:rPr>
-          <w:szCs w:val="21"/>
-        </w:rPr>
-      </w:pPr>
-    </w:p>
-    <w:p>
-      <w:pPr>
-        <w:pStyle w:val="a4"/>
-        <w:numPr>
-          <w:ilvl w:val="0"/>
-          <w:numId w:val="2"/>
-        </w:numPr>
-        <w:ind w:firstLineChars="0"/>
-        <w:rPr>
-          <w:strike/>
-          <w:szCs w:val="21"/>
-        </w:rPr>
-      </w:pPr>
-      <w:r>
-        <w:rPr>
-          <w:rFonts w:hint="eastAsia"/>
-          <w:strike/>
-          <w:szCs w:val="21"/>
-        </w:rPr>
-        <w:t>天梯赛</w:t>
-      </w:r>
-    </w:p>
-    <w:p>
-      <w:pPr>
-        <w:ind w:leftChars="200" w:left="420"/>
-        <w:rPr>
-          <w:strike/>
-          <w:szCs w:val="21"/>
-        </w:rPr>
-      </w:pPr>
-      <w:r>
-        <w:rPr>
-          <w:rFonts w:hint="eastAsia"/>
-          <w:strike/>
-          <w:szCs w:val="21"/>
-        </w:rPr>
-        <w:t>定义：</w:t>
-      </w:r>
-      <w:r>
-        <w:rPr>
-          <w:rFonts w:hint="eastAsia"/>
-          <w:strike/>
-          <w:szCs w:val="21"/>
-        </w:rPr>
-        <w:t>在时间的范围内，获得最</w:t>
-      </w:r>
-      <w:r>
-        <w:rPr>
-          <w:rFonts w:hint="eastAsia"/>
-          <w:strike/>
-          <w:szCs w:val="21"/>
-        </w:rPr>
-        <w:t>多的物品奖励则胜利（如：积分）</w:t>
-      </w:r>
-    </w:p>
-    <w:p>
-      <w:pPr>
-        <w:ind w:leftChars="200" w:left="420"/>
-        <w:rPr>
-          <w:strike/>
-          <w:szCs w:val="21"/>
-        </w:rPr>
-      </w:pPr>
-      <w:r>
-        <w:rPr>
-          <w:rFonts w:hint="eastAsia"/>
-          <w:strike/>
-          <w:szCs w:val="21"/>
-        </w:rPr>
-        <w:t>1</w:t>
-      </w:r>
-      <w:r>
-        <w:rPr>
-          <w:rFonts w:hint="eastAsia"/>
-          <w:strike/>
-          <w:szCs w:val="21"/>
-        </w:rPr>
-        <w:t>、需要分积分等级如：</w:t>
-      </w:r>
-      <w:r>
-        <w:rPr>
-          <w:rFonts w:hint="eastAsia"/>
-          <w:strike/>
-          <w:szCs w:val="21"/>
-        </w:rPr>
-        <w:t>A</w:t>
-      </w:r>
-      <w:r>
-        <w:rPr>
-          <w:rFonts w:hint="eastAsia"/>
-          <w:strike/>
-          <w:szCs w:val="21"/>
-        </w:rPr>
-        <w:t>级，</w:t>
-      </w:r>
-      <w:r>
-        <w:rPr>
-          <w:rFonts w:hint="eastAsia"/>
-          <w:strike/>
-          <w:szCs w:val="21"/>
-        </w:rPr>
-        <w:t>B</w:t>
-      </w:r>
-      <w:r>
-        <w:rPr>
-          <w:rFonts w:hint="eastAsia"/>
-          <w:strike/>
-          <w:szCs w:val="21"/>
-        </w:rPr>
-        <w:t>级、</w:t>
-      </w:r>
-      <w:r>
-        <w:rPr>
-          <w:rFonts w:hint="eastAsia"/>
-          <w:strike/>
-          <w:szCs w:val="21"/>
-        </w:rPr>
-        <w:t>C</w:t>
-      </w:r>
-      <w:r>
-        <w:rPr>
-          <w:rFonts w:hint="eastAsia"/>
-          <w:strike/>
-          <w:szCs w:val="21"/>
-        </w:rPr>
-        <w:t>级、</w:t>
-      </w:r>
-      <w:r>
-        <w:rPr>
-          <w:rFonts w:hint="eastAsia"/>
-          <w:strike/>
-          <w:szCs w:val="21"/>
-        </w:rPr>
-        <w:t>D</w:t>
-      </w:r>
-      <w:r>
-        <w:rPr>
-          <w:rFonts w:hint="eastAsia"/>
-          <w:strike/>
-          <w:szCs w:val="21"/>
-        </w:rPr>
-        <w:t>级，</w:t>
-      </w:r>
-      <w:r>
-        <w:rPr>
-          <w:rFonts w:hint="eastAsia"/>
-          <w:strike/>
-          <w:szCs w:val="21"/>
-        </w:rPr>
-        <w:t>E</w:t>
-      </w:r>
-      <w:r>
-        <w:rPr>
-          <w:rFonts w:hint="eastAsia"/>
-          <w:strike/>
-          <w:szCs w:val="21"/>
-        </w:rPr>
-        <w:t>级、</w:t>
-      </w:r>
-      <w:r>
-        <w:rPr>
-          <w:rFonts w:hint="eastAsia"/>
-          <w:strike/>
-          <w:szCs w:val="21"/>
-        </w:rPr>
-        <w:t>S</w:t>
-      </w:r>
-      <w:r>
-        <w:rPr>
-          <w:rFonts w:hint="eastAsia"/>
-          <w:strike/>
-          <w:szCs w:val="21"/>
-        </w:rPr>
-        <w:t>级（避免</w:t>
-      </w:r>
-      <w:proofErr w:type="gramStart"/>
-      <w:r>
-        <w:rPr>
-          <w:rFonts w:hint="eastAsia"/>
-          <w:strike/>
-          <w:szCs w:val="21"/>
-        </w:rPr>
-        <w:t>高玩与低玩</w:t>
-      </w:r>
-      <w:proofErr w:type="gramEnd"/>
-      <w:r>
-        <w:rPr>
-          <w:rFonts w:hint="eastAsia"/>
-          <w:strike/>
-          <w:szCs w:val="21"/>
-        </w:rPr>
-        <w:t>的相撞，保护低玩）</w:t>
-      </w:r>
-    </w:p>
-    <w:p>
-      <w:pPr>
-        <w:ind w:firstLine="420"/>
-        <w:rPr>
-          <w:strike/>
-          <w:szCs w:val="21"/>
-        </w:rPr>
-      </w:pPr>
-      <w:r>
-        <w:rPr>
-          <w:rFonts w:hint="eastAsia"/>
-          <w:strike/>
-          <w:szCs w:val="21"/>
-        </w:rPr>
-        <w:t>2</w:t>
-      </w:r>
-      <w:r>
-        <w:rPr>
-          <w:rFonts w:hint="eastAsia"/>
-          <w:strike/>
-          <w:szCs w:val="21"/>
-        </w:rPr>
-        <w:t>、分等级，但玩家可以通过消耗一些元宝，可以不受积分等级的限制，</w:t>
-      </w:r>
-    </w:p>
-    <w:p>
-      <w:pPr>
-        <w:ind w:leftChars="200" w:left="420"/>
-        <w:rPr>
-          <w:strike/>
-          <w:color w:val="FF0000"/>
-          <w:szCs w:val="21"/>
-        </w:rPr>
-      </w:pPr>
-      <w:r>
-        <w:rPr>
-          <w:rFonts w:hint="eastAsia"/>
-          <w:strike/>
-          <w:color w:val="FF0000"/>
-          <w:szCs w:val="21"/>
-        </w:rPr>
-        <w:t>物品的设置：答题，炸弹等障碍物品，金币，金钱袋，其他的物品等</w:t>
-      </w:r>
-      <w:r>
-        <w:rPr>
-          <w:rFonts w:hint="eastAsia"/>
-          <w:strike/>
-          <w:color w:val="FF0000"/>
-          <w:szCs w:val="21"/>
-        </w:rPr>
-        <w:t xml:space="preserve">     </w:t>
-      </w:r>
-    </w:p>
-    <w:p>
-      <w:pPr>
-        <w:ind w:leftChars="200" w:left="420"/>
-        <w:rPr>
-          <w:strike/>
-          <w:szCs w:val="21"/>
-        </w:rPr>
-      </w:pPr>
-      <w:r>
-        <w:rPr>
-          <w:rFonts w:hint="eastAsia"/>
-          <w:strike/>
-          <w:szCs w:val="21"/>
-        </w:rPr>
-        <w:t>物品的更新：赛场上没有其他的物品除了障碍物品和答题外，可以刷新赛场上的物品直到时间结束</w:t>
-      </w:r>
-    </w:p>
-    <w:p>
-      <w:pPr>
-        <w:pStyle w:val="a4"/>
-        <w:ind w:left="420" w:firstLineChars="0" w:firstLine="0"/>
-        <w:rPr>
-          <w:strike/>
-          <w:szCs w:val="21"/>
-        </w:rPr>
-      </w:pPr>
-      <w:r>
-        <w:rPr>
-          <w:rFonts w:hint="eastAsia"/>
-          <w:strike/>
-          <w:szCs w:val="21"/>
-        </w:rPr>
-        <w:t>奖励：金币，其他的物品，没有零件奖励</w:t>
-      </w:r>
-      <w:r>
-        <w:rPr>
-          <w:rFonts w:hint="eastAsia"/>
-          <w:strike/>
-          <w:szCs w:val="21"/>
-        </w:rPr>
-        <w:t>，天梯比赛时间周期结束后，会获得</w:t>
-      </w:r>
-      <w:proofErr w:type="gramStart"/>
-      <w:r>
-        <w:rPr>
-          <w:rFonts w:hint="eastAsia"/>
-          <w:strike/>
-          <w:szCs w:val="21"/>
-        </w:rPr>
-        <w:t>天梯赛</w:t>
-      </w:r>
-      <w:proofErr w:type="gramEnd"/>
-      <w:r>
-        <w:rPr>
-          <w:rFonts w:hint="eastAsia"/>
-          <w:strike/>
-          <w:szCs w:val="21"/>
-        </w:rPr>
-        <w:t>的奖励</w:t>
-      </w:r>
-      <w:r>
-        <w:rPr>
-          <w:rFonts w:hint="eastAsia"/>
-          <w:strike/>
-          <w:szCs w:val="21"/>
-        </w:rPr>
-        <w:t>。</w:t>
-      </w:r>
-    </w:p>
-    <w:p>
-      <w:pPr>
-        <w:pStyle w:val="a4"/>
-        <w:ind w:left="420" w:firstLineChars="0" w:firstLine="0"/>
-        <w:rPr>
-          <w:szCs w:val="21"/>
-        </w:rPr>
-      </w:pPr>
-    </w:p>
-    <w:p>
-      <w:pPr>
-        <w:pStyle w:val="a4"/>
-        <w:ind w:left="420" w:firstLineChars="0" w:firstLine="0"/>
-        <w:rPr>
-          <w:szCs w:val="21"/>
-        </w:rPr>
-      </w:pPr>
-    </w:p>
-    <w:p>
-      <w:pPr>
-        <w:pStyle w:val="a4"/>
-        <w:numPr>
-          <w:ilvl w:val="0"/>
-          <w:numId w:val="2"/>
-        </w:numPr>
-        <w:ind w:firstLineChars="0"/>
-        <w:rPr>
-          <w:strike/>
-          <w:szCs w:val="21"/>
-        </w:rPr>
-      </w:pPr>
-      <w:r>
-        <w:rPr>
-          <w:rFonts w:hint="eastAsia"/>
-          <w:strike/>
-          <w:szCs w:val="21"/>
-        </w:rPr>
-        <w:t>过关挑战</w:t>
-      </w:r>
-    </w:p>
-    <w:p>
-      <w:pPr>
-        <w:pStyle w:val="a4"/>
-        <w:ind w:left="420" w:firstLineChars="0" w:firstLine="0"/>
-        <w:rPr>
-          <w:strike/>
-          <w:szCs w:val="21"/>
-        </w:rPr>
-      </w:pPr>
-      <w:r>
-        <w:rPr>
-          <w:rFonts w:hint="eastAsia"/>
-          <w:strike/>
-          <w:szCs w:val="21"/>
-        </w:rPr>
-        <w:t>定义：设定关卡，每个关卡需要的积分不一样，达到这个关卡的积分</w:t>
-      </w:r>
-      <w:r>
-        <w:rPr>
-          <w:rFonts w:hint="eastAsia"/>
-          <w:strike/>
-          <w:szCs w:val="21"/>
-        </w:rPr>
-        <w:t>时即可进入下一关的挑战。</w:t>
-      </w:r>
-    </w:p>
-    <w:p>
-      <w:pPr>
-        <w:pStyle w:val="a4"/>
-        <w:ind w:left="420" w:firstLineChars="0" w:firstLine="0"/>
-        <w:rPr>
-          <w:strike/>
-          <w:szCs w:val="21"/>
-        </w:rPr>
-      </w:pPr>
-      <w:r>
-        <w:rPr>
-          <w:rFonts w:hint="eastAsia"/>
-          <w:strike/>
-          <w:szCs w:val="21"/>
-        </w:rPr>
-        <w:t>挑战的方式：有机器人的参与，主要是由机器人与玩家的拼抢</w:t>
-      </w:r>
-      <w:r>
-        <w:rPr>
-          <w:rFonts w:hint="eastAsia"/>
-          <w:strike/>
-          <w:szCs w:val="21"/>
-        </w:rPr>
-        <w:t>。</w:t>
-      </w:r>
-      <w:r>
-        <w:rPr>
-          <w:rFonts w:hint="eastAsia"/>
-          <w:strike/>
-          <w:szCs w:val="21"/>
-        </w:rPr>
-        <w:t>目的是：机器</w:t>
-      </w:r>
-      <w:r>
-        <w:rPr>
-          <w:rFonts w:hint="eastAsia"/>
-          <w:strike/>
-          <w:szCs w:val="21"/>
-        </w:rPr>
-        <w:t>人</w:t>
-      </w:r>
-      <w:r>
-        <w:rPr>
-          <w:rFonts w:hint="eastAsia"/>
-          <w:strike/>
-          <w:szCs w:val="21"/>
-        </w:rPr>
-        <w:t>减少比赛场上的物品奖励，使</w:t>
-      </w:r>
-      <w:r>
-        <w:rPr>
-          <w:rFonts w:hint="eastAsia"/>
-          <w:strike/>
-          <w:szCs w:val="21"/>
-        </w:rPr>
-        <w:t>玩家获得</w:t>
-      </w:r>
-      <w:r>
-        <w:rPr>
-          <w:rFonts w:hint="eastAsia"/>
-          <w:strike/>
-          <w:szCs w:val="21"/>
-        </w:rPr>
-        <w:t>更少的物品</w:t>
-      </w:r>
-      <w:r>
-        <w:rPr>
-          <w:rFonts w:hint="eastAsia"/>
-          <w:strike/>
-          <w:szCs w:val="21"/>
-        </w:rPr>
-        <w:t>，减少积分的获得</w:t>
-      </w:r>
-      <w:r>
-        <w:rPr>
-          <w:rFonts w:hint="eastAsia"/>
-          <w:strike/>
-          <w:szCs w:val="21"/>
-        </w:rPr>
-        <w:t>，从而阻止玩家进入下一关的比赛。</w:t>
-      </w:r>
-    </w:p>
-    <w:p>
-      <w:pPr>
-        <w:pStyle w:val="a4"/>
-        <w:ind w:left="420" w:firstLineChars="0" w:firstLine="0"/>
-        <w:rPr>
-          <w:strike/>
-          <w:szCs w:val="21"/>
-        </w:rPr>
-      </w:pPr>
-    </w:p>
-    <w:p>
-      <w:pPr>
-        <w:ind w:leftChars="200" w:left="420"/>
-        <w:rPr>
-          <w:strike/>
-          <w:szCs w:val="21"/>
-        </w:rPr>
-      </w:pPr>
-      <w:r>
-        <w:rPr>
-          <w:rFonts w:hint="eastAsia"/>
-          <w:strike/>
-          <w:szCs w:val="21"/>
-        </w:rPr>
-        <w:t>机器人的定义：机器人由系统控制，与玩家相互拼抢物品奖励，有主动机器人和被动机器人，主动机器人指，在比赛的过程中，机器人会主动寻找玩家，并接触玩家，导致玩家的速度减慢或者</w:t>
-      </w:r>
-      <w:r>
-        <w:rPr>
-          <w:rFonts w:hint="eastAsia"/>
-          <w:strike/>
-          <w:szCs w:val="21"/>
-        </w:rPr>
-        <w:t>HP</w:t>
-      </w:r>
-      <w:r>
-        <w:rPr>
-          <w:rFonts w:hint="eastAsia"/>
-          <w:strike/>
-          <w:szCs w:val="21"/>
-        </w:rPr>
-        <w:t>减少</w:t>
-      </w:r>
-      <w:r>
-        <w:rPr>
-          <w:rFonts w:hint="eastAsia"/>
-          <w:strike/>
-          <w:szCs w:val="21"/>
-        </w:rPr>
-        <w:t>。被动机器人指：此机器人不会</w:t>
-      </w:r>
-      <w:r>
-        <w:rPr>
-          <w:rFonts w:hint="eastAsia"/>
-          <w:strike/>
-          <w:szCs w:val="21"/>
-        </w:rPr>
-        <w:t>主动去</w:t>
-      </w:r>
-      <w:r>
-        <w:rPr>
-          <w:rFonts w:hint="eastAsia"/>
-          <w:strike/>
-          <w:szCs w:val="21"/>
-        </w:rPr>
-        <w:t>碰撞玩家</w:t>
-      </w:r>
-      <w:r>
-        <w:rPr>
-          <w:rFonts w:hint="eastAsia"/>
-          <w:strike/>
-          <w:szCs w:val="21"/>
-        </w:rPr>
-        <w:t xml:space="preserve"> </w:t>
-      </w:r>
-      <w:r>
-        <w:rPr>
-          <w:rFonts w:hint="eastAsia"/>
-          <w:strike/>
-          <w:szCs w:val="21"/>
-        </w:rPr>
-        <w:t>，而会去碰撞物品</w:t>
-      </w:r>
-    </w:p>
-    <w:p>
-      <w:pPr>
-        <w:ind w:leftChars="200" w:left="420"/>
-        <w:rPr>
-          <w:strike/>
-          <w:szCs w:val="21"/>
-        </w:rPr>
-      </w:pPr>
-      <w:r>
-        <w:rPr>
-          <w:rFonts w:hint="eastAsia"/>
-          <w:strike/>
-          <w:szCs w:val="21"/>
-        </w:rPr>
-        <w:t>玩家碰撞机器</w:t>
-      </w:r>
-      <w:r>
-        <w:rPr>
-          <w:rFonts w:hint="eastAsia"/>
-          <w:strike/>
-          <w:szCs w:val="21"/>
-        </w:rPr>
-        <w:t>人</w:t>
-      </w:r>
-      <w:r>
-        <w:rPr>
-          <w:rFonts w:hint="eastAsia"/>
-          <w:strike/>
-          <w:szCs w:val="21"/>
-        </w:rPr>
-        <w:t>并撞毁机器人，则会获得相应的奖励</w:t>
-      </w:r>
-      <w:r>
-        <w:rPr>
-          <w:rFonts w:hint="eastAsia"/>
-          <w:strike/>
-          <w:szCs w:val="21"/>
-        </w:rPr>
-        <w:t>如积分，金币等</w:t>
-      </w:r>
-      <w:r>
-        <w:rPr>
-          <w:rFonts w:hint="eastAsia"/>
-          <w:strike/>
-          <w:szCs w:val="21"/>
-        </w:rPr>
-        <w:t>。</w:t>
-      </w:r>
-    </w:p>
-    <w:p>
-      <w:pPr>
-        <w:ind w:leftChars="200" w:left="420"/>
-        <w:rPr>
-          <w:strike/>
-          <w:szCs w:val="21"/>
-        </w:rPr>
-      </w:pPr>
-      <w:r>
-        <w:rPr>
-          <w:rFonts w:hint="eastAsia"/>
-          <w:strike/>
-          <w:szCs w:val="21"/>
-        </w:rPr>
-        <w:t>每过一关都会有丰富的奖励。</w:t>
-      </w:r>
-    </w:p>
-    <w:p>
-      <w:pPr>
-        <w:pStyle w:val="a4"/>
-        <w:ind w:left="420" w:firstLineChars="0" w:firstLine="0"/>
-        <w:rPr>
-          <w:strike/>
-          <w:color w:val="FF0000"/>
-          <w:szCs w:val="21"/>
-        </w:rPr>
-      </w:pPr>
-      <w:r>
-        <w:rPr>
-          <w:rFonts w:hint="eastAsia"/>
-          <w:strike/>
-          <w:color w:val="FF0000"/>
-          <w:szCs w:val="21"/>
-        </w:rPr>
-        <w:t>物品的设置：炸弹等障碍物品，金币，金钱袋，其他的物品等。</w:t>
-      </w:r>
-    </w:p>
-    <w:p>
-      <w:pPr>
-        <w:pStyle w:val="a4"/>
-        <w:ind w:left="420" w:firstLineChars="0" w:firstLine="0"/>
-        <w:rPr>
-          <w:strike/>
-          <w:color w:val="FF0000"/>
-          <w:szCs w:val="21"/>
-        </w:rPr>
-      </w:pPr>
-    </w:p>
-    <w:p>
-      <w:pPr>
-        <w:pStyle w:val="a4"/>
-        <w:ind w:left="420" w:firstLineChars="0" w:firstLine="0"/>
-        <w:rPr>
-          <w:strike/>
-          <w:szCs w:val="21"/>
-        </w:rPr>
-      </w:pPr>
-      <w:r>
-        <w:rPr>
-          <w:rFonts w:hint="eastAsia"/>
-          <w:strike/>
-          <w:szCs w:val="21"/>
-        </w:rPr>
-        <w:t>每个关卡会自动刷新三次（待定），刷新条件为：比赛场上没有奖励的物品即刷新。</w:t>
-      </w:r>
-      <w:r>
-        <w:rPr>
-          <w:rFonts w:hint="eastAsia"/>
-          <w:strike/>
-          <w:szCs w:val="21"/>
-        </w:rPr>
-        <w:t>只对物品刷新，机器人不刷新。</w:t>
-      </w:r>
-    </w:p>
-    <w:p>
-      <w:pPr>
-        <w:pStyle w:val="a4"/>
-        <w:ind w:left="420" w:firstLineChars="0" w:firstLine="0"/>
-        <w:rPr>
-          <w:strike/>
-          <w:szCs w:val="21"/>
-        </w:rPr>
-      </w:pPr>
-    </w:p>
-    <w:p>
-      <w:pPr>
-        <w:pStyle w:val="a4"/>
-        <w:ind w:left="420" w:firstLineChars="0" w:firstLine="0"/>
-        <w:rPr>
-          <w:strike/>
-          <w:szCs w:val="21"/>
-        </w:rPr>
-      </w:pPr>
-      <w:r>
-        <w:rPr>
-          <w:rFonts w:hint="eastAsia"/>
-          <w:strike/>
-          <w:szCs w:val="21"/>
-        </w:rPr>
-        <w:t>奖励：比赛过程中会获得金币和其他的物品奖励，通过关卡后会获得零件的奖励。</w:t>
-      </w:r>
-    </w:p>
-    <w:p>
-      <w:pPr>
-        <w:pStyle w:val="a4"/>
-        <w:ind w:left="420" w:firstLineChars="0" w:firstLine="0"/>
-        <w:rPr>
-          <w:szCs w:val="21"/>
-        </w:rPr>
-      </w:pPr>
-    </w:p>
-    <w:p>
-      <w:pPr>
-        <w:pStyle w:val="a4"/>
-        <w:ind w:left="420" w:firstLineChars="0" w:firstLine="0"/>
-        <w:rPr>
-          <w:szCs w:val="21"/>
-        </w:rPr>
-      </w:pPr>
-    </w:p>
-    <w:p>
-      <w:pPr>
-        <w:pStyle w:val="a4"/>
-        <w:numPr>
-          <w:ilvl w:val="0"/>
-          <w:numId w:val="2"/>
-        </w:numPr>
-        <w:ind w:firstLineChars="0"/>
-        <w:rPr>
-          <w:strike/>
-          <w:szCs w:val="21"/>
-        </w:rPr>
-      </w:pPr>
-      <w:r>
-        <w:rPr>
-          <w:rFonts w:hint="eastAsia"/>
-          <w:strike/>
-          <w:szCs w:val="21"/>
-        </w:rPr>
-        <w:t>大奖赛</w:t>
-      </w:r>
-    </w:p>
-    <w:p>
-      <w:pPr>
-        <w:pStyle w:val="a4"/>
-        <w:ind w:left="420" w:firstLineChars="0" w:firstLine="0"/>
-        <w:rPr>
-          <w:strike/>
-          <w:szCs w:val="21"/>
-        </w:rPr>
-      </w:pPr>
-      <w:r>
-        <w:rPr>
-          <w:rFonts w:hint="eastAsia"/>
-          <w:strike/>
-          <w:szCs w:val="21"/>
-        </w:rPr>
-        <w:t>定义：奖励累积，每个玩家比赛中获得相应的奖励，并奖励会累积到奖池中，</w:t>
-      </w:r>
-    </w:p>
-    <w:p>
-      <w:pPr>
-        <w:pStyle w:val="a4"/>
-        <w:numPr>
-          <w:ilvl w:val="0"/>
-          <w:numId w:val="7"/>
-        </w:numPr>
-        <w:ind w:firstLineChars="0"/>
-        <w:rPr>
-          <w:strike/>
-          <w:szCs w:val="21"/>
-        </w:rPr>
-      </w:pPr>
-      <w:r>
-        <w:rPr>
-          <w:rFonts w:hint="eastAsia"/>
-          <w:strike/>
-          <w:szCs w:val="21"/>
-        </w:rPr>
-        <w:t>奖励累积，每个玩家通过比赛，可以增加奖池中的奖励</w:t>
-      </w:r>
-    </w:p>
-    <w:p>
-      <w:pPr>
-        <w:pStyle w:val="a4"/>
-        <w:numPr>
-          <w:ilvl w:val="0"/>
-          <w:numId w:val="7"/>
-        </w:numPr>
-        <w:ind w:firstLineChars="0"/>
-        <w:rPr>
-          <w:strike/>
-          <w:szCs w:val="21"/>
-        </w:rPr>
-      </w:pPr>
-      <w:r>
-        <w:rPr>
-          <w:rFonts w:hint="eastAsia"/>
-          <w:strike/>
-          <w:szCs w:val="21"/>
-        </w:rPr>
-        <w:t>玩家通过对奖池的贡献而获得奖池中部分奖励</w:t>
-      </w:r>
-    </w:p>
-    <w:p>
-      <w:pPr>
-        <w:pStyle w:val="a4"/>
-        <w:numPr>
-          <w:ilvl w:val="0"/>
-          <w:numId w:val="7"/>
-        </w:numPr>
-        <w:ind w:firstLineChars="0"/>
-        <w:rPr>
-          <w:strike/>
-          <w:szCs w:val="21"/>
-        </w:rPr>
-      </w:pPr>
-      <w:r>
-        <w:rPr>
-          <w:rFonts w:hint="eastAsia"/>
-          <w:strike/>
-          <w:szCs w:val="21"/>
-        </w:rPr>
-        <w:t>系统每天会注入一定数量的奖励</w:t>
-      </w:r>
-    </w:p>
-    <w:p>
-      <w:pPr>
-        <w:pStyle w:val="a4"/>
-        <w:numPr>
-          <w:ilvl w:val="0"/>
-          <w:numId w:val="7"/>
-        </w:numPr>
-        <w:ind w:firstLineChars="0"/>
-        <w:rPr>
-          <w:strike/>
-          <w:szCs w:val="21"/>
-        </w:rPr>
-      </w:pPr>
-      <w:r>
-        <w:rPr>
-          <w:rFonts w:hint="eastAsia"/>
-          <w:strike/>
-          <w:szCs w:val="21"/>
-        </w:rPr>
-        <w:lastRenderedPageBreak/>
-        <w:t>奖励的发放分为日结算，周结算，和月结算</w:t>
-      </w:r>
-      <w:r>
-        <w:rPr>
-          <w:rFonts w:hint="eastAsia"/>
-          <w:strike/>
-          <w:szCs w:val="21"/>
-        </w:rPr>
-        <w:t>。月结算</w:t>
-      </w:r>
-      <w:proofErr w:type="gramStart"/>
-      <w:r>
-        <w:rPr>
-          <w:rFonts w:hint="eastAsia"/>
-          <w:strike/>
-          <w:szCs w:val="21"/>
-        </w:rPr>
-        <w:t>后奖池清</w:t>
-      </w:r>
-      <w:proofErr w:type="gramEnd"/>
-      <w:r>
-        <w:rPr>
-          <w:rFonts w:hint="eastAsia"/>
-          <w:strike/>
-          <w:szCs w:val="21"/>
-        </w:rPr>
-        <w:t>0</w:t>
-      </w:r>
-      <w:r>
-        <w:rPr>
-          <w:rFonts w:hint="eastAsia"/>
-          <w:strike/>
-          <w:szCs w:val="21"/>
-        </w:rPr>
-        <w:t>；</w:t>
       </w:r>
     </w:p>
     <w:p>
@@ -4728,7 +2724,7 @@
           <v:shape id="_x0000_i1025" type="#_x0000_t75" style="width:187.5pt;height:118.5pt" o:ole="">
             <v:imagedata r:id="rId9" o:title=""/>
           </v:shape>
-          <o:OLEObject Type="Embed" ProgID="Visio.Drawing.11" ShapeID="_x0000_i1025" DrawAspect="Content" ObjectID="_1436345364" r:id="rId10"/>
+          <o:OLEObject Type="Embed" ProgID="Visio.Drawing.11" ShapeID="_x0000_i1025" DrawAspect="Content" ObjectID="_1436884032" r:id="rId10"/>
         </w:object>
       </w:r>
       <w:r>
@@ -4737,320 +2733,6 @@
           <w:szCs w:val="21"/>
         </w:rPr>
         <w:t xml:space="preserve">    </w:t>
-      </w:r>
-    </w:p>
-    <w:p>
-      <w:pPr>
-        <w:pStyle w:val="a4"/>
-        <w:numPr>
-          <w:ilvl w:val="0"/>
-          <w:numId w:val="2"/>
-        </w:numPr>
-        <w:ind w:firstLineChars="0"/>
-        <w:rPr>
-          <w:strike/>
-          <w:szCs w:val="21"/>
-        </w:rPr>
-      </w:pPr>
-      <w:r>
-        <w:rPr>
-          <w:rFonts w:hint="eastAsia"/>
-          <w:strike/>
-          <w:szCs w:val="21"/>
-        </w:rPr>
-        <w:t>比赛过程中的效果</w:t>
-      </w:r>
-    </w:p>
-    <w:p>
-      <w:pPr>
-        <w:pStyle w:val="a4"/>
-        <w:numPr>
-          <w:ilvl w:val="0"/>
-          <w:numId w:val="8"/>
-        </w:numPr>
-        <w:ind w:firstLineChars="0"/>
-        <w:rPr>
-          <w:strike/>
-          <w:szCs w:val="21"/>
-        </w:rPr>
-      </w:pPr>
-      <w:r>
-        <w:rPr>
-          <w:rFonts w:hint="eastAsia"/>
-          <w:strike/>
-          <w:szCs w:val="21"/>
-        </w:rPr>
-        <w:t>每碰到物体，车的速度都会受到影响</w:t>
-      </w:r>
-      <w:r>
-        <w:rPr>
-          <w:rFonts w:hint="eastAsia"/>
-          <w:strike/>
-          <w:szCs w:val="21"/>
-        </w:rPr>
-        <w:t>(</w:t>
-      </w:r>
-      <w:r>
-        <w:rPr>
-          <w:rFonts w:hint="eastAsia"/>
-          <w:strike/>
-          <w:szCs w:val="21"/>
-        </w:rPr>
-        <w:t>减小</w:t>
-      </w:r>
-      <w:r>
-        <w:rPr>
-          <w:rFonts w:hint="eastAsia"/>
-          <w:strike/>
-          <w:szCs w:val="21"/>
-        </w:rPr>
-        <w:t>)</w:t>
-      </w:r>
-      <w:r>
-        <w:rPr>
-          <w:rFonts w:hint="eastAsia"/>
-          <w:strike/>
-          <w:szCs w:val="21"/>
-        </w:rPr>
-        <w:t>，并受到一定的伤害，当车的</w:t>
-      </w:r>
-      <w:proofErr w:type="spellStart"/>
-      <w:r>
-        <w:rPr>
-          <w:rFonts w:hint="eastAsia"/>
-          <w:strike/>
-          <w:szCs w:val="21"/>
-        </w:rPr>
-        <w:t>Hp</w:t>
-      </w:r>
-      <w:proofErr w:type="spellEnd"/>
-      <w:r>
-        <w:rPr>
-          <w:rFonts w:hint="eastAsia"/>
-          <w:strike/>
-          <w:szCs w:val="21"/>
-        </w:rPr>
-        <w:t>为</w:t>
-      </w:r>
-      <w:r>
-        <w:rPr>
-          <w:rFonts w:hint="eastAsia"/>
-          <w:strike/>
-          <w:szCs w:val="21"/>
-        </w:rPr>
-        <w:t xml:space="preserve">0 </w:t>
-      </w:r>
-      <w:r>
-        <w:rPr>
-          <w:rFonts w:hint="eastAsia"/>
-          <w:strike/>
-          <w:szCs w:val="21"/>
-        </w:rPr>
-        <w:t>时，比赛结束</w:t>
-      </w:r>
-    </w:p>
-    <w:p>
-      <w:pPr>
-        <w:pStyle w:val="a4"/>
-        <w:numPr>
-          <w:ilvl w:val="0"/>
-          <w:numId w:val="8"/>
-        </w:numPr>
-        <w:ind w:firstLineChars="0"/>
-        <w:rPr>
-          <w:strike/>
-          <w:szCs w:val="21"/>
-        </w:rPr>
-      </w:pPr>
-      <w:r>
-        <w:rPr>
-          <w:rFonts w:hint="eastAsia"/>
-          <w:strike/>
-          <w:szCs w:val="21"/>
-        </w:rPr>
-        <w:t>移动速度越大，车对物体的伤害越大</w:t>
-      </w:r>
-      <w:r>
-        <w:rPr>
-          <w:rFonts w:hint="eastAsia"/>
-          <w:strike/>
-          <w:szCs w:val="21"/>
-        </w:rPr>
-        <w:t>，当物体的生命值大于</w:t>
-      </w:r>
-      <w:r>
-        <w:rPr>
-          <w:rFonts w:hint="eastAsia"/>
-          <w:strike/>
-          <w:szCs w:val="21"/>
-        </w:rPr>
-        <w:t>0</w:t>
-      </w:r>
-      <w:r>
-        <w:rPr>
-          <w:rFonts w:hint="eastAsia"/>
-          <w:strike/>
-          <w:szCs w:val="21"/>
-        </w:rPr>
-        <w:t>时，</w:t>
-      </w:r>
-      <w:r>
-        <w:rPr>
-          <w:rFonts w:hint="eastAsia"/>
-          <w:strike/>
-          <w:szCs w:val="21"/>
-        </w:rPr>
-        <w:t>根据车的速度，物体</w:t>
-      </w:r>
-      <w:r>
-        <w:rPr>
-          <w:rFonts w:hint="eastAsia"/>
-          <w:strike/>
-          <w:szCs w:val="21"/>
-        </w:rPr>
-        <w:t>进行</w:t>
-      </w:r>
-      <w:r>
-        <w:rPr>
-          <w:rFonts w:hint="eastAsia"/>
-          <w:strike/>
-          <w:szCs w:val="21"/>
-        </w:rPr>
-        <w:t>偏移</w:t>
-      </w:r>
-      <w:r>
-        <w:rPr>
-          <w:rFonts w:hint="eastAsia"/>
-          <w:strike/>
-          <w:szCs w:val="21"/>
-        </w:rPr>
-        <w:t>，如果车的速度不够快，则物体不动</w:t>
-      </w:r>
-    </w:p>
-    <w:p>
-      <w:pPr>
-        <w:pStyle w:val="a4"/>
-        <w:numPr>
-          <w:ilvl w:val="0"/>
-          <w:numId w:val="8"/>
-        </w:numPr>
-        <w:ind w:firstLineChars="0"/>
-        <w:rPr>
-          <w:strike/>
-          <w:szCs w:val="21"/>
-        </w:rPr>
-      </w:pPr>
-      <w:r>
-        <w:rPr>
-          <w:rFonts w:hint="eastAsia"/>
-          <w:strike/>
-          <w:szCs w:val="21"/>
-        </w:rPr>
-        <w:t>碰到每个物体</w:t>
-      </w:r>
-      <w:r>
-        <w:rPr>
-          <w:rFonts w:hint="eastAsia"/>
-          <w:strike/>
-          <w:szCs w:val="21"/>
-        </w:rPr>
-        <w:t>时</w:t>
-      </w:r>
-      <w:r>
-        <w:rPr>
-          <w:rFonts w:hint="eastAsia"/>
-          <w:strike/>
-          <w:szCs w:val="21"/>
-        </w:rPr>
-        <w:t>，根据物体的类型，表现不同的特效</w:t>
-      </w:r>
-      <w:r>
-        <w:rPr>
-          <w:rFonts w:hint="eastAsia"/>
-          <w:strike/>
-          <w:szCs w:val="21"/>
-        </w:rPr>
-        <w:t>。</w:t>
-      </w:r>
-    </w:p>
-    <w:p>
-      <w:pPr>
-        <w:pStyle w:val="a4"/>
-        <w:numPr>
-          <w:ilvl w:val="0"/>
-          <w:numId w:val="8"/>
-        </w:numPr>
-        <w:ind w:firstLineChars="0"/>
-        <w:rPr>
-          <w:strike/>
-          <w:szCs w:val="21"/>
-        </w:rPr>
-      </w:pPr>
-      <w:r>
-        <w:rPr>
-          <w:rFonts w:hint="eastAsia"/>
-          <w:strike/>
-          <w:szCs w:val="21"/>
-        </w:rPr>
-        <w:t>车在移动过程中，有移动的特效</w:t>
-      </w:r>
-      <w:r>
-        <w:rPr>
-          <w:rFonts w:hint="eastAsia"/>
-          <w:strike/>
-          <w:szCs w:val="21"/>
-        </w:rPr>
-        <w:t>。车受到限制时，也会有特效的表现</w:t>
-      </w:r>
-    </w:p>
-    <w:p>
-      <w:pPr>
-        <w:pStyle w:val="a4"/>
-        <w:numPr>
-          <w:ilvl w:val="0"/>
-          <w:numId w:val="8"/>
-        </w:numPr>
-        <w:ind w:firstLineChars="0"/>
-        <w:rPr>
-          <w:strike/>
-          <w:szCs w:val="21"/>
-        </w:rPr>
-      </w:pPr>
-      <w:r>
-        <w:rPr>
-          <w:rFonts w:hint="eastAsia"/>
-          <w:strike/>
-          <w:szCs w:val="21"/>
-        </w:rPr>
-        <w:t>获得物品奖励时，获得奖励的特效</w:t>
-      </w:r>
-      <w:r>
-        <w:rPr>
-          <w:rFonts w:hint="eastAsia"/>
-          <w:strike/>
-          <w:szCs w:val="21"/>
-        </w:rPr>
-        <w:t>。</w:t>
-      </w:r>
-    </w:p>
-    <w:p>
-      <w:pPr>
-        <w:pStyle w:val="a4"/>
-        <w:numPr>
-          <w:ilvl w:val="0"/>
-          <w:numId w:val="2"/>
-        </w:numPr>
-        <w:ind w:firstLineChars="0"/>
-        <w:rPr>
-          <w:szCs w:val="21"/>
-        </w:rPr>
-      </w:pPr>
-      <w:r>
-        <w:rPr>
-          <w:rFonts w:hint="eastAsia"/>
-          <w:szCs w:val="21"/>
-        </w:rPr>
-        <w:t>补充</w:t>
       </w:r>
     </w:p>
     <w:p>
@@ -5062,17 +2744,15 @@
         </w:numPr>
         <w:ind w:firstLineChars="0"/>
         <w:rPr>
-          <w:strike/>
-          <w:szCs w:val="21"/>
-        </w:rPr>
-      </w:pPr>
-      <w:r>
-        <w:rPr>
-          <w:rFonts w:hint="eastAsia"/>
-          <w:strike/>
-          <w:szCs w:val="21"/>
-        </w:rPr>
-        <w:t>刷新物品的方式：</w:t>
+          <w:szCs w:val="21"/>
+        </w:rPr>
+      </w:pPr>
+      <w:r>
+        <w:rPr>
+          <w:rFonts w:hint="eastAsia"/>
+          <w:szCs w:val="21"/>
+        </w:rPr>
+        <w:t>比赛方式</w:t>
       </w:r>
     </w:p>
     <w:p>
@@ -5080,14 +2760,12 @@
         <w:pStyle w:val="a4"/>
         <w:ind w:left="780" w:firstLineChars="0" w:firstLine="0"/>
         <w:rPr>
-          <w:strike/>
-          <w:szCs w:val="21"/>
-        </w:rPr>
-      </w:pPr>
-      <w:r>
-        <w:rPr>
-          <w:rFonts w:hint="eastAsia"/>
-          <w:strike/>
+          <w:szCs w:val="21"/>
+        </w:rPr>
+      </w:pPr>
+      <w:r>
+        <w:rPr>
+          <w:rFonts w:hint="eastAsia"/>
           <w:szCs w:val="21"/>
         </w:rPr>
         <w:t>1</w:t>
@@ -5095,18 +2773,46 @@
       <w:r>
         <w:rPr>
           <w:rFonts w:hint="eastAsia"/>
-          <w:strike/>
-          <w:szCs w:val="21"/>
-        </w:rPr>
-        <w:t>）、时间刷新</w:t>
-      </w:r>
-      <w:r>
-        <w:rPr>
-          <w:rFonts w:hint="eastAsia"/>
-          <w:strike/>
-          <w:szCs w:val="21"/>
-        </w:rPr>
-        <w:t>：</w:t>
+          <w:szCs w:val="21"/>
+        </w:rPr>
+        <w:t>）、</w:t>
+      </w:r>
+      <w:r>
+        <w:rPr>
+          <w:rFonts w:hint="eastAsia"/>
+          <w:szCs w:val="21"/>
+        </w:rPr>
+        <w:t>PVP</w:t>
+      </w:r>
+      <w:r>
+        <w:rPr>
+          <w:rFonts w:hint="eastAsia"/>
+          <w:szCs w:val="21"/>
+        </w:rPr>
+        <w:t>（单个玩家</w:t>
+      </w:r>
+      <w:r>
+        <w:rPr>
+          <w:rFonts w:hint="eastAsia"/>
+          <w:szCs w:val="21"/>
+        </w:rPr>
+        <w:t>VS</w:t>
+      </w:r>
+      <w:r>
+        <w:rPr>
+          <w:rFonts w:hint="eastAsia"/>
+          <w:szCs w:val="21"/>
+        </w:rPr>
+        <w:t>单个玩家）</w:t>
+      </w:r>
+      <w:r>
+        <w:rPr>
+          <w:rFonts w:hint="eastAsia"/>
+          <w:b/>
+          <w:color w:val="FF0000"/>
+          <w:szCs w:val="21"/>
+        </w:rPr>
+        <w:t>天梯赛</w:t>
       </w:r>
     </w:p>
     <w:p>
@@ -5114,22 +2820,392 @@
         <w:pStyle w:val="a4"/>
         <w:ind w:left="780" w:firstLineChars="0" w:firstLine="0"/>
         <w:rPr>
-          <w:strike/>
-          <w:szCs w:val="21"/>
-        </w:rPr>
-      </w:pPr>
-      <w:r>
-        <w:rPr>
-          <w:rFonts w:hint="eastAsia"/>
-          <w:strike/>
-          <w:szCs w:val="21"/>
-        </w:rPr>
-        <w:t>A</w:t>
-      </w:r>
-      <w:r>
-        <w:rPr>
-          <w:rFonts w:hint="eastAsia"/>
-          <w:strike/>
+          <w:szCs w:val="21"/>
+        </w:rPr>
+      </w:pPr>
+      <w:r>
+        <w:rPr>
+          <w:rFonts w:hint="eastAsia"/>
+          <w:szCs w:val="21"/>
+        </w:rPr>
+        <w:t>获胜条件：</w:t>
+      </w:r>
+      <w:r>
+        <w:rPr>
+          <w:rFonts w:hint="eastAsia"/>
+          <w:szCs w:val="21"/>
+        </w:rPr>
+        <w:t>单位时间内，获得金币数量最多为胜利者。</w:t>
+      </w:r>
+    </w:p>
+    <w:p>
+      <w:pPr>
+        <w:pStyle w:val="a4"/>
+        <w:ind w:left="780" w:firstLineChars="0" w:firstLine="0"/>
+        <w:rPr>
+          <w:szCs w:val="21"/>
+        </w:rPr>
+      </w:pPr>
+      <w:r>
+        <w:rPr>
+          <w:rFonts w:hint="eastAsia"/>
+          <w:szCs w:val="21"/>
+        </w:rPr>
+        <w:t>比赛物品</w:t>
+      </w:r>
+      <w:r>
+        <w:rPr>
+          <w:rFonts w:hint="eastAsia"/>
+          <w:szCs w:val="21"/>
+        </w:rPr>
+        <w:t>：金币，神秘礼包</w:t>
+      </w:r>
+      <w:r>
+        <w:rPr>
+          <w:rFonts w:hint="eastAsia"/>
+          <w:szCs w:val="21"/>
+        </w:rPr>
+        <w:t>，障碍物</w:t>
+      </w:r>
+      <w:r>
+        <w:rPr>
+          <w:rFonts w:hint="eastAsia"/>
+          <w:szCs w:val="21"/>
+        </w:rPr>
+        <w:t>。</w:t>
+      </w:r>
+    </w:p>
+    <w:p>
+      <w:pPr>
+        <w:pStyle w:val="a4"/>
+        <w:ind w:left="780" w:firstLineChars="0" w:firstLine="0"/>
+        <w:rPr>
+          <w:szCs w:val="21"/>
+        </w:rPr>
+      </w:pPr>
+      <w:r>
+        <w:rPr>
+          <w:rFonts w:hint="eastAsia"/>
+          <w:szCs w:val="21"/>
+        </w:rPr>
+        <w:t>物品刷新方式：</w:t>
+      </w:r>
+      <w:r>
+        <w:rPr>
+          <w:rFonts w:hint="eastAsia"/>
+          <w:szCs w:val="21"/>
+        </w:rPr>
+        <w:t>时间范围内刷新</w:t>
+      </w:r>
+    </w:p>
+    <w:p>
+      <w:pPr>
+        <w:pStyle w:val="a4"/>
+        <w:ind w:left="780" w:firstLineChars="0" w:firstLine="0"/>
+        <w:rPr>
+          <w:szCs w:val="21"/>
+        </w:rPr>
+      </w:pPr>
+      <w:r>
+        <w:rPr>
+          <w:rFonts w:hint="eastAsia"/>
+          <w:szCs w:val="21"/>
+        </w:rPr>
+        <w:t>2</w:t>
+      </w:r>
+      <w:r>
+        <w:rPr>
+          <w:rFonts w:hint="eastAsia"/>
+          <w:szCs w:val="21"/>
+        </w:rPr>
+        <w:t>）、</w:t>
+      </w:r>
+      <w:r>
+        <w:rPr>
+          <w:rFonts w:hint="eastAsia"/>
+          <w:szCs w:val="21"/>
+        </w:rPr>
+        <w:t>PVE</w:t>
+      </w:r>
+      <w:r>
+        <w:rPr>
+          <w:rFonts w:hint="eastAsia"/>
+          <w:szCs w:val="21"/>
+        </w:rPr>
+        <w:t>（单个玩家</w:t>
+      </w:r>
+      <w:r>
+        <w:rPr>
+          <w:rFonts w:hint="eastAsia"/>
+          <w:szCs w:val="21"/>
+        </w:rPr>
+        <w:t>VS</w:t>
+      </w:r>
+      <w:r>
+        <w:rPr>
+          <w:rFonts w:hint="eastAsia"/>
+          <w:szCs w:val="21"/>
+        </w:rPr>
+        <w:t>机器人×Ｎ）</w:t>
+      </w:r>
+      <w:r>
+        <w:rPr>
+          <w:szCs w:val="21"/>
+        </w:rPr>
+        <w:sym w:font="Wingdings" w:char="F0E0"/>
+      </w:r>
+      <w:r>
+        <w:rPr>
+          <w:rFonts w:hint="eastAsia"/>
+          <w:szCs w:val="21"/>
+        </w:rPr>
+        <w:t>一般的关卡，单人副本</w:t>
+      </w:r>
+    </w:p>
+    <w:p>
+      <w:pPr>
+        <w:pStyle w:val="a4"/>
+        <w:ind w:left="780" w:firstLineChars="0" w:firstLine="0"/>
+        <w:rPr>
+          <w:szCs w:val="21"/>
+        </w:rPr>
+      </w:pPr>
+      <w:r>
+        <w:rPr>
+          <w:rFonts w:hint="eastAsia"/>
+          <w:szCs w:val="21"/>
+        </w:rPr>
+        <w:t>获胜条件：比赛过程中获得的金币数量达到过关条件则为胜利</w:t>
+      </w:r>
+    </w:p>
+    <w:p>
+      <w:pPr>
+        <w:pStyle w:val="a4"/>
+        <w:ind w:left="780" w:firstLineChars="0" w:firstLine="0"/>
+        <w:rPr>
+          <w:szCs w:val="21"/>
+        </w:rPr>
+      </w:pPr>
+      <w:r>
+        <w:rPr>
+          <w:rFonts w:hint="eastAsia"/>
+          <w:szCs w:val="21"/>
+        </w:rPr>
+        <w:t>比赛物品：金币，金钱袋</w:t>
+      </w:r>
+      <w:r>
+        <w:rPr>
+          <w:rFonts w:hint="eastAsia"/>
+          <w:szCs w:val="21"/>
+        </w:rPr>
+        <w:t>，</w:t>
+      </w:r>
+      <w:r>
+        <w:rPr>
+          <w:rFonts w:hint="eastAsia"/>
+          <w:szCs w:val="21"/>
+        </w:rPr>
+        <w:t>神秘礼包，</w:t>
+      </w:r>
+      <w:r>
+        <w:rPr>
+          <w:rFonts w:hint="eastAsia"/>
+          <w:szCs w:val="21"/>
+        </w:rPr>
+        <w:t>，障碍物，</w:t>
+      </w:r>
+      <w:r>
+        <w:rPr>
+          <w:rFonts w:hint="eastAsia"/>
+          <w:szCs w:val="21"/>
+        </w:rPr>
+        <w:t>其他的礼包</w:t>
+      </w:r>
+    </w:p>
+    <w:p>
+      <w:pPr>
+        <w:pStyle w:val="a4"/>
+        <w:ind w:left="780" w:firstLineChars="0" w:firstLine="0"/>
+        <w:rPr>
+          <w:szCs w:val="21"/>
+        </w:rPr>
+      </w:pPr>
+      <w:r>
+        <w:rPr>
+          <w:rFonts w:hint="eastAsia"/>
+          <w:szCs w:val="21"/>
+        </w:rPr>
+        <w:t>物品刷新方式：比赛场中的物品全部碰撞完成后刷新</w:t>
+      </w:r>
+    </w:p>
+    <w:p>
+      <w:pPr>
+        <w:pStyle w:val="a4"/>
+        <w:ind w:left="780" w:firstLineChars="0" w:firstLine="0"/>
+        <w:rPr>
+          <w:sz w:val="24"/>
+          <w:szCs w:val="21"/>
+        </w:rPr>
+      </w:pPr>
+      <w:r>
+        <w:rPr>
+          <w:rFonts w:hint="eastAsia"/>
+          <w:szCs w:val="21"/>
+        </w:rPr>
+        <w:t>3</w:t>
+      </w:r>
+      <w:r>
+        <w:rPr>
+          <w:rFonts w:hint="eastAsia"/>
+          <w:szCs w:val="21"/>
+        </w:rPr>
+        <w:t>）、</w:t>
+      </w:r>
+      <w:r>
+        <w:rPr>
+          <w:rFonts w:hint="eastAsia"/>
+          <w:szCs w:val="21"/>
+        </w:rPr>
+        <w:t>PVE</w:t>
+      </w:r>
+      <w:r>
+        <w:rPr>
+          <w:rFonts w:hint="eastAsia"/>
+          <w:szCs w:val="21"/>
+        </w:rPr>
+        <w:t>（多个玩家</w:t>
+      </w:r>
+      <w:r>
+        <w:rPr>
+          <w:rFonts w:hint="eastAsia"/>
+          <w:szCs w:val="21"/>
+        </w:rPr>
+        <w:t>VS</w:t>
+      </w:r>
+      <w:r>
+        <w:rPr>
+          <w:rFonts w:hint="eastAsia"/>
+          <w:szCs w:val="21"/>
+        </w:rPr>
+        <w:t>机器人</w:t>
+      </w:r>
+      <w:r>
+        <w:rPr>
+          <w:rFonts w:hint="eastAsia"/>
+          <w:szCs w:val="21"/>
+        </w:rPr>
+        <w:t xml:space="preserve"> </w:t>
+      </w:r>
+      <w:r>
+        <w:rPr>
+          <w:rFonts w:hint="eastAsia"/>
+          <w:szCs w:val="21"/>
+        </w:rPr>
+        <w:t>×　Ｎ）</w:t>
+      </w:r>
+      <w:r>
+        <w:rPr>
+          <w:sz w:val="24"/>
+          <w:szCs w:val="21"/>
+        </w:rPr>
+        <w:sym w:font="Wingdings" w:char="F0E0"/>
+      </w:r>
+      <w:r>
+        <w:rPr>
+          <w:rFonts w:hint="eastAsia"/>
+          <w:sz w:val="24"/>
+          <w:szCs w:val="21"/>
+        </w:rPr>
+        <w:t>副本，多人副本</w:t>
+      </w:r>
+    </w:p>
+    <w:p>
+      <w:pPr>
+        <w:pStyle w:val="a4"/>
+        <w:ind w:left="780" w:firstLineChars="0" w:firstLine="0"/>
+        <w:rPr>
+          <w:szCs w:val="21"/>
+        </w:rPr>
+      </w:pPr>
+      <w:r>
+        <w:rPr>
+          <w:rFonts w:hint="eastAsia"/>
+          <w:szCs w:val="21"/>
+        </w:rPr>
+        <w:t>获胜条件：比赛过程中获得的金币数量达到过关条件则为胜利</w:t>
+      </w:r>
+    </w:p>
+    <w:p>
+      <w:pPr>
+        <w:pStyle w:val="a4"/>
+        <w:ind w:left="780" w:firstLineChars="0" w:firstLine="0"/>
+        <w:rPr>
+          <w:szCs w:val="21"/>
+        </w:rPr>
+      </w:pPr>
+      <w:r>
+        <w:rPr>
+          <w:rFonts w:hint="eastAsia"/>
+          <w:szCs w:val="21"/>
+        </w:rPr>
+        <w:t>比赛物品：金币，金钱袋，神秘礼包，</w:t>
+      </w:r>
+      <w:r>
+        <w:rPr>
+          <w:rFonts w:hint="eastAsia"/>
+          <w:szCs w:val="21"/>
+        </w:rPr>
+        <w:t>，障碍物，</w:t>
+      </w:r>
+      <w:r>
+        <w:rPr>
+          <w:rFonts w:hint="eastAsia"/>
+          <w:szCs w:val="21"/>
+        </w:rPr>
+        <w:t>其他的礼包</w:t>
+      </w:r>
+    </w:p>
+    <w:p>
+      <w:pPr>
+        <w:pStyle w:val="a4"/>
+        <w:ind w:left="780" w:firstLineChars="0" w:firstLine="0"/>
+        <w:rPr>
+          <w:szCs w:val="21"/>
+        </w:rPr>
+      </w:pPr>
+      <w:r>
+        <w:rPr>
+          <w:rFonts w:hint="eastAsia"/>
+          <w:szCs w:val="21"/>
+        </w:rPr>
+        <w:t>物品刷新方式：比赛场中的物品全部碰撞完成后刷新</w:t>
+      </w:r>
+    </w:p>
+    <w:p>
+      <w:pPr>
+        <w:pStyle w:val="a4"/>
+        <w:ind w:left="780" w:firstLineChars="0" w:firstLine="0"/>
+        <w:rPr>
+          <w:szCs w:val="21"/>
+        </w:rPr>
+      </w:pPr>
+      <w:r>
+        <w:rPr>
+          <w:rFonts w:hint="eastAsia"/>
+          <w:szCs w:val="21"/>
+        </w:rPr>
+        <w:t>4</w:t>
+      </w:r>
+      <w:r>
+        <w:rPr>
+          <w:rFonts w:hint="eastAsia"/>
+          <w:szCs w:val="21"/>
+        </w:rPr>
+        <w:t>）</w:t>
+      </w:r>
+      <w:r>
+        <w:rPr>
+          <w:rFonts w:hint="eastAsia"/>
           <w:szCs w:val="21"/>
         </w:rPr>
         <w:t>、</w:t>
@@ -5137,18 +3213,67 @@
       <w:r>
         <w:rPr>
           <w:rFonts w:hint="eastAsia"/>
-          <w:strike/>
-          <w:szCs w:val="21"/>
-        </w:rPr>
-        <w:t>刷新比赛场中所有的物品</w:t>
-      </w:r>
-      <w:r>
-        <w:rPr>
-          <w:rFonts w:hint="eastAsia"/>
-          <w:strike/>
-          <w:szCs w:val="21"/>
-        </w:rPr>
-        <w:t>（自动刷新）</w:t>
+          <w:szCs w:val="21"/>
+        </w:rPr>
+        <w:t>单个玩家挑战</w:t>
+      </w:r>
+      <w:r>
+        <w:rPr>
+          <w:rFonts w:hint="eastAsia"/>
+          <w:szCs w:val="21"/>
+        </w:rPr>
+        <w:t>（</w:t>
+      </w:r>
+      <w:r>
+        <w:rPr>
+          <w:rFonts w:hint="eastAsia"/>
+          <w:szCs w:val="21"/>
+        </w:rPr>
+        <w:t>持续闯关</w:t>
+      </w:r>
+      <w:r>
+        <w:rPr>
+          <w:rFonts w:hint="eastAsia"/>
+          <w:szCs w:val="21"/>
+        </w:rPr>
+        <w:t>赛</w:t>
+      </w:r>
+      <w:r>
+        <w:rPr>
+          <w:rFonts w:hint="eastAsia"/>
+          <w:szCs w:val="21"/>
+        </w:rPr>
+        <w:t>，闯关失败，</w:t>
+      </w:r>
+      <w:r>
+        <w:rPr>
+          <w:rFonts w:hint="eastAsia"/>
+          <w:szCs w:val="21"/>
+        </w:rPr>
+        <w:t>则</w:t>
+      </w:r>
+      <w:r>
+        <w:rPr>
+          <w:rFonts w:hint="eastAsia"/>
+          <w:szCs w:val="21"/>
+        </w:rPr>
+        <w:t>重新开始闯关</w:t>
+      </w:r>
+      <w:r>
+        <w:rPr>
+          <w:rFonts w:hint="eastAsia"/>
+          <w:szCs w:val="21"/>
+        </w:rPr>
+        <w:t>）</w:t>
+      </w:r>
+      <w:r>
+        <w:rPr>
+          <w:rFonts w:hint="eastAsia"/>
+          <w:b/>
+          <w:color w:val="FF0000"/>
+          <w:szCs w:val="21"/>
+        </w:rPr>
+        <w:t>百层塔</w:t>
       </w:r>
     </w:p>
     <w:p>
@@ -5156,41 +3281,15 @@
         <w:pStyle w:val="a4"/>
         <w:ind w:left="780" w:firstLineChars="0" w:firstLine="0"/>
         <w:rPr>
-          <w:strike/>
-          <w:szCs w:val="21"/>
-        </w:rPr>
-      </w:pPr>
-      <w:r>
-        <w:rPr>
-          <w:rFonts w:hint="eastAsia"/>
-          <w:strike/>
-          <w:szCs w:val="21"/>
-        </w:rPr>
-        <w:t>B</w:t>
-      </w:r>
-      <w:r>
-        <w:rPr>
-          <w:rFonts w:hint="eastAsia"/>
-          <w:strike/>
-          <w:szCs w:val="21"/>
-        </w:rPr>
-        <w:t>、</w:t>
-      </w:r>
-      <w:r>
-        <w:rPr>
-          <w:rFonts w:hint="eastAsia"/>
-          <w:strike/>
-          <w:szCs w:val="21"/>
-        </w:rPr>
-        <w:t>刷新</w:t>
-      </w:r>
-      <w:r>
-        <w:rPr>
-          <w:rFonts w:hint="eastAsia"/>
-          <w:strike/>
-          <w:szCs w:val="21"/>
-        </w:rPr>
-        <w:t>比赛场中空缺放置物品的位置</w:t>
+          <w:szCs w:val="21"/>
+        </w:rPr>
+      </w:pPr>
+      <w:r>
+        <w:rPr>
+          <w:rFonts w:hint="eastAsia"/>
+          <w:szCs w:val="21"/>
+        </w:rPr>
+        <w:t>获胜条件：在时间范围内，获得和金币达到过关要求的金币数量，则进入下一关比赛</w:t>
       </w:r>
     </w:p>
     <w:p>
@@ -5204,41 +3303,138 @@
       <w:r>
         <w:rPr>
           <w:rFonts w:hint="eastAsia"/>
-          <w:strike/>
-          <w:szCs w:val="21"/>
-        </w:rPr>
-        <w:t>2</w:t>
-      </w:r>
-      <w:r>
-        <w:rPr>
-          <w:rFonts w:hint="eastAsia"/>
-          <w:strike/>
-          <w:szCs w:val="21"/>
-        </w:rPr>
-        <w:t>）、比赛场中（除障碍物和机器人外）</w:t>
-      </w:r>
-      <w:r>
-        <w:rPr>
-          <w:rFonts w:hint="eastAsia"/>
-          <w:strike/>
+          <w:szCs w:val="21"/>
+        </w:rPr>
+        <w:t>比赛物品</w:t>
+      </w:r>
+      <w:r>
+        <w:rPr>
+          <w:rFonts w:hint="eastAsia"/>
+          <w:szCs w:val="21"/>
+        </w:rPr>
+        <w:t>：金币，金钱袋，神秘礼包，，障碍物，其他的礼包</w:t>
+      </w:r>
+    </w:p>
+    <w:p>
+      <w:pPr>
+        <w:pStyle w:val="a4"/>
+        <w:ind w:left="780" w:firstLineChars="0" w:firstLine="0"/>
+        <w:rPr>
+          <w:szCs w:val="21"/>
+        </w:rPr>
+      </w:pPr>
+      <w:r>
+        <w:rPr>
+          <w:rFonts w:hint="eastAsia"/>
+          <w:szCs w:val="21"/>
+        </w:rPr>
+        <w:t>物品刷新方式：</w:t>
+      </w:r>
+      <w:r>
+        <w:rPr>
+          <w:rFonts w:hint="eastAsia"/>
+          <w:szCs w:val="21"/>
+        </w:rPr>
+        <w:t>单位时间内刷新物品，当时间还没到刷新时，物品已经碰撞完成，则也可以刷新</w:t>
+      </w:r>
+      <w:r>
+        <w:rPr>
+          <w:rFonts w:hint="eastAsia"/>
+          <w:szCs w:val="21"/>
+        </w:rPr>
+        <w:t>比赛场中所有的</w:t>
+      </w:r>
+      <w:r>
+        <w:rPr>
+          <w:rFonts w:hint="eastAsia"/>
           <w:szCs w:val="21"/>
         </w:rPr>
         <w:t>物品</w:t>
       </w:r>
-      <w:r>
-        <w:rPr>
-          <w:rFonts w:hint="eastAsia"/>
-          <w:strike/>
-          <w:szCs w:val="21"/>
-        </w:rPr>
-        <w:t>都碰撞完后刷新（手动刷新）</w:t>
-      </w:r>
-      <w:r>
-        <w:rPr>
-          <w:rFonts w:hint="eastAsia"/>
-          <w:szCs w:val="21"/>
-        </w:rPr>
-        <w:t xml:space="preserve"> </w:t>
+    </w:p>
+    <w:p>
+      <w:pPr>
+        <w:pStyle w:val="a4"/>
+        <w:ind w:left="780" w:firstLineChars="0" w:firstLine="0"/>
+        <w:rPr>
+          <w:szCs w:val="21"/>
+        </w:rPr>
+      </w:pPr>
+      <w:r>
+        <w:rPr>
+          <w:rFonts w:hint="eastAsia"/>
+          <w:szCs w:val="21"/>
+        </w:rPr>
+        <w:t>5</w:t>
+      </w:r>
+      <w:r>
+        <w:rPr>
+          <w:rFonts w:hint="eastAsia"/>
+          <w:szCs w:val="21"/>
+        </w:rPr>
+        <w:t>）、</w:t>
+      </w:r>
+      <w:r>
+        <w:rPr>
+          <w:rFonts w:hint="eastAsia"/>
+          <w:szCs w:val="21"/>
+        </w:rPr>
+        <w:t>PVP</w:t>
+      </w:r>
+      <w:r>
+        <w:rPr>
+          <w:rFonts w:hint="eastAsia"/>
+          <w:szCs w:val="21"/>
+        </w:rPr>
+        <w:t>（多个玩家参加）</w:t>
+      </w:r>
+    </w:p>
+    <w:p>
+      <w:pPr>
+        <w:pStyle w:val="a4"/>
+        <w:ind w:left="780" w:firstLineChars="0" w:firstLine="0"/>
+        <w:rPr>
+          <w:szCs w:val="21"/>
+        </w:rPr>
+      </w:pPr>
+      <w:r>
+        <w:rPr>
+          <w:rFonts w:hint="eastAsia"/>
+          <w:szCs w:val="21"/>
+        </w:rPr>
+        <w:t>获胜条件：单位时间内，获得金币数量最多为胜利者。</w:t>
+      </w:r>
+    </w:p>
+    <w:p>
+      <w:pPr>
+        <w:pStyle w:val="a4"/>
+        <w:ind w:left="780" w:firstLineChars="0" w:firstLine="0"/>
+        <w:rPr>
+          <w:szCs w:val="21"/>
+        </w:rPr>
+      </w:pPr>
+      <w:r>
+        <w:rPr>
+          <w:rFonts w:hint="eastAsia"/>
+          <w:szCs w:val="21"/>
+        </w:rPr>
+        <w:t>比赛物品：金币，神秘礼包，障碍物。</w:t>
+      </w:r>
+    </w:p>
+    <w:p>
+      <w:pPr>
+        <w:pStyle w:val="a4"/>
+        <w:ind w:left="780" w:firstLineChars="0" w:firstLine="0"/>
+        <w:rPr>
+          <w:szCs w:val="21"/>
+        </w:rPr>
+      </w:pPr>
+      <w:r>
+        <w:rPr>
+          <w:rFonts w:hint="eastAsia"/>
+          <w:szCs w:val="21"/>
+        </w:rPr>
+        <w:t>物品刷新方式：时间范围内刷新</w:t>
       </w:r>
     </w:p>
     <w:p>
@@ -5250,56 +3446,137 @@
         </w:numPr>
         <w:ind w:firstLineChars="0"/>
         <w:rPr>
-          <w:strike/>
-          <w:szCs w:val="21"/>
-        </w:rPr>
-      </w:pPr>
-      <w:r>
-        <w:rPr>
-          <w:rFonts w:hint="eastAsia"/>
-          <w:strike/>
-          <w:szCs w:val="21"/>
-        </w:rPr>
-        <w:t>比赛场中的物品</w:t>
-      </w:r>
-    </w:p>
-    <w:p>
-      <w:pPr>
-        <w:pStyle w:val="a4"/>
-        <w:ind w:left="780" w:firstLineChars="0" w:firstLine="0"/>
-        <w:rPr>
-          <w:strike/>
-          <w:szCs w:val="21"/>
-        </w:rPr>
-      </w:pPr>
-      <w:r>
-        <w:rPr>
-          <w:rFonts w:hint="eastAsia"/>
-          <w:strike/>
-          <w:szCs w:val="21"/>
-        </w:rPr>
-        <w:t>1</w:t>
-      </w:r>
-      <w:r>
-        <w:rPr>
-          <w:rFonts w:hint="eastAsia"/>
-          <w:strike/>
-          <w:szCs w:val="21"/>
-        </w:rPr>
-        <w:t>）、金币（</w:t>
-      </w:r>
-      <w:r>
-        <w:rPr>
-          <w:rFonts w:hint="eastAsia"/>
-          <w:strike/>
-          <w:szCs w:val="21"/>
-        </w:rPr>
-        <w:t>5</w:t>
-      </w:r>
-      <w:r>
-        <w:rPr>
-          <w:rFonts w:hint="eastAsia"/>
-          <w:strike/>
+          <w:szCs w:val="21"/>
+        </w:rPr>
+      </w:pPr>
+    </w:p>
+    <w:p>
+      <w:pPr>
+        <w:rPr>
+          <w:szCs w:val="21"/>
+        </w:rPr>
+      </w:pPr>
+      <w:r>
+        <w:rPr>
+          <w:rFonts w:hint="eastAsia"/>
+          <w:szCs w:val="21"/>
+        </w:rPr>
+        <w:t>十</w:t>
+      </w:r>
+      <w:r>
+        <w:rPr>
+          <w:rFonts w:hint="eastAsia"/>
+          <w:szCs w:val="21"/>
+        </w:rPr>
+        <w:t>一</w:t>
+      </w:r>
+      <w:r>
+        <w:rPr>
+          <w:rFonts w:hint="eastAsia"/>
+          <w:szCs w:val="21"/>
+        </w:rPr>
+        <w:t>、</w:t>
+      </w:r>
+      <w:r>
+        <w:rPr>
+          <w:rFonts w:hint="eastAsia"/>
+          <w:szCs w:val="21"/>
+        </w:rPr>
+        <w:t>抽奖</w:t>
+      </w:r>
+    </w:p>
+    <w:p>
+      <w:pPr>
+        <w:rPr>
+          <w:szCs w:val="21"/>
+        </w:rPr>
+      </w:pPr>
+      <w:r>
+        <w:rPr>
+          <w:rFonts w:hint="eastAsia"/>
+          <w:szCs w:val="21"/>
+        </w:rPr>
+        <w:t>可抽奖的物品数量：</w:t>
+      </w:r>
+      <w:r>
+        <w:rPr>
+          <w:rFonts w:hint="eastAsia"/>
+          <w:szCs w:val="21"/>
+        </w:rPr>
+        <w:t>6</w:t>
+      </w:r>
+      <w:r>
+        <w:rPr>
+          <w:szCs w:val="21"/>
+        </w:rPr>
+        <w:sym w:font="Wingdings" w:char="F0E0"/>
+      </w:r>
+      <w:r>
+        <w:rPr>
+          <w:rFonts w:hint="eastAsia"/>
+          <w:szCs w:val="21"/>
+        </w:rPr>
+        <w:t>8</w:t>
+      </w:r>
+      <w:r>
+        <w:rPr>
+          <w:rFonts w:hint="eastAsia"/>
+          <w:szCs w:val="21"/>
+        </w:rPr>
+        <w:t>个物品可</w:t>
+      </w:r>
+      <w:r>
+        <w:rPr>
+          <w:rFonts w:hint="eastAsia"/>
+          <w:szCs w:val="21"/>
+        </w:rPr>
+        <w:t>提供选择</w:t>
+      </w:r>
+    </w:p>
+    <w:p>
+      <w:pPr>
+        <w:rPr>
+          <w:szCs w:val="21"/>
+        </w:rPr>
+      </w:pPr>
+      <w:r>
+        <w:rPr>
+          <w:rFonts w:hint="eastAsia"/>
+          <w:szCs w:val="21"/>
+        </w:rPr>
+        <w:t>弹出抽奖界面时，显示</w:t>
+      </w:r>
+      <w:r>
+        <w:rPr>
+          <w:rFonts w:hint="eastAsia"/>
+          <w:szCs w:val="21"/>
+        </w:rPr>
+        <w:t>可</w:t>
+      </w:r>
+      <w:r>
+        <w:rPr>
+          <w:rFonts w:hint="eastAsia"/>
+          <w:szCs w:val="21"/>
+        </w:rPr>
+        <w:t>抽奖的物品，显示有时间的限制，在时间范围内，玩家可以消耗元宝选择不想获得</w:t>
+      </w:r>
+      <w:r>
+        <w:rPr>
+          <w:rFonts w:hint="eastAsia"/>
+          <w:szCs w:val="21"/>
+        </w:rPr>
+        <w:t>的</w:t>
+      </w:r>
+      <w:r>
+        <w:rPr>
+          <w:rFonts w:hint="eastAsia"/>
+          <w:szCs w:val="21"/>
+        </w:rPr>
+        <w:t>物品</w:t>
+      </w:r>
+      <w:r>
+        <w:rPr>
+          <w:rFonts w:hint="eastAsia"/>
           <w:szCs w:val="21"/>
         </w:rPr>
         <w:t>，</w:t>
@@ -5307,509 +3584,25 @@
       <w:r>
         <w:rPr>
           <w:rFonts w:hint="eastAsia"/>
-          <w:strike/>
-          <w:szCs w:val="21"/>
-        </w:rPr>
-        <w:t>10</w:t>
-      </w:r>
-      <w:r>
-        <w:rPr>
-          <w:rFonts w:hint="eastAsia"/>
-          <w:strike/>
-          <w:szCs w:val="21"/>
-        </w:rPr>
-        <w:t>，</w:t>
-      </w:r>
-      <w:r>
-        <w:rPr>
-          <w:rFonts w:hint="eastAsia"/>
-          <w:strike/>
-          <w:szCs w:val="21"/>
-        </w:rPr>
-        <w:t>50</w:t>
-      </w:r>
-      <w:r>
-        <w:rPr>
-          <w:rFonts w:hint="eastAsia"/>
-          <w:strike/>
-          <w:szCs w:val="21"/>
-        </w:rPr>
-        <w:t>，</w:t>
-      </w:r>
-      <w:r>
-        <w:rPr>
-          <w:rFonts w:hint="eastAsia"/>
-          <w:strike/>
-          <w:szCs w:val="21"/>
-        </w:rPr>
-        <w:t>100</w:t>
-      </w:r>
-      <w:r>
-        <w:rPr>
-          <w:rFonts w:hint="eastAsia"/>
-          <w:strike/>
-          <w:szCs w:val="21"/>
-        </w:rPr>
-        <w:t>，</w:t>
-      </w:r>
-      <w:r>
-        <w:rPr>
-          <w:rFonts w:hint="eastAsia"/>
-          <w:strike/>
-          <w:szCs w:val="21"/>
-        </w:rPr>
-        <w:t>500</w:t>
-      </w:r>
-      <w:r>
-        <w:rPr>
-          <w:rFonts w:hint="eastAsia"/>
-          <w:strike/>
-          <w:szCs w:val="21"/>
-        </w:rPr>
-        <w:t>，</w:t>
-      </w:r>
-      <w:r>
-        <w:rPr>
-          <w:rFonts w:hint="eastAsia"/>
-          <w:strike/>
-          <w:szCs w:val="21"/>
-        </w:rPr>
-        <w:t>1000</w:t>
-      </w:r>
-      <w:r>
-        <w:rPr>
-          <w:rFonts w:hint="eastAsia"/>
-          <w:strike/>
-          <w:szCs w:val="21"/>
-        </w:rPr>
-        <w:t>不等的金币）</w:t>
-      </w:r>
-    </w:p>
-    <w:p>
-      <w:pPr>
-        <w:pStyle w:val="a4"/>
-        <w:ind w:left="780" w:firstLineChars="0" w:firstLine="0"/>
-        <w:rPr>
-          <w:strike/>
-          <w:szCs w:val="21"/>
-        </w:rPr>
-      </w:pPr>
-      <w:r>
-        <w:rPr>
-          <w:rFonts w:hint="eastAsia"/>
-          <w:strike/>
-          <w:szCs w:val="21"/>
-        </w:rPr>
-        <w:t>2</w:t>
-      </w:r>
-      <w:r>
-        <w:rPr>
-          <w:rFonts w:hint="eastAsia"/>
-          <w:strike/>
-          <w:szCs w:val="21"/>
-        </w:rPr>
-        <w:t>）、金钱袋（不等的金币）</w:t>
-      </w:r>
-    </w:p>
-    <w:p>
-      <w:pPr>
-        <w:pStyle w:val="a4"/>
-        <w:ind w:left="780" w:firstLineChars="0" w:firstLine="0"/>
-        <w:rPr>
-          <w:strike/>
-          <w:szCs w:val="21"/>
-        </w:rPr>
-      </w:pPr>
-      <w:r>
-        <w:rPr>
-          <w:rFonts w:hint="eastAsia"/>
-          <w:strike/>
-          <w:szCs w:val="21"/>
-        </w:rPr>
-        <w:t>3</w:t>
-      </w:r>
-      <w:r>
-        <w:rPr>
-          <w:rFonts w:hint="eastAsia"/>
-          <w:strike/>
-          <w:szCs w:val="21"/>
-        </w:rPr>
-        <w:t>）、神秘礼包（不等的金币，零件，保护膜等物品）</w:t>
-      </w:r>
-    </w:p>
-    <w:p>
-      <w:pPr>
-        <w:pStyle w:val="a4"/>
-        <w:numPr>
-          <w:ilvl w:val="0"/>
-          <w:numId w:val="9"/>
-        </w:numPr>
-        <w:ind w:firstLineChars="0"/>
-        <w:rPr>
-          <w:strike/>
-          <w:szCs w:val="21"/>
-        </w:rPr>
-      </w:pPr>
-      <w:r>
-        <w:rPr>
-          <w:rFonts w:hint="eastAsia"/>
-          <w:strike/>
-          <w:szCs w:val="21"/>
-        </w:rPr>
-        <w:t>比赛参加的人数</w:t>
-      </w:r>
-    </w:p>
-    <w:p>
-      <w:pPr>
-        <w:pStyle w:val="a4"/>
-        <w:ind w:left="780" w:firstLineChars="0" w:firstLine="0"/>
-        <w:rPr>
-          <w:strike/>
-          <w:szCs w:val="21"/>
-        </w:rPr>
-      </w:pPr>
-      <w:r>
-        <w:rPr>
-          <w:rFonts w:hint="eastAsia"/>
-          <w:strike/>
-          <w:szCs w:val="21"/>
-        </w:rPr>
-        <w:t>1</w:t>
-      </w:r>
-      <w:r>
-        <w:rPr>
-          <w:rFonts w:hint="eastAsia"/>
-          <w:strike/>
-          <w:szCs w:val="21"/>
-        </w:rPr>
-        <w:t>）、</w:t>
-      </w:r>
-      <w:r>
-        <w:rPr>
-          <w:rFonts w:hint="eastAsia"/>
-          <w:strike/>
-          <w:szCs w:val="21"/>
-        </w:rPr>
-        <w:t>PVP</w:t>
-      </w:r>
-      <w:r>
-        <w:rPr>
-          <w:rFonts w:hint="eastAsia"/>
-          <w:strike/>
-          <w:szCs w:val="21"/>
-        </w:rPr>
-        <w:t>模式（</w:t>
-      </w:r>
-      <w:r>
-        <w:rPr>
-          <w:rFonts w:hint="eastAsia"/>
-          <w:strike/>
-          <w:szCs w:val="21"/>
-        </w:rPr>
-        <w:t>2</w:t>
-      </w:r>
-      <w:r>
-        <w:rPr>
-          <w:strike/>
-          <w:szCs w:val="21"/>
-        </w:rPr>
-        <w:t>—</w:t>
-      </w:r>
-      <w:r>
-        <w:rPr>
-          <w:rFonts w:hint="eastAsia"/>
-          <w:strike/>
-          <w:szCs w:val="21"/>
-        </w:rPr>
-        <w:t>6</w:t>
-      </w:r>
-      <w:r>
-        <w:rPr>
-          <w:rFonts w:hint="eastAsia"/>
-          <w:strike/>
-          <w:szCs w:val="21"/>
-        </w:rPr>
-        <w:t>人</w:t>
-      </w:r>
-      <w:r>
-        <w:rPr>
-          <w:rFonts w:hint="eastAsia"/>
-          <w:strike/>
-          <w:szCs w:val="21"/>
-        </w:rPr>
-        <w:t>，或更多</w:t>
-      </w:r>
-      <w:r>
-        <w:rPr>
-          <w:rFonts w:hint="eastAsia"/>
-          <w:strike/>
-          <w:szCs w:val="21"/>
-        </w:rPr>
-        <w:t>）</w:t>
-      </w:r>
-    </w:p>
-    <w:p>
-      <w:pPr>
-        <w:pStyle w:val="a4"/>
-        <w:ind w:left="780" w:firstLineChars="0" w:firstLine="0"/>
-        <w:rPr>
-          <w:strike/>
-          <w:szCs w:val="21"/>
-        </w:rPr>
-      </w:pPr>
-      <w:r>
-        <w:rPr>
-          <w:rFonts w:hint="eastAsia"/>
-          <w:strike/>
-          <w:szCs w:val="21"/>
-        </w:rPr>
-        <w:t>2</w:t>
-      </w:r>
-      <w:r>
-        <w:rPr>
-          <w:rFonts w:hint="eastAsia"/>
-          <w:strike/>
-          <w:szCs w:val="21"/>
-        </w:rPr>
-        <w:t>）、</w:t>
-      </w:r>
-      <w:r>
-        <w:rPr>
-          <w:rFonts w:hint="eastAsia"/>
-          <w:strike/>
-          <w:szCs w:val="21"/>
-        </w:rPr>
-        <w:t>PVE</w:t>
-      </w:r>
-      <w:r>
-        <w:rPr>
-          <w:rFonts w:hint="eastAsia"/>
-          <w:strike/>
-          <w:szCs w:val="21"/>
-        </w:rPr>
-        <w:t>模式（</w:t>
-      </w:r>
-      <w:r>
-        <w:rPr>
-          <w:rFonts w:hint="eastAsia"/>
-          <w:strike/>
-          <w:szCs w:val="21"/>
-        </w:rPr>
-        <w:t xml:space="preserve">1 </w:t>
-      </w:r>
-      <w:r>
-        <w:rPr>
-          <w:strike/>
-          <w:szCs w:val="21"/>
-        </w:rPr>
-        <w:t>–</w:t>
-      </w:r>
-      <w:r>
-        <w:rPr>
-          <w:rFonts w:hint="eastAsia"/>
-          <w:strike/>
-          <w:szCs w:val="21"/>
-        </w:rPr>
-        <w:t xml:space="preserve"> 4</w:t>
-      </w:r>
-      <w:r>
-        <w:rPr>
-          <w:rFonts w:hint="eastAsia"/>
-          <w:strike/>
-          <w:szCs w:val="21"/>
-        </w:rPr>
-        <w:t>人</w:t>
-      </w:r>
-      <w:r>
-        <w:rPr>
-          <w:rFonts w:hint="eastAsia"/>
-          <w:strike/>
-          <w:szCs w:val="21"/>
-        </w:rPr>
-        <w:t xml:space="preserve"> + </w:t>
-      </w:r>
-      <w:r>
-        <w:rPr>
-          <w:rFonts w:hint="eastAsia"/>
-          <w:strike/>
-          <w:szCs w:val="21"/>
-        </w:rPr>
-        <w:t>机器人</w:t>
-      </w:r>
-      <w:r>
-        <w:rPr>
-          <w:rFonts w:hint="eastAsia"/>
-          <w:strike/>
-          <w:szCs w:val="21"/>
-        </w:rPr>
-        <w:t xml:space="preserve"> </w:t>
-      </w:r>
-      <w:r>
-        <w:rPr>
-          <w:rFonts w:hint="eastAsia"/>
-          <w:strike/>
-          <w:szCs w:val="21"/>
-        </w:rPr>
-        <w:t>×　Ｎ）</w:t>
-      </w:r>
-    </w:p>
-    <w:p>
-      <w:pPr>
-        <w:pStyle w:val="a4"/>
-        <w:ind w:left="780" w:firstLineChars="0" w:firstLine="0"/>
-        <w:rPr>
-          <w:strike/>
-          <w:szCs w:val="21"/>
-        </w:rPr>
-      </w:pPr>
-      <w:r>
-        <w:rPr>
-          <w:rFonts w:hint="eastAsia"/>
-          <w:strike/>
-          <w:szCs w:val="21"/>
-        </w:rPr>
-        <w:t>3</w:t>
-      </w:r>
-      <w:r>
-        <w:rPr>
-          <w:rFonts w:hint="eastAsia"/>
-          <w:strike/>
-          <w:szCs w:val="21"/>
-        </w:rPr>
-        <w:t>）、单个玩家自己</w:t>
-      </w:r>
-    </w:p>
-    <w:p>
-      <w:pPr>
-        <w:pStyle w:val="a4"/>
-        <w:numPr>
-          <w:ilvl w:val="0"/>
-          <w:numId w:val="9"/>
-        </w:numPr>
-        <w:ind w:firstLineChars="0"/>
-        <w:rPr>
-          <w:szCs w:val="21"/>
-        </w:rPr>
-      </w:pPr>
-      <w:r>
-        <w:rPr>
-          <w:rFonts w:hint="eastAsia"/>
-          <w:szCs w:val="21"/>
-        </w:rPr>
-        <w:t>比赛方式</w:t>
-      </w:r>
-    </w:p>
-    <w:p>
-      <w:pPr>
-        <w:pStyle w:val="a4"/>
-        <w:ind w:left="780" w:firstLineChars="0" w:firstLine="0"/>
-        <w:rPr>
-          <w:szCs w:val="21"/>
-        </w:rPr>
-      </w:pPr>
-      <w:r>
-        <w:rPr>
-          <w:rFonts w:hint="eastAsia"/>
-          <w:szCs w:val="21"/>
-        </w:rPr>
-        <w:t>1</w:t>
-      </w:r>
-      <w:r>
-        <w:rPr>
-          <w:rFonts w:hint="eastAsia"/>
-          <w:szCs w:val="21"/>
-        </w:rPr>
-        <w:t>）、</w:t>
-      </w:r>
-      <w:r>
-        <w:rPr>
-          <w:rFonts w:hint="eastAsia"/>
-          <w:szCs w:val="21"/>
-        </w:rPr>
-        <w:t>PVP</w:t>
-      </w:r>
-      <w:r>
-        <w:rPr>
-          <w:rFonts w:hint="eastAsia"/>
-          <w:szCs w:val="21"/>
-        </w:rPr>
-        <w:t>（单个玩家</w:t>
-      </w:r>
-      <w:r>
-        <w:rPr>
-          <w:rFonts w:hint="eastAsia"/>
-          <w:szCs w:val="21"/>
-        </w:rPr>
-        <w:t>VS</w:t>
-      </w:r>
-      <w:r>
-        <w:rPr>
-          <w:rFonts w:hint="eastAsia"/>
-          <w:szCs w:val="21"/>
-        </w:rPr>
-        <w:t>单个玩家）</w:t>
-      </w:r>
-      <w:r>
-        <w:rPr>
-          <w:rFonts w:hint="eastAsia"/>
-          <w:b/>
-          <w:color w:val="FF0000"/>
-          <w:szCs w:val="21"/>
-        </w:rPr>
-        <w:t>天梯赛</w:t>
-      </w:r>
-    </w:p>
-    <w:p>
-      <w:pPr>
-        <w:pStyle w:val="a4"/>
-        <w:ind w:left="780" w:firstLineChars="0" w:firstLine="0"/>
-        <w:rPr>
-          <w:szCs w:val="21"/>
-        </w:rPr>
-      </w:pPr>
-      <w:r>
-        <w:rPr>
-          <w:rFonts w:hint="eastAsia"/>
-          <w:szCs w:val="21"/>
-        </w:rPr>
-        <w:t>获胜条件：</w:t>
-      </w:r>
-      <w:r>
-        <w:rPr>
-          <w:rFonts w:hint="eastAsia"/>
-          <w:szCs w:val="21"/>
-        </w:rPr>
-        <w:t>单位时间内，获得金币数量最多为胜利者。</w:t>
-      </w:r>
-    </w:p>
-    <w:p>
-      <w:pPr>
-        <w:pStyle w:val="a4"/>
-        <w:ind w:left="780" w:firstLineChars="0" w:firstLine="0"/>
-        <w:rPr>
-          <w:szCs w:val="21"/>
-        </w:rPr>
-      </w:pPr>
-      <w:r>
-        <w:rPr>
-          <w:rFonts w:hint="eastAsia"/>
-          <w:szCs w:val="21"/>
-        </w:rPr>
-        <w:t>比赛物品</w:t>
-      </w:r>
-      <w:r>
-        <w:rPr>
-          <w:rFonts w:hint="eastAsia"/>
-          <w:szCs w:val="21"/>
-        </w:rPr>
-        <w:t>：金币，神秘礼包</w:t>
-      </w:r>
-      <w:r>
-        <w:rPr>
-          <w:rFonts w:hint="eastAsia"/>
-          <w:szCs w:val="21"/>
-        </w:rPr>
-        <w:t>，障碍物</w:t>
+          <w:szCs w:val="21"/>
+        </w:rPr>
+        <w:t>显示时间完成后，打乱顺序，进行抽奖，玩家可以选择其中一个物品</w:t>
+      </w:r>
+      <w:proofErr w:type="gramStart"/>
+      <w:r>
+        <w:rPr>
+          <w:rFonts w:hint="eastAsia"/>
+          <w:szCs w:val="21"/>
+        </w:rPr>
+        <w:t>做为</w:t>
+      </w:r>
+      <w:proofErr w:type="gramEnd"/>
+      <w:r>
+        <w:rPr>
+          <w:rFonts w:hint="eastAsia"/>
+          <w:szCs w:val="21"/>
+        </w:rPr>
+        <w:t>自己的奖励，如果玩家没有在时间内抽奖，则系统会帮助玩家进行抽奖</w:t>
       </w:r>
       <w:r>
         <w:rPr>
@@ -5821,744 +3614,6 @@
     </w:p>
     <w:p>
       <w:pPr>
-        <w:pStyle w:val="a4"/>
-        <w:ind w:left="780" w:firstLineChars="0" w:firstLine="0"/>
-        <w:rPr>
-          <w:szCs w:val="21"/>
-        </w:rPr>
-      </w:pPr>
-      <w:r>
-        <w:rPr>
-          <w:rFonts w:hint="eastAsia"/>
-          <w:szCs w:val="21"/>
-        </w:rPr>
-        <w:t>物品刷新方式：</w:t>
-      </w:r>
-      <w:r>
-        <w:rPr>
-          <w:rFonts w:hint="eastAsia"/>
-          <w:szCs w:val="21"/>
-        </w:rPr>
-        <w:t>时间范围内刷新</w:t>
-      </w:r>
-    </w:p>
-    <w:p>
-      <w:pPr>
-        <w:pStyle w:val="a4"/>
-        <w:ind w:left="780" w:firstLineChars="0" w:firstLine="0"/>
-        <w:rPr>
-          <w:szCs w:val="21"/>
-        </w:rPr>
-      </w:pPr>
-      <w:r>
-        <w:rPr>
-          <w:rFonts w:hint="eastAsia"/>
-          <w:szCs w:val="21"/>
-        </w:rPr>
-        <w:t>2</w:t>
-      </w:r>
-      <w:r>
-        <w:rPr>
-          <w:rFonts w:hint="eastAsia"/>
-          <w:szCs w:val="21"/>
-        </w:rPr>
-        <w:t>）、</w:t>
-      </w:r>
-      <w:r>
-        <w:rPr>
-          <w:rFonts w:hint="eastAsia"/>
-          <w:szCs w:val="21"/>
-        </w:rPr>
-        <w:t>PVE</w:t>
-      </w:r>
-      <w:r>
-        <w:rPr>
-          <w:rFonts w:hint="eastAsia"/>
-          <w:szCs w:val="21"/>
-        </w:rPr>
-        <w:t>（单个玩家</w:t>
-      </w:r>
-      <w:r>
-        <w:rPr>
-          <w:rFonts w:hint="eastAsia"/>
-          <w:szCs w:val="21"/>
-        </w:rPr>
-        <w:t>VS</w:t>
-      </w:r>
-      <w:r>
-        <w:rPr>
-          <w:rFonts w:hint="eastAsia"/>
-          <w:szCs w:val="21"/>
-        </w:rPr>
-        <w:t>机器人×Ｎ）</w:t>
-      </w:r>
-      <w:r>
-        <w:rPr>
-          <w:szCs w:val="21"/>
-        </w:rPr>
-        <w:sym w:font="Wingdings" w:char="F0E0"/>
-      </w:r>
-      <w:r>
-        <w:rPr>
-          <w:rFonts w:hint="eastAsia"/>
-          <w:szCs w:val="21"/>
-        </w:rPr>
-        <w:t>一般的关卡，单人副本</w:t>
-      </w:r>
-    </w:p>
-    <w:p>
-      <w:pPr>
-        <w:pStyle w:val="a4"/>
-        <w:ind w:left="780" w:firstLineChars="0" w:firstLine="0"/>
-        <w:rPr>
-          <w:szCs w:val="21"/>
-        </w:rPr>
-      </w:pPr>
-      <w:r>
-        <w:rPr>
-          <w:rFonts w:hint="eastAsia"/>
-          <w:szCs w:val="21"/>
-        </w:rPr>
-        <w:t>获胜条件：比赛过程中获得的金币数量达到过关条件则为胜利</w:t>
-      </w:r>
-    </w:p>
-    <w:p>
-      <w:pPr>
-        <w:pStyle w:val="a4"/>
-        <w:ind w:left="780" w:firstLineChars="0" w:firstLine="0"/>
-        <w:rPr>
-          <w:szCs w:val="21"/>
-        </w:rPr>
-      </w:pPr>
-      <w:r>
-        <w:rPr>
-          <w:rFonts w:hint="eastAsia"/>
-          <w:szCs w:val="21"/>
-        </w:rPr>
-        <w:t>比赛物品：金币，金钱袋</w:t>
-      </w:r>
-      <w:r>
-        <w:rPr>
-          <w:rFonts w:hint="eastAsia"/>
-          <w:szCs w:val="21"/>
-        </w:rPr>
-        <w:t>，</w:t>
-      </w:r>
-      <w:r>
-        <w:rPr>
-          <w:rFonts w:hint="eastAsia"/>
-          <w:szCs w:val="21"/>
-        </w:rPr>
-        <w:t>神秘礼包，</w:t>
-      </w:r>
-      <w:r>
-        <w:rPr>
-          <w:rFonts w:hint="eastAsia"/>
-          <w:szCs w:val="21"/>
-        </w:rPr>
-        <w:t>，障碍物，</w:t>
-      </w:r>
-      <w:r>
-        <w:rPr>
-          <w:rFonts w:hint="eastAsia"/>
-          <w:szCs w:val="21"/>
-        </w:rPr>
-        <w:t>其他的礼包</w:t>
-      </w:r>
-    </w:p>
-    <w:p>
-      <w:pPr>
-        <w:pStyle w:val="a4"/>
-        <w:ind w:left="780" w:firstLineChars="0" w:firstLine="0"/>
-        <w:rPr>
-          <w:szCs w:val="21"/>
-        </w:rPr>
-      </w:pPr>
-      <w:r>
-        <w:rPr>
-          <w:rFonts w:hint="eastAsia"/>
-          <w:szCs w:val="21"/>
-        </w:rPr>
-        <w:t>物品刷新方式：比赛场中的物品全部碰撞完成后刷新</w:t>
-      </w:r>
-    </w:p>
-    <w:p>
-      <w:pPr>
-        <w:pStyle w:val="a4"/>
-        <w:ind w:left="780" w:firstLineChars="0" w:firstLine="0"/>
-        <w:rPr>
-          <w:sz w:val="24"/>
-          <w:szCs w:val="21"/>
-        </w:rPr>
-      </w:pPr>
-      <w:r>
-        <w:rPr>
-          <w:rFonts w:hint="eastAsia"/>
-          <w:szCs w:val="21"/>
-        </w:rPr>
-        <w:t>3</w:t>
-      </w:r>
-      <w:r>
-        <w:rPr>
-          <w:rFonts w:hint="eastAsia"/>
-          <w:szCs w:val="21"/>
-        </w:rPr>
-        <w:t>）、</w:t>
-      </w:r>
-      <w:r>
-        <w:rPr>
-          <w:rFonts w:hint="eastAsia"/>
-          <w:szCs w:val="21"/>
-        </w:rPr>
-        <w:t>PVE</w:t>
-      </w:r>
-      <w:r>
-        <w:rPr>
-          <w:rFonts w:hint="eastAsia"/>
-          <w:szCs w:val="21"/>
-        </w:rPr>
-        <w:t>（多个玩家</w:t>
-      </w:r>
-      <w:r>
-        <w:rPr>
-          <w:rFonts w:hint="eastAsia"/>
-          <w:szCs w:val="21"/>
-        </w:rPr>
-        <w:t>VS</w:t>
-      </w:r>
-      <w:r>
-        <w:rPr>
-          <w:rFonts w:hint="eastAsia"/>
-          <w:szCs w:val="21"/>
-        </w:rPr>
-        <w:t>机器人</w:t>
-      </w:r>
-      <w:r>
-        <w:rPr>
-          <w:rFonts w:hint="eastAsia"/>
-          <w:szCs w:val="21"/>
-        </w:rPr>
-        <w:t xml:space="preserve"> </w:t>
-      </w:r>
-      <w:r>
-        <w:rPr>
-          <w:rFonts w:hint="eastAsia"/>
-          <w:szCs w:val="21"/>
-        </w:rPr>
-        <w:t>×　Ｎ）</w:t>
-      </w:r>
-      <w:r>
-        <w:rPr>
-          <w:sz w:val="24"/>
-          <w:szCs w:val="21"/>
-        </w:rPr>
-        <w:sym w:font="Wingdings" w:char="F0E0"/>
-      </w:r>
-      <w:r>
-        <w:rPr>
-          <w:rFonts w:hint="eastAsia"/>
-          <w:sz w:val="24"/>
-          <w:szCs w:val="21"/>
-        </w:rPr>
-        <w:t>副本，多人副本</w:t>
-      </w:r>
-    </w:p>
-    <w:p>
-      <w:pPr>
-        <w:pStyle w:val="a4"/>
-        <w:ind w:left="780" w:firstLineChars="0" w:firstLine="0"/>
-        <w:rPr>
-          <w:szCs w:val="21"/>
-        </w:rPr>
-      </w:pPr>
-      <w:r>
-        <w:rPr>
-          <w:rFonts w:hint="eastAsia"/>
-          <w:szCs w:val="21"/>
-        </w:rPr>
-        <w:t>获胜条件：比赛过程中获得的金币数量达到过关条件则为胜利</w:t>
-      </w:r>
-    </w:p>
-    <w:p>
-      <w:pPr>
-        <w:pStyle w:val="a4"/>
-        <w:ind w:left="780" w:firstLineChars="0" w:firstLine="0"/>
-        <w:rPr>
-          <w:szCs w:val="21"/>
-        </w:rPr>
-      </w:pPr>
-      <w:r>
-        <w:rPr>
-          <w:rFonts w:hint="eastAsia"/>
-          <w:szCs w:val="21"/>
-        </w:rPr>
-        <w:t>比赛物品：金币，金钱袋，神秘礼包，</w:t>
-      </w:r>
-      <w:r>
-        <w:rPr>
-          <w:rFonts w:hint="eastAsia"/>
-          <w:szCs w:val="21"/>
-        </w:rPr>
-        <w:t>，障碍物，</w:t>
-      </w:r>
-      <w:r>
-        <w:rPr>
-          <w:rFonts w:hint="eastAsia"/>
-          <w:szCs w:val="21"/>
-        </w:rPr>
-        <w:t>其他的礼包</w:t>
-      </w:r>
-    </w:p>
-    <w:p>
-      <w:pPr>
-        <w:pStyle w:val="a4"/>
-        <w:ind w:left="780" w:firstLineChars="0" w:firstLine="0"/>
-        <w:rPr>
-          <w:szCs w:val="21"/>
-        </w:rPr>
-      </w:pPr>
-      <w:r>
-        <w:rPr>
-          <w:rFonts w:hint="eastAsia"/>
-          <w:szCs w:val="21"/>
-        </w:rPr>
-        <w:lastRenderedPageBreak/>
-        <w:t>物品刷新方式：比赛场中的物品全部碰撞完成后刷新</w:t>
-      </w:r>
-    </w:p>
-    <w:p>
-      <w:pPr>
-        <w:pStyle w:val="a4"/>
-        <w:ind w:left="780" w:firstLineChars="0" w:firstLine="0"/>
-        <w:rPr>
-          <w:szCs w:val="21"/>
-        </w:rPr>
-      </w:pPr>
-      <w:r>
-        <w:rPr>
-          <w:rFonts w:hint="eastAsia"/>
-          <w:szCs w:val="21"/>
-        </w:rPr>
-        <w:t>4</w:t>
-      </w:r>
-      <w:r>
-        <w:rPr>
-          <w:rFonts w:hint="eastAsia"/>
-          <w:szCs w:val="21"/>
-        </w:rPr>
-        <w:t>）</w:t>
-      </w:r>
-      <w:r>
-        <w:rPr>
-          <w:rFonts w:hint="eastAsia"/>
-          <w:szCs w:val="21"/>
-        </w:rPr>
-        <w:t>、</w:t>
-      </w:r>
-      <w:r>
-        <w:rPr>
-          <w:rFonts w:hint="eastAsia"/>
-          <w:szCs w:val="21"/>
-        </w:rPr>
-        <w:t>单个玩家挑战</w:t>
-      </w:r>
-      <w:r>
-        <w:rPr>
-          <w:rFonts w:hint="eastAsia"/>
-          <w:szCs w:val="21"/>
-        </w:rPr>
-        <w:t>（</w:t>
-      </w:r>
-      <w:r>
-        <w:rPr>
-          <w:rFonts w:hint="eastAsia"/>
-          <w:szCs w:val="21"/>
-        </w:rPr>
-        <w:t>持续闯关</w:t>
-      </w:r>
-      <w:r>
-        <w:rPr>
-          <w:rFonts w:hint="eastAsia"/>
-          <w:szCs w:val="21"/>
-        </w:rPr>
-        <w:t>赛</w:t>
-      </w:r>
-      <w:r>
-        <w:rPr>
-          <w:rFonts w:hint="eastAsia"/>
-          <w:szCs w:val="21"/>
-        </w:rPr>
-        <w:t>，闯关失败，</w:t>
-      </w:r>
-      <w:r>
-        <w:rPr>
-          <w:rFonts w:hint="eastAsia"/>
-          <w:szCs w:val="21"/>
-        </w:rPr>
-        <w:t>则</w:t>
-      </w:r>
-      <w:r>
-        <w:rPr>
-          <w:rFonts w:hint="eastAsia"/>
-          <w:szCs w:val="21"/>
-        </w:rPr>
-        <w:t>重新开始闯关</w:t>
-      </w:r>
-      <w:r>
-        <w:rPr>
-          <w:rFonts w:hint="eastAsia"/>
-          <w:szCs w:val="21"/>
-        </w:rPr>
-        <w:t>）</w:t>
-      </w:r>
-      <w:r>
-        <w:rPr>
-          <w:rFonts w:hint="eastAsia"/>
-          <w:b/>
-          <w:color w:val="FF0000"/>
-          <w:szCs w:val="21"/>
-        </w:rPr>
-        <w:t>百层塔</w:t>
-      </w:r>
-    </w:p>
-    <w:p>
-      <w:pPr>
-        <w:pStyle w:val="a4"/>
-        <w:ind w:left="780" w:firstLineChars="0" w:firstLine="0"/>
-        <w:rPr>
-          <w:szCs w:val="21"/>
-        </w:rPr>
-      </w:pPr>
-      <w:r>
-        <w:rPr>
-          <w:rFonts w:hint="eastAsia"/>
-          <w:szCs w:val="21"/>
-        </w:rPr>
-        <w:t>获胜条件：在时间范围内，获得和金币达到过关要求的金币数量，则进入下一关比赛</w:t>
-      </w:r>
-    </w:p>
-    <w:p>
-      <w:pPr>
-        <w:pStyle w:val="a4"/>
-        <w:ind w:left="780" w:firstLineChars="0" w:firstLine="0"/>
-        <w:rPr>
-          <w:szCs w:val="21"/>
-        </w:rPr>
-      </w:pPr>
-      <w:r>
-        <w:rPr>
-          <w:rFonts w:hint="eastAsia"/>
-          <w:szCs w:val="21"/>
-        </w:rPr>
-        <w:t>比赛物品</w:t>
-      </w:r>
-      <w:r>
-        <w:rPr>
-          <w:rFonts w:hint="eastAsia"/>
-          <w:szCs w:val="21"/>
-        </w:rPr>
-        <w:t>：金币，金钱袋，神秘礼包，，障碍物，其他的礼包</w:t>
-      </w:r>
-    </w:p>
-    <w:p>
-      <w:pPr>
-        <w:pStyle w:val="a4"/>
-        <w:ind w:left="780" w:firstLineChars="0" w:firstLine="0"/>
-        <w:rPr>
-          <w:szCs w:val="21"/>
-        </w:rPr>
-      </w:pPr>
-      <w:r>
-        <w:rPr>
-          <w:rFonts w:hint="eastAsia"/>
-          <w:szCs w:val="21"/>
-        </w:rPr>
-        <w:t>物品刷新方式：</w:t>
-      </w:r>
-      <w:r>
-        <w:rPr>
-          <w:rFonts w:hint="eastAsia"/>
-          <w:szCs w:val="21"/>
-        </w:rPr>
-        <w:t>单位时间内刷新物品，当时间还没到刷新时，物品已经碰撞完成，则也可以刷新</w:t>
-      </w:r>
-      <w:r>
-        <w:rPr>
-          <w:rFonts w:hint="eastAsia"/>
-          <w:szCs w:val="21"/>
-        </w:rPr>
-        <w:t>比赛场中所有的</w:t>
-      </w:r>
-      <w:r>
-        <w:rPr>
-          <w:rFonts w:hint="eastAsia"/>
-          <w:szCs w:val="21"/>
-        </w:rPr>
-        <w:t>物品</w:t>
-      </w:r>
-    </w:p>
-    <w:p>
-      <w:pPr>
-        <w:pStyle w:val="a4"/>
-        <w:ind w:left="780" w:firstLineChars="0" w:firstLine="0"/>
-        <w:rPr>
-          <w:szCs w:val="21"/>
-        </w:rPr>
-      </w:pPr>
-      <w:r>
-        <w:rPr>
-          <w:rFonts w:hint="eastAsia"/>
-          <w:szCs w:val="21"/>
-        </w:rPr>
-        <w:t>5</w:t>
-      </w:r>
-      <w:r>
-        <w:rPr>
-          <w:rFonts w:hint="eastAsia"/>
-          <w:szCs w:val="21"/>
-        </w:rPr>
-        <w:t>）、</w:t>
-      </w:r>
-      <w:r>
-        <w:rPr>
-          <w:rFonts w:hint="eastAsia"/>
-          <w:szCs w:val="21"/>
-        </w:rPr>
-        <w:t>PVP</w:t>
-      </w:r>
-      <w:r>
-        <w:rPr>
-          <w:rFonts w:hint="eastAsia"/>
-          <w:szCs w:val="21"/>
-        </w:rPr>
-        <w:t>（多个玩家参加）</w:t>
-      </w:r>
-    </w:p>
-    <w:p>
-      <w:pPr>
-        <w:pStyle w:val="a4"/>
-        <w:ind w:left="780" w:firstLineChars="0" w:firstLine="0"/>
-        <w:rPr>
-          <w:szCs w:val="21"/>
-        </w:rPr>
-      </w:pPr>
-      <w:r>
-        <w:rPr>
-          <w:rFonts w:hint="eastAsia"/>
-          <w:szCs w:val="21"/>
-        </w:rPr>
-        <w:t>获胜条件：单位时间内，获得金币数量最多为胜利者。</w:t>
-      </w:r>
-    </w:p>
-    <w:p>
-      <w:pPr>
-        <w:pStyle w:val="a4"/>
-        <w:ind w:left="780" w:firstLineChars="0" w:firstLine="0"/>
-        <w:rPr>
-          <w:szCs w:val="21"/>
-        </w:rPr>
-      </w:pPr>
-      <w:r>
-        <w:rPr>
-          <w:rFonts w:hint="eastAsia"/>
-          <w:szCs w:val="21"/>
-        </w:rPr>
-        <w:t>比赛物品：金币，神秘礼包，障碍物。</w:t>
-      </w:r>
-    </w:p>
-    <w:p>
-      <w:pPr>
-        <w:pStyle w:val="a4"/>
-        <w:ind w:left="780" w:firstLineChars="0" w:firstLine="0"/>
-        <w:rPr>
-          <w:szCs w:val="21"/>
-        </w:rPr>
-      </w:pPr>
-      <w:r>
-        <w:rPr>
-          <w:rFonts w:hint="eastAsia"/>
-          <w:szCs w:val="21"/>
-        </w:rPr>
-        <w:t>物品刷新方式：时间范围内刷新</w:t>
-      </w:r>
-    </w:p>
-    <w:p>
-      <w:pPr>
-        <w:pStyle w:val="a4"/>
-        <w:numPr>
-          <w:ilvl w:val="0"/>
-          <w:numId w:val="9"/>
-        </w:numPr>
-        <w:ind w:firstLineChars="0"/>
-        <w:rPr>
-          <w:szCs w:val="21"/>
-        </w:rPr>
-      </w:pPr>
-    </w:p>
-    <w:p>
-      <w:pPr>
-        <w:rPr>
-          <w:szCs w:val="21"/>
-        </w:rPr>
-      </w:pPr>
-      <w:r>
-        <w:rPr>
-          <w:rFonts w:hint="eastAsia"/>
-          <w:szCs w:val="21"/>
-        </w:rPr>
-        <w:t>十</w:t>
-      </w:r>
-      <w:r>
-        <w:rPr>
-          <w:rFonts w:hint="eastAsia"/>
-          <w:szCs w:val="21"/>
-        </w:rPr>
-        <w:t>一</w:t>
-      </w:r>
-      <w:r>
-        <w:rPr>
-          <w:rFonts w:hint="eastAsia"/>
-          <w:szCs w:val="21"/>
-        </w:rPr>
-        <w:t>、</w:t>
-      </w:r>
-      <w:r>
-        <w:rPr>
-          <w:rFonts w:hint="eastAsia"/>
-          <w:szCs w:val="21"/>
-        </w:rPr>
-        <w:t>抽奖</w:t>
-      </w:r>
-    </w:p>
-    <w:p>
-      <w:pPr>
-        <w:rPr>
-          <w:szCs w:val="21"/>
-        </w:rPr>
-      </w:pPr>
-      <w:r>
-        <w:rPr>
-          <w:rFonts w:hint="eastAsia"/>
-          <w:szCs w:val="21"/>
-        </w:rPr>
-        <w:t>可抽奖的物品数量：</w:t>
-      </w:r>
-      <w:r>
-        <w:rPr>
-          <w:rFonts w:hint="eastAsia"/>
-          <w:szCs w:val="21"/>
-        </w:rPr>
-        <w:t>6</w:t>
-      </w:r>
-      <w:r>
-        <w:rPr>
-          <w:szCs w:val="21"/>
-        </w:rPr>
-        <w:sym w:font="Wingdings" w:char="F0E0"/>
-      </w:r>
-      <w:r>
-        <w:rPr>
-          <w:rFonts w:hint="eastAsia"/>
-          <w:szCs w:val="21"/>
-        </w:rPr>
-        <w:t>8</w:t>
-      </w:r>
-      <w:r>
-        <w:rPr>
-          <w:rFonts w:hint="eastAsia"/>
-          <w:szCs w:val="21"/>
-        </w:rPr>
-        <w:t>个物品可</w:t>
-      </w:r>
-      <w:r>
-        <w:rPr>
-          <w:rFonts w:hint="eastAsia"/>
-          <w:szCs w:val="21"/>
-        </w:rPr>
-        <w:t>提供选择</w:t>
-      </w:r>
-    </w:p>
-    <w:p>
-      <w:pPr>
-        <w:rPr>
-          <w:szCs w:val="21"/>
-        </w:rPr>
-      </w:pPr>
-      <w:r>
-        <w:rPr>
-          <w:rFonts w:hint="eastAsia"/>
-          <w:szCs w:val="21"/>
-        </w:rPr>
-        <w:t>弹出抽奖界面时，显示</w:t>
-      </w:r>
-      <w:r>
-        <w:rPr>
-          <w:rFonts w:hint="eastAsia"/>
-          <w:szCs w:val="21"/>
-        </w:rPr>
-        <w:t>可</w:t>
-      </w:r>
-      <w:r>
-        <w:rPr>
-          <w:rFonts w:hint="eastAsia"/>
-          <w:szCs w:val="21"/>
-        </w:rPr>
-        <w:t>抽奖的物品，显示有时间的限制，在时间范围内，玩家可以消耗元宝选择不想获得</w:t>
-      </w:r>
-      <w:r>
-        <w:rPr>
-          <w:rFonts w:hint="eastAsia"/>
-          <w:szCs w:val="21"/>
-        </w:rPr>
-        <w:t>的</w:t>
-      </w:r>
-      <w:r>
-        <w:rPr>
-          <w:rFonts w:hint="eastAsia"/>
-          <w:szCs w:val="21"/>
-        </w:rPr>
-        <w:t>物品</w:t>
-      </w:r>
-      <w:r>
-        <w:rPr>
-          <w:rFonts w:hint="eastAsia"/>
-          <w:szCs w:val="21"/>
-        </w:rPr>
-        <w:t>，</w:t>
-      </w:r>
-      <w:r>
-        <w:rPr>
-          <w:rFonts w:hint="eastAsia"/>
-          <w:szCs w:val="21"/>
-        </w:rPr>
-        <w:t>显示时间完成后，打乱顺序，进行抽奖，玩家可以选择其中一个物品</w:t>
-      </w:r>
-      <w:proofErr w:type="gramStart"/>
-      <w:r>
-        <w:rPr>
-          <w:rFonts w:hint="eastAsia"/>
-          <w:szCs w:val="21"/>
-        </w:rPr>
-        <w:t>做为</w:t>
-      </w:r>
-      <w:proofErr w:type="gramEnd"/>
-      <w:r>
-        <w:rPr>
-          <w:rFonts w:hint="eastAsia"/>
-          <w:szCs w:val="21"/>
-        </w:rPr>
-        <w:t>自己的奖励，如果玩家没有在时间内抽奖，则系统会帮助玩家进行抽奖</w:t>
-      </w:r>
-      <w:r>
-        <w:rPr>
-          <w:rFonts w:hint="eastAsia"/>
-          <w:szCs w:val="21"/>
-        </w:rPr>
-        <w:t>。</w:t>
-      </w:r>
-    </w:p>
-    <w:p>
-      <w:pPr>
         <w:rPr>
           <w:szCs w:val="21"/>
         </w:rPr>
@@ -6586,17 +3641,12 @@
       </w:r>
     </w:p>
     <w:p>
-      <w:pPr>
-        <w:rPr>
-          <w:rFonts w:hint="eastAsia"/>
-        </w:rPr>
-      </w:pPr>
       <w:r>
         <w:object w:dxaOrig="10572" w:dyaOrig="2210">
           <v:shape id="_x0000_i1026" type="#_x0000_t75" style="width:414.75pt;height:87pt" o:ole="">
             <v:imagedata r:id="rId11" o:title=""/>
           </v:shape>
-          <o:OLEObject Type="Embed" ProgID="Visio.Drawing.11" ShapeID="_x0000_i1026" DrawAspect="Content" ObjectID="_1436345365" r:id="rId12"/>
+          <o:OLEObject Type="Embed" ProgID="Visio.Drawing.11" ShapeID="_x0000_i1026" DrawAspect="Content" ObjectID="_1436884033" r:id="rId12"/>
         </w:object>
       </w:r>
     </w:p>
@@ -6646,20 +3696,17 @@
           </wp:inline>
         </w:drawing>
       </w:r>
-      <w:bookmarkStart w:id="0" w:name="_GoBack"/>
-      <w:bookmarkEnd w:id="0"/>
-    </w:p>
-    <w:p>
-      <w:pPr>
-        <w:rPr>
-          <w:szCs w:val="21"/>
-        </w:rPr>
-      </w:pPr>
-    </w:p>
-    <w:p>
-      <w:pPr>
-        <w:rPr>
-          <w:rFonts w:hint="eastAsia"/>
+    </w:p>
+    <w:p>
+      <w:pPr>
+        <w:rPr>
+          <w:szCs w:val="21"/>
+        </w:rPr>
+      </w:pPr>
+    </w:p>
+    <w:p>
+      <w:pPr>
+        <w:rPr>
           <w:szCs w:val="21"/>
         </w:rPr>
       </w:pPr>
@@ -6667,7 +3714,6 @@
         <w:rPr>
           <w:noProof/>
         </w:rPr>
-        <w:lastRenderedPageBreak/>
         <w:drawing>
           <wp:inline distT="0" distB="0" distL="0" distR="0" wp14:anchorId="4283A36D" wp14:editId="4E91D1CD">
             <wp:extent cx="2638425" cy="2638425"/>
@@ -6715,6 +3761,7 @@
         <w:rPr>
           <w:noProof/>
         </w:rPr>
+        <w:lastRenderedPageBreak/>
         <w:drawing>
           <wp:inline distT="0" distB="0" distL="0" distR="0" wp14:anchorId="41E6BCAA" wp14:editId="0323C496">
             <wp:extent cx="5172075" cy="2600325"/>
@@ -6755,7 +3802,6 @@
     <w:p>
       <w:pPr>
         <w:rPr>
-          <w:rFonts w:hint="eastAsia"/>
           <w:szCs w:val="21"/>
         </w:rPr>
       </w:pPr>
@@ -6763,7 +3809,6 @@
         <w:rPr>
           <w:noProof/>
         </w:rPr>
-        <w:lastRenderedPageBreak/>
         <w:drawing>
           <wp:inline distT="0" distB="0" distL="0" distR="0" wp14:anchorId="7CF7331C" wp14:editId="2B9B1192">
             <wp:extent cx="3190875" cy="3781425"/>
@@ -6804,7 +3849,6 @@
     <w:p>
       <w:pPr>
         <w:rPr>
-          <w:rFonts w:hint="eastAsia"/>
           <w:szCs w:val="21"/>
         </w:rPr>
       </w:pPr>
@@ -6812,6 +3856,7 @@
         <w:rPr>
           <w:noProof/>
         </w:rPr>
+        <w:lastRenderedPageBreak/>
         <w:drawing>
           <wp:inline distT="0" distB="0" distL="0" distR="0" wp14:anchorId="6F08D3DB" wp14:editId="65AC4C78">
             <wp:extent cx="3200400" cy="3762375"/>
@@ -6852,7 +3897,6 @@
     <w:p>
       <w:pPr>
         <w:rPr>
-          <w:rFonts w:hint="eastAsia"/>
           <w:szCs w:val="21"/>
         </w:rPr>
       </w:pPr>
@@ -6867,7 +3911,6 @@
         <w:rPr>
           <w:noProof/>
         </w:rPr>
-        <w:lastRenderedPageBreak/>
         <w:drawing>
           <wp:inline distT="0" distB="0" distL="0" distR="0" wp14:anchorId="40416C2E" wp14:editId="351CF391">
             <wp:extent cx="5274310" cy="2567563"/>
@@ -6922,7 +3965,6 @@
     <w:p>
       <w:pPr>
         <w:rPr>
-          <w:rFonts w:hint="eastAsia"/>
           <w:szCs w:val="21"/>
         </w:rPr>
       </w:pPr>
@@ -6930,6 +3972,7 @@
         <w:rPr>
           <w:noProof/>
         </w:rPr>
+        <w:lastRenderedPageBreak/>
         <w:drawing>
           <wp:inline distT="0" distB="0" distL="0" distR="0" wp14:anchorId="51AC38E6" wp14:editId="570FA725">
             <wp:extent cx="4267200" cy="1924050"/>
@@ -10174,7 +7217,7 @@
 </file>
 
 <file path=customXml/itemProps1.xml><?xml version="1.0" encoding="utf-8"?>
-<ds:datastoreItem xmlns:ds="http://schemas.openxmlformats.org/officeDocument/2006/customXml" ds:itemID="{1277630C-67FF-4D41-B160-E1181667F567}">
+<ds:datastoreItem xmlns:ds="http://schemas.openxmlformats.org/officeDocument/2006/customXml" ds:itemID="{E261BCFB-EA9C-4447-AA26-57E90E5810E0}">
   <ds:schemaRefs>
     <ds:schemaRef ds:uri="http://schemas.openxmlformats.org/officeDocument/2006/bibliography"/>
   </ds:schemaRefs>

--- a/比赛/比赛.docx
+++ b/比赛/比赛.docx
@@ -347,7 +347,21 @@
           <w:rFonts w:hint="eastAsia"/>
           <w:szCs w:val="21"/>
         </w:rPr>
-        <w:t>以</w:t>
+        <w:t>时间：</w:t>
+      </w:r>
+      <w:r>
+        <w:rPr>
+          <w:rFonts w:hint="eastAsia"/>
+          <w:szCs w:val="21"/>
+        </w:rPr>
+        <w:t>在</w:t>
+      </w:r>
+      <w:r>
+        <w:rPr>
+          <w:rFonts w:hint="eastAsia"/>
+          <w:szCs w:val="21"/>
+        </w:rPr>
+        <w:t>规定</w:t>
       </w:r>
       <w:r>
         <w:rPr>
@@ -356,19 +370,35 @@
         </w:rPr>
         <w:t>时间</w:t>
       </w:r>
-      <w:r>
-        <w:rPr>
-          <w:rFonts w:hint="eastAsia"/>
-          <w:szCs w:val="21"/>
-        </w:rPr>
-        <w:t>判断胜败</w:t>
-      </w:r>
-      <w:r>
-        <w:rPr>
-          <w:rFonts w:hint="eastAsia"/>
-          <w:szCs w:val="21"/>
-        </w:rPr>
-        <w:t>获得金币最多为胜利</w:t>
+      <w:bookmarkStart w:id="0" w:name="_GoBack"/>
+      <w:bookmarkEnd w:id="0"/>
+      <w:r>
+        <w:rPr>
+          <w:rFonts w:hint="eastAsia"/>
+          <w:szCs w:val="21"/>
+        </w:rPr>
+        <w:t>内，获得金币最多为</w:t>
+      </w:r>
+      <w:r>
+        <w:rPr>
+          <w:rFonts w:hint="eastAsia"/>
+          <w:szCs w:val="21"/>
+        </w:rPr>
+        <w:t>胜利</w:t>
+      </w:r>
+      <w:r>
+        <w:rPr>
+          <w:rFonts w:hint="eastAsia"/>
+          <w:szCs w:val="21"/>
+        </w:rPr>
+        <w:t>方</w:t>
+      </w:r>
+      <w:r>
+        <w:rPr>
+          <w:rFonts w:hint="eastAsia"/>
+          <w:szCs w:val="21"/>
+        </w:rPr>
+        <w:t>；</w:t>
       </w:r>
     </w:p>
     <w:p>
@@ -383,56 +413,82 @@
           <w:szCs w:val="21"/>
         </w:rPr>
       </w:pPr>
-      <w:proofErr w:type="gramStart"/>
-      <w:r>
-        <w:rPr>
-          <w:rFonts w:hint="eastAsia"/>
-          <w:szCs w:val="21"/>
-        </w:rPr>
-        <w:t>过关赛</w:t>
-      </w:r>
-      <w:proofErr w:type="gramEnd"/>
-      <w:r>
-        <w:rPr>
-          <w:rFonts w:hint="eastAsia"/>
-          <w:szCs w:val="21"/>
-        </w:rPr>
-        <w:t>与机器</w:t>
-      </w:r>
-      <w:r>
-        <w:rPr>
-          <w:rFonts w:hint="eastAsia"/>
-          <w:szCs w:val="21"/>
-        </w:rPr>
-        <w:t>人比赛，固定的</w:t>
-      </w:r>
-      <w:r>
-        <w:rPr>
-          <w:rFonts w:hint="eastAsia"/>
-          <w:szCs w:val="21"/>
-        </w:rPr>
-        <w:t>物品</w:t>
-      </w:r>
-      <w:r>
-        <w:rPr>
-          <w:rFonts w:hint="eastAsia"/>
-          <w:szCs w:val="21"/>
-        </w:rPr>
-        <w:t>的</w:t>
-      </w:r>
-      <w:r>
-        <w:rPr>
-          <w:rFonts w:hint="eastAsia"/>
-          <w:szCs w:val="21"/>
-        </w:rPr>
-        <w:t>刷新次数</w:t>
-      </w:r>
-      <w:r>
-        <w:rPr>
-          <w:rFonts w:hint="eastAsia"/>
-          <w:szCs w:val="21"/>
-        </w:rPr>
-        <w:t>，达到过关要求则获得胜利</w:t>
+      <w:r>
+        <w:rPr>
+          <w:rFonts w:hint="eastAsia"/>
+          <w:szCs w:val="21"/>
+        </w:rPr>
+        <w:t>过关挑战赛</w:t>
+      </w:r>
+      <w:r>
+        <w:rPr>
+          <w:rFonts w:hint="eastAsia"/>
+          <w:szCs w:val="21"/>
+        </w:rPr>
+        <w:t>：固定刷新物品次数</w:t>
+      </w:r>
+      <w:r>
+        <w:rPr>
+          <w:rFonts w:hint="eastAsia"/>
+          <w:szCs w:val="21"/>
+        </w:rPr>
+        <w:t xml:space="preserve"> + </w:t>
+      </w:r>
+      <w:r>
+        <w:rPr>
+          <w:rFonts w:hint="eastAsia"/>
+          <w:szCs w:val="21"/>
+        </w:rPr>
+        <w:t>时间</w:t>
+      </w:r>
+      <w:r>
+        <w:rPr>
+          <w:rFonts w:hint="eastAsia"/>
+          <w:szCs w:val="21"/>
+        </w:rPr>
+        <w:t>（控制玩家比赛的进度）</w:t>
+      </w:r>
+      <w:r>
+        <w:rPr>
+          <w:rFonts w:hint="eastAsia"/>
+          <w:szCs w:val="21"/>
+        </w:rPr>
+        <w:t>，目标：获得一定的金币数量则为胜利</w:t>
+      </w:r>
+      <w:r>
+        <w:rPr>
+          <w:rFonts w:hint="eastAsia"/>
+          <w:szCs w:val="21"/>
+        </w:rPr>
+        <w:t>。</w:t>
+      </w:r>
+      <w:r>
+        <w:rPr>
+          <w:rFonts w:hint="eastAsia"/>
+          <w:szCs w:val="21"/>
+        </w:rPr>
+        <w:t>不同的</w:t>
+      </w:r>
+      <w:r>
+        <w:rPr>
+          <w:rFonts w:hint="eastAsia"/>
+          <w:szCs w:val="21"/>
+        </w:rPr>
+        <w:t>关卡，</w:t>
+      </w:r>
+      <w:r>
+        <w:rPr>
+          <w:rFonts w:hint="eastAsia"/>
+          <w:szCs w:val="21"/>
+        </w:rPr>
+        <w:t>需要达到的</w:t>
+      </w:r>
+      <w:r>
+        <w:rPr>
+          <w:rFonts w:hint="eastAsia"/>
+          <w:szCs w:val="21"/>
+        </w:rPr>
+        <w:t>目标不一样。</w:t>
       </w:r>
     </w:p>
     <w:p>
@@ -521,8 +577,6 @@
         </w:rPr>
         <w:t>金币</w:t>
       </w:r>
-      <w:bookmarkStart w:id="0" w:name="_GoBack"/>
-      <w:bookmarkEnd w:id="0"/>
     </w:p>
     <w:p>
       <w:pPr>
@@ -1378,6 +1432,7 @@
           <w:rFonts w:hint="eastAsia"/>
           <w:szCs w:val="21"/>
         </w:rPr>
+        <w:lastRenderedPageBreak/>
         <w:t>获得物品的特效</w:t>
       </w:r>
       <w:r>
@@ -1405,7 +1460,6 @@
           <w:rFonts w:hint="eastAsia"/>
           <w:szCs w:val="21"/>
         </w:rPr>
-        <w:lastRenderedPageBreak/>
         <w:t>其他礼包</w:t>
       </w:r>
     </w:p>
@@ -2149,18 +2203,16 @@
           <w:color w:val="984806" w:themeColor="accent6" w:themeShade="80"/>
           <w:kern w:val="0"/>
         </w:rPr>
-        <w:t>删除不想要的物品，然后打乱顺序，再进行抽奖）。奖励面板中还需要</w:t>
-      </w:r>
-      <w:proofErr w:type="gramStart"/>
+        <w:t>删除不想要的物品，然后打乱顺序，再进行抽奖）。奖励面板中还需要显示战</w:t>
+      </w:r>
       <w:r>
         <w:rPr>
           <w:rFonts w:hint="eastAsia"/>
           <w:color w:val="984806" w:themeColor="accent6" w:themeShade="80"/>
           <w:kern w:val="0"/>
         </w:rPr>
-        <w:t>显示战</w:t>
-      </w:r>
-      <w:proofErr w:type="gramEnd"/>
+        <w:tab/>
+      </w:r>
       <w:r>
         <w:rPr>
           <w:rFonts w:hint="eastAsia"/>
@@ -2175,6 +2227,23 @@
           <w:color w:val="984806" w:themeColor="accent6" w:themeShade="80"/>
           <w:kern w:val="0"/>
         </w:rPr>
+        <w:t>斗中获得的奖励。</w:t>
+      </w:r>
+    </w:p>
+    <w:p>
+      <w:pPr>
+        <w:pStyle w:val="a4"/>
+        <w:ind w:left="420" w:firstLineChars="0" w:firstLine="0"/>
+        <w:rPr>
+          <w:szCs w:val="21"/>
+        </w:rPr>
+      </w:pPr>
+      <w:r>
+        <w:rPr>
+          <w:rFonts w:hint="eastAsia"/>
+          <w:color w:val="984806" w:themeColor="accent6" w:themeShade="80"/>
+          <w:kern w:val="0"/>
+        </w:rPr>
         <w:tab/>
       </w:r>
       <w:r>
@@ -2183,23 +2252,54 @@
           <w:color w:val="984806" w:themeColor="accent6" w:themeShade="80"/>
           <w:kern w:val="0"/>
         </w:rPr>
-        <w:t>斗中获得的奖励。</w:t>
-      </w:r>
-    </w:p>
-    <w:p>
-      <w:pPr>
-        <w:pStyle w:val="a4"/>
-        <w:ind w:left="420" w:firstLineChars="0" w:firstLine="0"/>
-        <w:rPr>
-          <w:szCs w:val="21"/>
-        </w:rPr>
-      </w:pPr>
+        <w:tab/>
+      </w:r>
       <w:r>
         <w:rPr>
           <w:rFonts w:hint="eastAsia"/>
           <w:color w:val="984806" w:themeColor="accent6" w:themeShade="80"/>
           <w:kern w:val="0"/>
         </w:rPr>
+        <w:t>操作：弹出面板时</w:t>
+      </w:r>
+      <w:r>
+        <w:rPr>
+          <w:rFonts w:hint="eastAsia"/>
+          <w:color w:val="984806" w:themeColor="accent6" w:themeShade="80"/>
+          <w:kern w:val="0"/>
+        </w:rPr>
+        <w:t>---</w:t>
+      </w:r>
+      <w:r>
+        <w:rPr>
+          <w:rFonts w:hint="eastAsia"/>
+          <w:color w:val="984806" w:themeColor="accent6" w:themeShade="80"/>
+          <w:kern w:val="0"/>
+        </w:rPr>
+        <w:t>显示可能会抽到的物品</w:t>
+      </w:r>
+      <w:r>
+        <w:rPr>
+          <w:rFonts w:hint="eastAsia"/>
+          <w:color w:val="984806" w:themeColor="accent6" w:themeShade="80"/>
+          <w:kern w:val="0"/>
+        </w:rPr>
+        <w:t>---</w:t>
+      </w:r>
+      <w:r>
+        <w:rPr>
+          <w:rFonts w:hint="eastAsia"/>
+          <w:color w:val="984806" w:themeColor="accent6" w:themeShade="80"/>
+          <w:kern w:val="0"/>
+        </w:rPr>
+        <w:t>玩家可以消耗元宝来选择不需要</w:t>
+      </w:r>
+      <w:r>
+        <w:rPr>
+          <w:rFonts w:hint="eastAsia"/>
+          <w:color w:val="984806" w:themeColor="accent6" w:themeShade="80"/>
+          <w:kern w:val="0"/>
+        </w:rPr>
         <w:tab/>
       </w:r>
       <w:r>
@@ -2216,7 +2316,7 @@
           <w:color w:val="984806" w:themeColor="accent6" w:themeShade="80"/>
           <w:kern w:val="0"/>
         </w:rPr>
-        <w:t>操作：弹出面板时</w:t>
+        <w:t>的奖励</w:t>
       </w:r>
       <w:r>
         <w:rPr>
@@ -2232,7 +2332,7 @@
           <w:color w:val="984806" w:themeColor="accent6" w:themeShade="80"/>
           <w:kern w:val="0"/>
         </w:rPr>
-        <w:t>显示可能会抽到的物品</w:t>
+        <w:t>展示时间</w:t>
       </w:r>
       <w:r>
         <w:rPr>
@@ -2240,6 +2340,38 @@
           <w:color w:val="984806" w:themeColor="accent6" w:themeShade="80"/>
           <w:kern w:val="0"/>
         </w:rPr>
+        <w:t>10</w:t>
+      </w:r>
+      <w:r>
+        <w:rPr>
+          <w:rFonts w:hint="eastAsia"/>
+          <w:color w:val="984806" w:themeColor="accent6" w:themeShade="80"/>
+          <w:kern w:val="0"/>
+        </w:rPr>
+        <w:t>秒</w:t>
+      </w:r>
+      <w:r>
+        <w:rPr>
+          <w:rFonts w:hint="eastAsia"/>
+          <w:color w:val="984806" w:themeColor="accent6" w:themeShade="80"/>
+          <w:kern w:val="0"/>
+        </w:rPr>
+        <w:t>---10</w:t>
+      </w:r>
+      <w:r>
+        <w:rPr>
+          <w:rFonts w:hint="eastAsia"/>
+          <w:color w:val="984806" w:themeColor="accent6" w:themeShade="80"/>
+          <w:kern w:val="0"/>
+        </w:rPr>
+        <w:t>秒后将会扰乱顺序</w:t>
+      </w:r>
+      <w:r>
+        <w:rPr>
+          <w:rFonts w:hint="eastAsia"/>
+          <w:color w:val="984806" w:themeColor="accent6" w:themeShade="80"/>
+          <w:kern w:val="0"/>
+        </w:rPr>
         <w:t>---</w:t>
       </w:r>
       <w:r>
@@ -2248,7 +2380,7 @@
           <w:color w:val="984806" w:themeColor="accent6" w:themeShade="80"/>
           <w:kern w:val="0"/>
         </w:rPr>
-        <w:t>玩家可以消耗元宝来选择不需要</w:t>
+        <w:t>玩家可以在</w:t>
       </w:r>
       <w:r>
         <w:rPr>
@@ -2256,6 +2388,22 @@
           <w:color w:val="984806" w:themeColor="accent6" w:themeShade="80"/>
           <w:kern w:val="0"/>
         </w:rPr>
+        <w:t>10</w:t>
+      </w:r>
+      <w:r>
+        <w:rPr>
+          <w:rFonts w:hint="eastAsia"/>
+          <w:color w:val="984806" w:themeColor="accent6" w:themeShade="80"/>
+          <w:kern w:val="0"/>
+        </w:rPr>
+        <w:t>秒内选择抽哪</w:t>
+      </w:r>
+      <w:r>
+        <w:rPr>
+          <w:rFonts w:hint="eastAsia"/>
+          <w:color w:val="984806" w:themeColor="accent6" w:themeShade="80"/>
+          <w:kern w:val="0"/>
+        </w:rPr>
         <w:tab/>
       </w:r>
       <w:r>
@@ -2272,131 +2420,7 @@
           <w:color w:val="984806" w:themeColor="accent6" w:themeShade="80"/>
           <w:kern w:val="0"/>
         </w:rPr>
-        <w:t>的奖励</w:t>
-      </w:r>
-      <w:r>
-        <w:rPr>
-          <w:rFonts w:hint="eastAsia"/>
-          <w:color w:val="984806" w:themeColor="accent6" w:themeShade="80"/>
-          <w:kern w:val="0"/>
-        </w:rPr>
-        <w:t>---</w:t>
-      </w:r>
-      <w:r>
-        <w:rPr>
-          <w:rFonts w:hint="eastAsia"/>
-          <w:color w:val="984806" w:themeColor="accent6" w:themeShade="80"/>
-          <w:kern w:val="0"/>
-        </w:rPr>
-        <w:t>展示时间</w:t>
-      </w:r>
-      <w:r>
-        <w:rPr>
-          <w:rFonts w:hint="eastAsia"/>
-          <w:color w:val="984806" w:themeColor="accent6" w:themeShade="80"/>
-          <w:kern w:val="0"/>
-        </w:rPr>
-        <w:t>10</w:t>
-      </w:r>
-      <w:r>
-        <w:rPr>
-          <w:rFonts w:hint="eastAsia"/>
-          <w:color w:val="984806" w:themeColor="accent6" w:themeShade="80"/>
-          <w:kern w:val="0"/>
-        </w:rPr>
-        <w:t>秒</w:t>
-      </w:r>
-      <w:r>
-        <w:rPr>
-          <w:rFonts w:hint="eastAsia"/>
-          <w:color w:val="984806" w:themeColor="accent6" w:themeShade="80"/>
-          <w:kern w:val="0"/>
-        </w:rPr>
-        <w:t>---10</w:t>
-      </w:r>
-      <w:r>
-        <w:rPr>
-          <w:rFonts w:hint="eastAsia"/>
-          <w:color w:val="984806" w:themeColor="accent6" w:themeShade="80"/>
-          <w:kern w:val="0"/>
-        </w:rPr>
-        <w:t>秒后将会扰乱顺序</w:t>
-      </w:r>
-      <w:r>
-        <w:rPr>
-          <w:rFonts w:hint="eastAsia"/>
-          <w:color w:val="984806" w:themeColor="accent6" w:themeShade="80"/>
-          <w:kern w:val="0"/>
-        </w:rPr>
-        <w:t>---</w:t>
-      </w:r>
-      <w:r>
-        <w:rPr>
-          <w:rFonts w:hint="eastAsia"/>
-          <w:color w:val="984806" w:themeColor="accent6" w:themeShade="80"/>
-          <w:kern w:val="0"/>
-        </w:rPr>
-        <w:t>玩家可以在</w:t>
-      </w:r>
-      <w:r>
-        <w:rPr>
-          <w:rFonts w:hint="eastAsia"/>
-          <w:color w:val="984806" w:themeColor="accent6" w:themeShade="80"/>
-          <w:kern w:val="0"/>
-        </w:rPr>
-        <w:t>10</w:t>
-      </w:r>
-      <w:r>
-        <w:rPr>
-          <w:rFonts w:hint="eastAsia"/>
-          <w:color w:val="984806" w:themeColor="accent6" w:themeShade="80"/>
-          <w:kern w:val="0"/>
-        </w:rPr>
-        <w:t>秒内</w:t>
-      </w:r>
-      <w:proofErr w:type="gramStart"/>
-      <w:r>
-        <w:rPr>
-          <w:rFonts w:hint="eastAsia"/>
-          <w:color w:val="984806" w:themeColor="accent6" w:themeShade="80"/>
-          <w:kern w:val="0"/>
-        </w:rPr>
-        <w:t>选择抽哪</w:t>
-      </w:r>
-      <w:proofErr w:type="gramEnd"/>
-      <w:r>
-        <w:rPr>
-          <w:rFonts w:hint="eastAsia"/>
-          <w:color w:val="984806" w:themeColor="accent6" w:themeShade="80"/>
-          <w:kern w:val="0"/>
-        </w:rPr>
-        <w:tab/>
-      </w:r>
-      <w:r>
-        <w:rPr>
-          <w:rFonts w:hint="eastAsia"/>
-          <w:color w:val="984806" w:themeColor="accent6" w:themeShade="80"/>
-          <w:kern w:val="0"/>
-        </w:rPr>
-        <w:tab/>
-      </w:r>
-      <w:proofErr w:type="gramStart"/>
-      <w:r>
-        <w:rPr>
-          <w:rFonts w:hint="eastAsia"/>
-          <w:color w:val="984806" w:themeColor="accent6" w:themeShade="80"/>
-          <w:kern w:val="0"/>
-        </w:rPr>
-        <w:t>个</w:t>
-      </w:r>
-      <w:proofErr w:type="gramEnd"/>
-      <w:r>
-        <w:rPr>
-          <w:rFonts w:hint="eastAsia"/>
-          <w:color w:val="984806" w:themeColor="accent6" w:themeShade="80"/>
-          <w:kern w:val="0"/>
-        </w:rPr>
-        <w:t>物品</w:t>
+        <w:t>个物品</w:t>
       </w:r>
       <w:r>
         <w:rPr>
@@ -2493,7 +2517,6 @@
         </w:rPr>
         <w:t>，并受到一定的伤害，当车的</w:t>
       </w:r>
-      <w:proofErr w:type="spellStart"/>
       <w:r>
         <w:rPr>
           <w:rFonts w:hint="eastAsia"/>
@@ -2501,7 +2524,6 @@
         </w:rPr>
         <w:t>Hp</w:t>
       </w:r>
-      <w:proofErr w:type="spellEnd"/>
       <w:r>
         <w:rPr>
           <w:rFonts w:hint="eastAsia"/>
@@ -2575,6 +2597,7 @@
           <w:rFonts w:hint="eastAsia"/>
           <w:szCs w:val="21"/>
         </w:rPr>
+        <w:lastRenderedPageBreak/>
         <w:t>碰到每个物体时，根据物体的类型，表现不同的特效。</w:t>
       </w:r>
     </w:p>
@@ -2595,7 +2618,6 @@
           <w:rFonts w:hint="eastAsia"/>
           <w:szCs w:val="21"/>
         </w:rPr>
-        <w:lastRenderedPageBreak/>
         <w:t>车在移动过程中，有移动的特效。车受到限制时，也会有特效的表现</w:t>
       </w:r>
     </w:p>
@@ -2724,7 +2746,7 @@
           <v:shape id="_x0000_i1025" type="#_x0000_t75" style="width:187.5pt;height:118.5pt" o:ole="">
             <v:imagedata r:id="rId9" o:title=""/>
           </v:shape>
-          <o:OLEObject Type="Embed" ProgID="Visio.Drawing.11" ShapeID="_x0000_i1025" DrawAspect="Content" ObjectID="_1436884032" r:id="rId10"/>
+          <o:OLEObject Type="Embed" ProgID="Visio.Drawing.11" ShapeID="_x0000_i1025" DrawAspect="Content" ObjectID="_1436968371" r:id="rId10"/>
         </w:object>
       </w:r>
       <w:r>
@@ -3586,23 +3608,15 @@
           <w:rFonts w:hint="eastAsia"/>
           <w:szCs w:val="21"/>
         </w:rPr>
-        <w:t>显示时间完成后，打乱顺序，进行抽奖，玩家可以选择其中一个物品</w:t>
-      </w:r>
-      <w:proofErr w:type="gramStart"/>
-      <w:r>
-        <w:rPr>
-          <w:rFonts w:hint="eastAsia"/>
-          <w:szCs w:val="21"/>
-        </w:rPr>
-        <w:t>做为</w:t>
-      </w:r>
-      <w:proofErr w:type="gramEnd"/>
-      <w:r>
-        <w:rPr>
-          <w:rFonts w:hint="eastAsia"/>
-          <w:szCs w:val="21"/>
-        </w:rPr>
-        <w:t>自己的奖励，如果玩家没有在时间内抽奖，则系统会帮助玩家进行抽奖</w:t>
+        <w:t>显示时间完成后，打乱顺序，进行抽奖，玩家可以选择其中一个物</w:t>
+      </w:r>
+      <w:r>
+        <w:rPr>
+          <w:rFonts w:hint="eastAsia"/>
+          <w:szCs w:val="21"/>
+        </w:rPr>
+        <w:lastRenderedPageBreak/>
+        <w:t>品做为自己的奖励，如果玩家没有在时间内抽奖，则系统会帮助玩家进行抽奖</w:t>
       </w:r>
       <w:r>
         <w:rPr>
@@ -3646,7 +3660,7 @@
           <v:shape id="_x0000_i1026" type="#_x0000_t75" style="width:414.75pt;height:87pt" o:ole="">
             <v:imagedata r:id="rId11" o:title=""/>
           </v:shape>
-          <o:OLEObject Type="Embed" ProgID="Visio.Drawing.11" ShapeID="_x0000_i1026" DrawAspect="Content" ObjectID="_1436884033" r:id="rId12"/>
+          <o:OLEObject Type="Embed" ProgID="Visio.Drawing.11" ShapeID="_x0000_i1026" DrawAspect="Content" ObjectID="_1436968372" r:id="rId12"/>
         </w:object>
       </w:r>
     </w:p>
@@ -7217,7 +7231,7 @@
 </file>
 
 <file path=customXml/itemProps1.xml><?xml version="1.0" encoding="utf-8"?>
-<ds:datastoreItem xmlns:ds="http://schemas.openxmlformats.org/officeDocument/2006/customXml" ds:itemID="{E261BCFB-EA9C-4447-AA26-57E90E5810E0}">
+<ds:datastoreItem xmlns:ds="http://schemas.openxmlformats.org/officeDocument/2006/customXml" ds:itemID="{0EA80695-C1BE-4C63-8E38-2F63167CAC59}">
   <ds:schemaRefs>
     <ds:schemaRef ds:uri="http://schemas.openxmlformats.org/officeDocument/2006/bibliography"/>
   </ds:schemaRefs>
